--- a/operation day 02.docx
+++ b/operation day 02.docx
@@ -115,40 +115,607 @@
     <w:p>
       <w:pPr>
         <w:rPr>
-          <w:bCs/>
-        </w:rPr>
-      </w:pPr>
-      <w:r>
-        <w:rPr>
-          <w:rFonts w:hint="eastAsia"/>
-          <w:bCs/>
-        </w:rPr>
-        <w:t>gcc</w:t>
-      </w:r>
-      <w:r>
-        <w:rPr>
-          <w:bCs/>
+          <w:rFonts w:hint="eastAsia"/>
+          <w:b/>
+        </w:rPr>
+      </w:pPr>
+      <w:r>
+        <w:rPr>
+          <w:rFonts w:hint="eastAsia"/>
+          <w:b/>
+        </w:rPr>
+        <w:t>静态网站</w:t>
+      </w:r>
+      <w:r>
+        <w:rPr>
+          <w:rFonts w:hint="eastAsia"/>
+          <w:b/>
+        </w:rPr>
+        <w:t xml:space="preserve"> </w:t>
+      </w:r>
+      <w:r>
+        <w:rPr>
+          <w:b/>
         </w:rPr>
         <w:t xml:space="preserve">  </w:t>
       </w:r>
       <w:r>
         <w:rPr>
           <w:rFonts w:hint="eastAsia"/>
-          <w:bCs/>
-        </w:rPr>
-        <w:t>pcre-devel</w:t>
-      </w:r>
-      <w:r>
-        <w:rPr>
-          <w:bCs/>
-        </w:rPr>
-        <w:t xml:space="preserve">   openssl-devel</w:t>
-      </w:r>
-    </w:p>
-    <w:p>
-      <w:pPr>
-        <w:rPr>
-          <w:rFonts w:hint="eastAsia"/>
+          <w:b/>
+        </w:rPr>
+        <w:t>在不同环境下</w:t>
+      </w:r>
+      <w:r>
+        <w:rPr>
+          <w:rFonts w:hint="eastAsia"/>
+          <w:b/>
+        </w:rPr>
+        <w:t xml:space="preserve"> </w:t>
+      </w:r>
+      <w:r>
+        <w:rPr>
+          <w:b/>
+        </w:rPr>
+        <w:t xml:space="preserve"> </w:t>
+      </w:r>
+      <w:r>
+        <w:rPr>
+          <w:rFonts w:hint="eastAsia"/>
+          <w:b/>
+        </w:rPr>
+        <w:t>访问网站页面的内容不会发生变化</w:t>
+      </w:r>
+    </w:p>
+    <w:p>
+      <w:pPr>
+        <w:rPr>
+          <w:b/>
+          <w:bCs/>
+        </w:rPr>
+      </w:pPr>
+      <w:r>
+        <w:rPr>
+          <w:rFonts w:hint="eastAsia"/>
+          <w:b/>
+        </w:rPr>
+        <w:t>动态网站</w:t>
+      </w:r>
+      <w:r>
+        <w:rPr>
+          <w:rFonts w:hint="eastAsia"/>
+          <w:b/>
+        </w:rPr>
+        <w:t xml:space="preserve"> </w:t>
+      </w:r>
+      <w:r>
+        <w:rPr>
+          <w:b/>
+        </w:rPr>
+        <w:t xml:space="preserve">  </w:t>
+      </w:r>
+      <w:r>
+        <w:rPr>
+          <w:rFonts w:hint="eastAsia"/>
+          <w:b/>
+        </w:rPr>
+        <w:t>在不同环境下</w:t>
+      </w:r>
+      <w:r>
+        <w:rPr>
+          <w:rFonts w:hint="eastAsia"/>
+          <w:b/>
+        </w:rPr>
+        <w:t xml:space="preserve"> </w:t>
+      </w:r>
+      <w:r>
+        <w:rPr>
+          <w:b/>
+        </w:rPr>
+        <w:t xml:space="preserve"> </w:t>
+      </w:r>
+      <w:r>
+        <w:rPr>
+          <w:rFonts w:hint="eastAsia"/>
+          <w:b/>
+        </w:rPr>
+        <w:t>访问网站页面的内容有可能发生变化</w:t>
+      </w:r>
+      <w:r>
+        <w:rPr>
+          <w:rFonts w:hint="eastAsia"/>
+          <w:b/>
+        </w:rPr>
+        <w:t>，</w:t>
+      </w:r>
+      <w:r>
+        <w:rPr>
+          <w:rFonts w:hint="eastAsia"/>
+          <w:b/>
+          <w:bCs/>
+        </w:rPr>
+        <w:t>该种类网站显示内容效果更好，会让用户体验更好，更适合目前市场环境</w:t>
+      </w:r>
+    </w:p>
+    <w:p>
+      <w:pPr>
+        <w:rPr>
+          <w:rFonts w:hint="eastAsia"/>
+          <w:bCs/>
+        </w:rPr>
+      </w:pPr>
+    </w:p>
+    <w:p>
+      <w:pPr>
+        <w:rPr>
+          <w:bCs/>
+        </w:rPr>
+      </w:pPr>
+      <w:r>
+        <w:rPr>
+          <w:rFonts w:hint="eastAsia"/>
+          <w:bCs/>
+        </w:rPr>
+        <w:t>---------------------------------</w:t>
+      </w:r>
+    </w:p>
+    <w:p>
+      <w:pPr>
+        <w:rPr>
+          <w:b/>
+          <w:bCs/>
+        </w:rPr>
+      </w:pPr>
+      <w:r>
+        <w:rPr>
+          <w:rFonts w:hint="eastAsia"/>
+          <w:b/>
+          <w:bCs/>
+        </w:rPr>
+        <w:t>部署</w:t>
+      </w:r>
+      <w:r>
+        <w:rPr>
+          <w:b/>
+          <w:bCs/>
+        </w:rPr>
+        <w:t>LNMP</w:t>
+      </w:r>
+      <w:r>
+        <w:rPr>
+          <w:rFonts w:hint="eastAsia"/>
+          <w:b/>
+          <w:bCs/>
+        </w:rPr>
+        <w:t>环境，有了该环境，</w:t>
+      </w:r>
+      <w:r>
+        <w:rPr>
+          <w:b/>
+          <w:bCs/>
+        </w:rPr>
+        <w:t>nginx</w:t>
+      </w:r>
+      <w:r>
+        <w:rPr>
+          <w:rFonts w:hint="eastAsia"/>
+          <w:b/>
+          <w:bCs/>
+        </w:rPr>
+        <w:t>就可以很便利的支持动态网站，这也是主流的企业网站平台之一</w:t>
+      </w:r>
+    </w:p>
+    <w:p>
+      <w:pPr>
+        <w:rPr>
+          <w:b/>
+        </w:rPr>
+      </w:pPr>
+      <w:r>
+        <w:rPr>
+          <w:rFonts w:hint="eastAsia"/>
+          <w:b/>
+        </w:rPr>
+        <w:t xml:space="preserve"> </w:t>
+      </w:r>
+      <w:r>
+        <w:rPr>
+          <w:rFonts w:hint="eastAsia"/>
+          <w:b/>
+        </w:rPr>
+        <w:t>L</w:t>
+      </w:r>
+      <w:r>
+        <w:rPr>
+          <w:b/>
+        </w:rPr>
+        <w:t xml:space="preserve">  </w:t>
+      </w:r>
+      <w:r>
+        <w:rPr>
+          <w:rFonts w:hint="eastAsia"/>
+          <w:b/>
+        </w:rPr>
+        <w:t>linux</w:t>
+      </w:r>
+      <w:r>
+        <w:rPr>
+          <w:rFonts w:hint="eastAsia"/>
+          <w:b/>
+        </w:rPr>
+        <w:t>系统</w:t>
+      </w:r>
+    </w:p>
+    <w:p>
+      <w:pPr>
+        <w:rPr>
+          <w:b/>
+        </w:rPr>
+      </w:pPr>
+      <w:r>
+        <w:rPr>
+          <w:rFonts w:hint="eastAsia"/>
+          <w:b/>
+        </w:rPr>
+        <w:t>N</w:t>
+      </w:r>
+      <w:r>
+        <w:rPr>
+          <w:b/>
+        </w:rPr>
+        <w:t xml:space="preserve">  </w:t>
+      </w:r>
+      <w:r>
+        <w:rPr>
+          <w:rFonts w:hint="eastAsia"/>
+          <w:b/>
+        </w:rPr>
+        <w:t>nginx</w:t>
+      </w:r>
+      <w:r>
+        <w:rPr>
+          <w:rFonts w:hint="eastAsia"/>
+          <w:b/>
+        </w:rPr>
+        <w:t>网站服务软件</w:t>
+      </w:r>
+    </w:p>
+    <w:p>
+      <w:pPr>
+        <w:rPr>
+          <w:b/>
+        </w:rPr>
+      </w:pPr>
+      <w:r>
+        <w:rPr>
+          <w:rFonts w:hint="eastAsia"/>
+          <w:b/>
+        </w:rPr>
+        <w:t>M</w:t>
+      </w:r>
+      <w:r>
+        <w:rPr>
+          <w:b/>
+        </w:rPr>
+        <w:t xml:space="preserve">  </w:t>
+      </w:r>
+      <w:r>
+        <w:rPr>
+          <w:rFonts w:hint="eastAsia"/>
+          <w:b/>
+        </w:rPr>
+        <w:t>mariadb</w:t>
+      </w:r>
+      <w:r>
+        <w:rPr>
+          <w:rFonts w:hint="eastAsia"/>
+          <w:b/>
+        </w:rPr>
+        <w:t>、</w:t>
+      </w:r>
+      <w:r>
+        <w:rPr>
+          <w:rFonts w:hint="eastAsia"/>
+          <w:b/>
+        </w:rPr>
+        <w:t>mysql</w:t>
+      </w:r>
+      <w:r>
+        <w:rPr>
+          <w:rFonts w:hint="eastAsia"/>
+          <w:b/>
+        </w:rPr>
+        <w:t>数据库</w:t>
+      </w:r>
+    </w:p>
+    <w:p>
+      <w:pPr>
+        <w:rPr>
+          <w:rFonts w:hint="eastAsia"/>
+          <w:b/>
+        </w:rPr>
+      </w:pPr>
+      <w:r>
+        <w:rPr>
+          <w:rFonts w:hint="eastAsia"/>
+          <w:b/>
+        </w:rPr>
+        <w:t>P</w:t>
+      </w:r>
+      <w:r>
+        <w:rPr>
+          <w:b/>
+        </w:rPr>
+        <w:t xml:space="preserve">   </w:t>
+      </w:r>
+      <w:r>
+        <w:rPr>
+          <w:rFonts w:hint="eastAsia"/>
+          <w:b/>
+        </w:rPr>
+        <w:t>网站开发语言</w:t>
+      </w:r>
+    </w:p>
+    <w:p>
+      <w:pPr>
+        <w:rPr>
+          <w:bCs/>
+        </w:rPr>
+      </w:pPr>
+    </w:p>
+    <w:p>
+      <w:pPr>
+        <w:rPr>
+          <w:bCs/>
+        </w:rPr>
+      </w:pPr>
+      <w:r>
+        <w:rPr>
+          <w:rFonts w:hint="eastAsia"/>
+          <w:b/>
+          <w:bCs/>
+          <w:kern w:val="0"/>
+        </w:rPr>
+        <w:t>部署</w:t>
+      </w:r>
+      <w:r>
+        <w:rPr>
+          <w:b/>
+          <w:bCs/>
+          <w:kern w:val="0"/>
+        </w:rPr>
+        <w:t>LNMP</w:t>
+      </w:r>
+      <w:r>
+        <w:rPr>
+          <w:rFonts w:hint="eastAsia"/>
+          <w:b/>
+          <w:bCs/>
+          <w:kern w:val="0"/>
+        </w:rPr>
+        <w:t>环境</w:t>
+      </w:r>
+      <w:r>
+        <w:rPr>
+          <w:rFonts w:hint="eastAsia"/>
+          <w:b/>
+          <w:kern w:val="0"/>
+        </w:rPr>
+        <w:t xml:space="preserve"> </w:t>
+      </w:r>
+      <w:r>
+        <w:rPr>
+          <w:rFonts w:hint="eastAsia"/>
+          <w:b/>
+        </w:rPr>
+        <w:t>linux</w:t>
+      </w:r>
+      <w:r>
+        <w:rPr>
+          <w:b/>
+        </w:rPr>
+        <w:t xml:space="preserve">  </w:t>
+      </w:r>
+      <w:r>
+        <w:rPr>
+          <w:rFonts w:hint="eastAsia"/>
+          <w:b/>
+        </w:rPr>
+        <w:t>nginx</w:t>
+      </w:r>
+      <w:r>
+        <w:rPr>
+          <w:b/>
+        </w:rPr>
+        <w:t xml:space="preserve">  </w:t>
+      </w:r>
+      <w:r>
+        <w:rPr>
+          <w:rFonts w:hint="eastAsia"/>
+          <w:b/>
+        </w:rPr>
+        <w:t>mariadb</w:t>
+      </w:r>
+      <w:r>
+        <w:rPr>
+          <w:b/>
+        </w:rPr>
+        <w:t xml:space="preserve">  </w:t>
+      </w:r>
+      <w:r>
+        <w:rPr>
+          <w:rFonts w:hint="eastAsia"/>
+          <w:b/>
+        </w:rPr>
+        <w:t>php</w:t>
+      </w:r>
+    </w:p>
+    <w:p>
+      <w:pPr>
+        <w:rPr>
+          <w:bCs/>
+        </w:rPr>
+      </w:pPr>
+    </w:p>
+    <w:p>
+      <w:pPr>
+        <w:rPr>
+          <w:b/>
+          <w:bCs/>
+        </w:rPr>
+      </w:pPr>
+      <w:r>
+        <w:rPr>
+          <w:b/>
+          <w:bCs/>
+        </w:rPr>
+        <w:t>1</w:t>
+      </w:r>
+      <w:r>
+        <w:rPr>
+          <w:rFonts w:hint="eastAsia"/>
+          <w:b/>
+          <w:bCs/>
+        </w:rPr>
+        <w:t>，准备</w:t>
+      </w:r>
+      <w:r>
+        <w:rPr>
+          <w:b/>
+          <w:bCs/>
+        </w:rPr>
+        <w:t>nginx,</w:t>
+      </w:r>
+      <w:r>
+        <w:rPr>
+          <w:rFonts w:hint="eastAsia"/>
+          <w:b/>
+          <w:bCs/>
+        </w:rPr>
+        <w:t>如果之前环境还在：</w:t>
+      </w:r>
+    </w:p>
+    <w:p>
+      <w:pPr>
+        <w:rPr>
+          <w:bCs/>
+        </w:rPr>
+      </w:pPr>
+      <w:r>
+        <w:rPr>
+          <w:bCs/>
+        </w:rPr>
+        <w:t>[root@proxy nginx]# sbin/nginx -s stop</w:t>
+      </w:r>
+    </w:p>
+    <w:p>
+      <w:pPr>
+        <w:rPr>
+          <w:bCs/>
+        </w:rPr>
+      </w:pPr>
+      <w:r>
+        <w:rPr>
+          <w:bCs/>
+        </w:rPr>
+        <w:t>[root@proxy nginx]# cd ~/lnmp_soft/nginx-1.17.6/</w:t>
+      </w:r>
+    </w:p>
+    <w:p>
+      <w:pPr>
+        <w:rPr>
+          <w:bCs/>
+        </w:rPr>
+      </w:pPr>
+      <w:r>
+        <w:rPr>
+          <w:bCs/>
+        </w:rPr>
+        <w:t>[root@proxy nginx-1.17.6]# rm -rf /usr/local/nginx/</w:t>
+      </w:r>
+    </w:p>
+    <w:p>
+      <w:pPr>
+        <w:rPr>
+          <w:bCs/>
+        </w:rPr>
+      </w:pPr>
+      <w:r>
+        <w:rPr>
+          <w:bCs/>
+        </w:rPr>
+        <w:t>[root@proxy nginx-1.17.6]# make install</w:t>
+      </w:r>
+    </w:p>
+    <w:p>
+      <w:pPr>
+        <w:rPr>
+          <w:b/>
+        </w:rPr>
+      </w:pPr>
+      <w:r>
+        <w:rPr>
+          <w:rFonts w:hint="eastAsia"/>
+          <w:b/>
+        </w:rPr>
+        <w:t>如果虚拟机恢复了快照，之前的</w:t>
+      </w:r>
+      <w:r>
+        <w:rPr>
+          <w:rFonts w:hint="eastAsia"/>
+          <w:b/>
+        </w:rPr>
+        <w:t>nginx</w:t>
+      </w:r>
+      <w:r>
+        <w:rPr>
+          <w:rFonts w:hint="eastAsia"/>
+          <w:b/>
+        </w:rPr>
+        <w:t>目录不在：</w:t>
+      </w:r>
+    </w:p>
+    <w:p>
+      <w:pPr>
+        <w:rPr>
+          <w:bCs/>
+        </w:rPr>
+      </w:pPr>
+      <w:r>
+        <w:rPr>
+          <w:bCs/>
+        </w:rPr>
+        <w:t>yum -y install gcc pcre-devel openssl-devel</w:t>
+      </w:r>
+    </w:p>
+    <w:p>
+      <w:pPr>
+        <w:rPr>
+          <w:bCs/>
+        </w:rPr>
+      </w:pPr>
+      <w:r>
+        <w:rPr>
+          <w:bCs/>
+        </w:rPr>
+        <w:t xml:space="preserve">tar -xf </w:t>
+      </w:r>
+      <w:r>
+        <w:rPr>
+          <w:bCs/>
+        </w:rPr>
+        <w:t>lnmp_soft</w:t>
+      </w:r>
+      <w:r>
+        <w:rPr>
+          <w:bCs/>
+        </w:rPr>
+        <w:t>.tar.gz</w:t>
+      </w:r>
+    </w:p>
+    <w:p>
+      <w:pPr>
+        <w:rPr>
           <w:bCs/>
         </w:rPr>
       </w:pPr>
@@ -163,433 +730,405 @@
         <w:rPr>
           <w:bCs/>
         </w:rPr>
-        <w:t>onf  html  logs  sbin</w:t>
-      </w:r>
-    </w:p>
-    <w:p>
-      <w:pPr>
-        <w:rPr>
-          <w:bCs/>
-        </w:rPr>
-      </w:pPr>
-      <w:r>
-        <w:rPr>
-          <w:rFonts w:hint="eastAsia"/>
-          <w:bCs/>
-        </w:rPr>
-        <w:t>n</w:t>
-      </w:r>
-      <w:r>
-        <w:rPr>
-          <w:bCs/>
-        </w:rPr>
-        <w:t>ginx.conf  sbin/nginx  -s stop     sbin/nginx -s reload</w:t>
-      </w:r>
-    </w:p>
-    <w:p>
-      <w:pPr>
-        <w:rPr>
-          <w:bCs/>
-        </w:rPr>
-      </w:pPr>
-      <w:r>
-        <w:rPr>
-          <w:rFonts w:hint="eastAsia"/>
-          <w:bCs/>
-        </w:rPr>
-        <w:t>a</w:t>
-      </w:r>
-      <w:r>
-        <w:rPr>
-          <w:bCs/>
-        </w:rPr>
-        <w:t>uth_basic "password";</w:t>
-      </w:r>
-    </w:p>
-    <w:p>
-      <w:pPr>
-        <w:rPr>
-          <w:bCs/>
-        </w:rPr>
-      </w:pPr>
-      <w:r>
-        <w:rPr>
-          <w:rFonts w:hint="eastAsia"/>
-          <w:bCs/>
-        </w:rPr>
-        <w:t>a</w:t>
-      </w:r>
-      <w:r>
-        <w:rPr>
-          <w:bCs/>
-        </w:rPr>
-        <w:t>uth_basic_user_file "/usr/local/nginx/pass";</w:t>
-      </w:r>
-    </w:p>
-    <w:p>
-      <w:pPr>
-        <w:rPr>
-          <w:bCs/>
-        </w:rPr>
-      </w:pPr>
-    </w:p>
-    <w:p>
-      <w:pPr>
-        <w:rPr>
-          <w:rFonts w:hint="eastAsia"/>
-          <w:bCs/>
-        </w:rPr>
-      </w:pPr>
-      <w:r>
-        <w:rPr>
-          <w:rFonts w:hint="eastAsia"/>
-          <w:bCs/>
-        </w:rPr>
-        <w:t>h</w:t>
-      </w:r>
-      <w:r>
-        <w:rPr>
-          <w:bCs/>
-        </w:rPr>
-        <w:t>ttp  {</w:t>
-      </w:r>
-    </w:p>
-    <w:p>
-      <w:pPr>
-        <w:rPr>
-          <w:bCs/>
-        </w:rPr>
-      </w:pPr>
-      <w:r>
-        <w:rPr>
-          <w:rFonts w:hint="eastAsia"/>
-          <w:bCs/>
-        </w:rPr>
-        <w:t>s</w:t>
-      </w:r>
-      <w:r>
-        <w:rPr>
-          <w:bCs/>
-        </w:rPr>
-        <w:t>erver {</w:t>
-      </w:r>
-    </w:p>
-    <w:p>
-      <w:pPr>
-        <w:rPr>
-          <w:bCs/>
-        </w:rPr>
-      </w:pPr>
-      <w:r>
-        <w:rPr>
-          <w:rFonts w:hint="eastAsia"/>
-          <w:bCs/>
-        </w:rPr>
-        <w:t>l</w:t>
-      </w:r>
-      <w:r>
-        <w:rPr>
-          <w:bCs/>
-        </w:rPr>
-        <w:t>isten 80;</w:t>
-      </w:r>
-    </w:p>
-    <w:p>
-      <w:pPr>
-        <w:rPr>
-          <w:bCs/>
-        </w:rPr>
-      </w:pPr>
-      <w:r>
-        <w:rPr>
-          <w:rFonts w:hint="eastAsia"/>
-          <w:bCs/>
-        </w:rPr>
-        <w:t>s</w:t>
-      </w:r>
-      <w:r>
-        <w:rPr>
-          <w:bCs/>
-        </w:rPr>
-        <w:t>erver_name www.a.com;</w:t>
-      </w:r>
-    </w:p>
-    <w:p>
-      <w:pPr>
-        <w:rPr>
-          <w:bCs/>
-        </w:rPr>
-      </w:pPr>
-      <w:r>
-        <w:rPr>
-          <w:rFonts w:hint="eastAsia"/>
-          <w:bCs/>
-        </w:rPr>
-        <w:t>r</w:t>
-      </w:r>
-      <w:r>
-        <w:rPr>
-          <w:bCs/>
-        </w:rPr>
-        <w:t>oot html;</w:t>
-      </w:r>
-    </w:p>
-    <w:p>
-      <w:pPr>
-        <w:rPr>
-          <w:bCs/>
-        </w:rPr>
-      </w:pPr>
-      <w:r>
-        <w:rPr>
-          <w:rFonts w:hint="eastAsia"/>
-          <w:bCs/>
-        </w:rPr>
-        <w:t>i</w:t>
-      </w:r>
-      <w:r>
-        <w:rPr>
-          <w:bCs/>
-        </w:rPr>
-        <w:t>ndex index.html index.htm;</w:t>
-      </w:r>
-    </w:p>
-    <w:p>
-      <w:pPr>
-        <w:rPr>
-          <w:rFonts w:hint="eastAsia"/>
-          <w:bCs/>
-        </w:rPr>
-      </w:pPr>
-      <w:r>
-        <w:rPr>
-          <w:rFonts w:hint="eastAsia"/>
-          <w:bCs/>
-        </w:rPr>
-        <w:t>}</w:t>
-      </w:r>
-    </w:p>
-    <w:p>
-      <w:pPr>
-        <w:rPr>
-          <w:bCs/>
-        </w:rPr>
-      </w:pPr>
-      <w:r>
-        <w:rPr>
-          <w:rFonts w:hint="eastAsia"/>
-          <w:bCs/>
-        </w:rPr>
-        <w:t>s</w:t>
-      </w:r>
-      <w:r>
-        <w:rPr>
-          <w:bCs/>
-        </w:rPr>
-        <w:t>erver {</w:t>
-      </w:r>
-    </w:p>
-    <w:p>
-      <w:pPr>
-        <w:rPr>
-          <w:bCs/>
-        </w:rPr>
-      </w:pPr>
-      <w:r>
-        <w:rPr>
-          <w:rFonts w:hint="eastAsia"/>
-          <w:bCs/>
-        </w:rPr>
-        <w:t>l</w:t>
-      </w:r>
-      <w:r>
-        <w:rPr>
-          <w:bCs/>
-        </w:rPr>
-        <w:t>isten 80;</w:t>
-      </w:r>
-    </w:p>
-    <w:p>
-      <w:pPr>
-        <w:rPr>
-          <w:bCs/>
-        </w:rPr>
-      </w:pPr>
-      <w:r>
-        <w:rPr>
-          <w:rFonts w:hint="eastAsia"/>
-          <w:bCs/>
-        </w:rPr>
-        <w:t>s</w:t>
-      </w:r>
-      <w:r>
-        <w:rPr>
-          <w:bCs/>
-        </w:rPr>
-        <w:t>erver_name www.</w:t>
-      </w:r>
-      <w:r>
-        <w:rPr>
-          <w:bCs/>
-        </w:rPr>
-        <w:t>b</w:t>
-      </w:r>
-      <w:r>
-        <w:rPr>
-          <w:bCs/>
-        </w:rPr>
-        <w:t>.com;</w:t>
-      </w:r>
-    </w:p>
-    <w:p>
-      <w:pPr>
-        <w:rPr>
-          <w:bCs/>
-        </w:rPr>
-      </w:pPr>
-      <w:r>
-        <w:rPr>
-          <w:rFonts w:hint="eastAsia"/>
-          <w:bCs/>
-        </w:rPr>
-        <w:t>r</w:t>
-      </w:r>
-      <w:r>
-        <w:rPr>
-          <w:bCs/>
-        </w:rPr>
-        <w:t xml:space="preserve">oot </w:t>
-      </w:r>
-      <w:r>
-        <w:rPr>
-          <w:bCs/>
-        </w:rPr>
-        <w:t>b</w:t>
-      </w:r>
-      <w:r>
-        <w:rPr>
-          <w:bCs/>
-        </w:rPr>
-        <w:t>;</w:t>
-      </w:r>
-    </w:p>
-    <w:p>
-      <w:pPr>
-        <w:rPr>
-          <w:bCs/>
-        </w:rPr>
-      </w:pPr>
-      <w:r>
-        <w:rPr>
-          <w:rFonts w:hint="eastAsia"/>
-          <w:bCs/>
-        </w:rPr>
-        <w:t>i</w:t>
-      </w:r>
-      <w:r>
-        <w:rPr>
-          <w:bCs/>
-        </w:rPr>
-        <w:t>ndex index.html index.htm;</w:t>
-      </w:r>
-    </w:p>
-    <w:p>
-      <w:pPr>
-        <w:rPr>
-          <w:rFonts w:hint="eastAsia"/>
-          <w:bCs/>
-        </w:rPr>
-      </w:pPr>
-      <w:r>
-        <w:rPr>
-          <w:rFonts w:hint="eastAsia"/>
-          <w:bCs/>
-        </w:rPr>
-        <w:t>}</w:t>
-      </w:r>
-    </w:p>
-    <w:p>
-      <w:pPr>
-        <w:rPr>
-          <w:bCs/>
-        </w:rPr>
-      </w:pPr>
-      <w:r>
-        <w:rPr>
-          <w:rFonts w:hint="eastAsia"/>
-          <w:bCs/>
-        </w:rPr>
-        <w:t>}</w:t>
-      </w:r>
-    </w:p>
-    <w:p>
-      <w:pPr>
-        <w:rPr>
-          <w:bCs/>
-        </w:rPr>
-      </w:pPr>
-    </w:p>
-    <w:p>
-      <w:pPr>
-        <w:rPr>
-          <w:bCs/>
-        </w:rPr>
-      </w:pPr>
-      <w:r>
-        <w:rPr>
-          <w:rFonts w:hint="eastAsia"/>
-          <w:bCs/>
-        </w:rPr>
-        <w:t>s</w:t>
-      </w:r>
-      <w:r>
-        <w:rPr>
-          <w:bCs/>
-        </w:rPr>
-        <w:t>sl</w:t>
-      </w:r>
-    </w:p>
-    <w:p>
-      <w:pPr>
-        <w:rPr>
-          <w:bCs/>
-        </w:rPr>
-      </w:pPr>
-      <w:r>
-        <w:rPr>
-          <w:rFonts w:hint="eastAsia"/>
-          <w:bCs/>
-        </w:rPr>
-        <w:t>对称算法</w:t>
-      </w:r>
-    </w:p>
-    <w:p>
-      <w:pPr>
-        <w:rPr>
-          <w:bCs/>
-        </w:rPr>
-      </w:pPr>
-      <w:r>
-        <w:rPr>
-          <w:rFonts w:hint="eastAsia"/>
-          <w:bCs/>
-        </w:rPr>
-        <w:t>非对称算法</w:t>
-      </w:r>
-    </w:p>
-    <w:p>
-      <w:pPr>
-        <w:rPr>
-          <w:rFonts w:hint="eastAsia"/>
-          <w:bCs/>
-        </w:rPr>
-      </w:pPr>
-      <w:r>
-        <w:rPr>
-          <w:rFonts w:hint="eastAsia"/>
-          <w:bCs/>
-        </w:rPr>
-        <w:t>信息摘要</w:t>
+        <w:t xml:space="preserve">d </w:t>
+      </w:r>
+      <w:r>
+        <w:rPr>
+          <w:bCs/>
+        </w:rPr>
+        <w:t>~/lnmp_soft</w:t>
+      </w:r>
+    </w:p>
+    <w:p>
+      <w:pPr>
+        <w:rPr>
+          <w:bCs/>
+        </w:rPr>
+      </w:pPr>
+      <w:r>
+        <w:rPr>
+          <w:rFonts w:hint="eastAsia"/>
+          <w:bCs/>
+        </w:rPr>
+        <w:t>t</w:t>
+      </w:r>
+      <w:r>
+        <w:rPr>
+          <w:bCs/>
+        </w:rPr>
+        <w:t xml:space="preserve">ar -xf </w:t>
+      </w:r>
+      <w:r>
+        <w:rPr>
+          <w:bCs/>
+        </w:rPr>
+        <w:t>nginx-1.17.6</w:t>
+      </w:r>
+      <w:r>
+        <w:rPr>
+          <w:bCs/>
+        </w:rPr>
+        <w:t>.tar.gz</w:t>
+      </w:r>
+    </w:p>
+    <w:p>
+      <w:pPr>
+        <w:rPr>
+          <w:bCs/>
+        </w:rPr>
+      </w:pPr>
+      <w:r>
+        <w:rPr>
+          <w:bCs/>
+        </w:rPr>
+        <w:t>cd ~/lnmp_soft/nginx-1.17.6/</w:t>
+      </w:r>
+    </w:p>
+    <w:p>
+      <w:pPr>
+        <w:rPr>
+          <w:bCs/>
+        </w:rPr>
+      </w:pPr>
+      <w:r>
+        <w:rPr>
+          <w:rFonts w:hint="eastAsia"/>
+          <w:bCs/>
+        </w:rPr>
+        <w:t>.</w:t>
+      </w:r>
+      <w:r>
+        <w:rPr>
+          <w:bCs/>
+        </w:rPr>
+        <w:t>/configure  --with-http_ssl_module</w:t>
+      </w:r>
+    </w:p>
+    <w:p>
+      <w:pPr>
+        <w:rPr>
+          <w:bCs/>
+        </w:rPr>
+      </w:pPr>
+      <w:r>
+        <w:rPr>
+          <w:rFonts w:hint="eastAsia"/>
+          <w:bCs/>
+        </w:rPr>
+        <w:t>m</w:t>
+      </w:r>
+      <w:r>
+        <w:rPr>
+          <w:bCs/>
+        </w:rPr>
+        <w:t>ake</w:t>
+      </w:r>
+    </w:p>
+    <w:p>
+      <w:pPr>
+        <w:rPr>
+          <w:rFonts w:hint="eastAsia"/>
+          <w:bCs/>
+        </w:rPr>
+      </w:pPr>
+      <w:r>
+        <w:rPr>
+          <w:rFonts w:hint="eastAsia"/>
+          <w:bCs/>
+        </w:rPr>
+        <w:t>m</w:t>
+      </w:r>
+      <w:r>
+        <w:rPr>
+          <w:bCs/>
+        </w:rPr>
+        <w:t xml:space="preserve">ake install </w:t>
+      </w:r>
+    </w:p>
+    <w:p>
+      <w:pPr>
+        <w:rPr>
+          <w:bCs/>
+        </w:rPr>
+      </w:pPr>
+      <w:r>
+        <w:rPr>
+          <w:rFonts w:hint="eastAsia"/>
+          <w:bCs/>
+        </w:rPr>
+        <w:t>之后开启</w:t>
+      </w:r>
+      <w:r>
+        <w:rPr>
+          <w:rFonts w:hint="eastAsia"/>
+          <w:bCs/>
+        </w:rPr>
+        <w:t>nginx</w:t>
+      </w:r>
+      <w:r>
+        <w:rPr>
+          <w:rFonts w:hint="eastAsia"/>
+          <w:bCs/>
+        </w:rPr>
+        <w:t>服务，使用真机的火狐浏览器访问测试</w:t>
+      </w:r>
+    </w:p>
+    <w:p>
+      <w:pPr>
+        <w:rPr>
+          <w:rFonts w:hint="eastAsia"/>
+          <w:bCs/>
+        </w:rPr>
+      </w:pPr>
+      <w:r>
+        <w:rPr>
+          <w:bCs/>
+        </w:rPr>
+        <w:t>netstat -ntulp | grep nginx</w:t>
+      </w:r>
+      <w:r>
+        <w:rPr>
+          <w:bCs/>
+        </w:rPr>
+        <w:t xml:space="preserve">    //</w:t>
+      </w:r>
+      <w:r>
+        <w:rPr>
+          <w:rFonts w:hint="eastAsia"/>
+          <w:bCs/>
+        </w:rPr>
+        <w:t>查询</w:t>
+      </w:r>
+      <w:r>
+        <w:rPr>
+          <w:rFonts w:hint="eastAsia"/>
+          <w:bCs/>
+        </w:rPr>
+        <w:t>nginx</w:t>
+      </w:r>
+    </w:p>
+    <w:p>
+      <w:pPr>
+        <w:rPr>
+          <w:bCs/>
+        </w:rPr>
+      </w:pPr>
+      <w:r>
+        <w:rPr>
+          <w:bCs/>
+        </w:rPr>
+        <w:t>systemctl disable firewalld</w:t>
+      </w:r>
+      <w:r>
+        <w:rPr>
+          <w:bCs/>
+        </w:rPr>
+        <w:t xml:space="preserve">   //</w:t>
+      </w:r>
+      <w:r>
+        <w:rPr>
+          <w:rFonts w:hint="eastAsia"/>
+          <w:bCs/>
+        </w:rPr>
+        <w:t>防火墙取消开机自启</w:t>
+      </w:r>
+    </w:p>
+    <w:p>
+      <w:pPr>
+        <w:rPr>
+          <w:bCs/>
+        </w:rPr>
+      </w:pPr>
+    </w:p>
+    <w:p>
+      <w:pPr>
+        <w:rPr>
+          <w:rFonts w:hint="eastAsia"/>
+          <w:b/>
+        </w:rPr>
+      </w:pPr>
+      <w:r>
+        <w:rPr>
+          <w:rFonts w:hint="eastAsia"/>
+          <w:b/>
+        </w:rPr>
+        <w:t>2</w:t>
+      </w:r>
+      <w:r>
+        <w:rPr>
+          <w:rFonts w:hint="eastAsia"/>
+          <w:b/>
+        </w:rPr>
+        <w:t>，安装其他软件包</w:t>
+      </w:r>
+    </w:p>
+    <w:p>
+      <w:pPr>
+        <w:rPr>
+          <w:bCs/>
+        </w:rPr>
+      </w:pPr>
+      <w:r>
+        <w:rPr>
+          <w:rFonts w:hint="eastAsia"/>
+          <w:bCs/>
+        </w:rPr>
+        <w:t>yum</w:t>
+      </w:r>
+      <w:r>
+        <w:rPr>
+          <w:bCs/>
+        </w:rPr>
+        <w:t xml:space="preserve"> -y install mariadb mariadb-server mariadb-devel  //</w:t>
+      </w:r>
+      <w:r>
+        <w:rPr>
+          <w:rFonts w:hint="eastAsia"/>
+          <w:bCs/>
+        </w:rPr>
+        <w:t>安装</w:t>
+      </w:r>
+    </w:p>
+    <w:p>
+      <w:pPr>
+        <w:rPr>
+          <w:bCs/>
+        </w:rPr>
+      </w:pPr>
+      <w:r>
+        <w:rPr>
+          <w:rFonts w:hint="eastAsia"/>
+          <w:bCs/>
+        </w:rPr>
+        <w:t>数据库的客户端、服务端、依赖包</w:t>
+      </w:r>
+    </w:p>
+    <w:p>
+      <w:pPr>
+        <w:rPr>
+          <w:bCs/>
+        </w:rPr>
+      </w:pPr>
+      <w:r>
+        <w:rPr>
+          <w:rFonts w:hint="eastAsia"/>
+          <w:bCs/>
+        </w:rPr>
+        <w:t>yum</w:t>
+      </w:r>
+      <w:r>
+        <w:rPr>
+          <w:bCs/>
+        </w:rPr>
+        <w:t xml:space="preserve"> -y install php  </w:t>
+      </w:r>
+      <w:r>
+        <w:rPr>
+          <w:rFonts w:hint="eastAsia"/>
+          <w:bCs/>
+        </w:rPr>
+        <w:t>/</w:t>
+      </w:r>
+      <w:r>
+        <w:rPr>
+          <w:bCs/>
+        </w:rPr>
+        <w:t>/</w:t>
+      </w:r>
+      <w:r>
+        <w:rPr>
+          <w:rFonts w:hint="eastAsia"/>
+          <w:bCs/>
+        </w:rPr>
+        <w:t>安装</w:t>
+      </w:r>
+      <w:r>
+        <w:rPr>
+          <w:rFonts w:hint="eastAsia"/>
+          <w:bCs/>
+        </w:rPr>
+        <w:t>php</w:t>
+      </w:r>
+      <w:r>
+        <w:rPr>
+          <w:rFonts w:hint="eastAsia"/>
+          <w:bCs/>
+        </w:rPr>
+        <w:t>程序包</w:t>
+      </w:r>
+    </w:p>
+    <w:p>
+      <w:pPr>
+        <w:rPr>
+          <w:bCs/>
+        </w:rPr>
+      </w:pPr>
+      <w:r>
+        <w:rPr>
+          <w:rFonts w:hint="eastAsia"/>
+          <w:bCs/>
+        </w:rPr>
+        <w:t>y</w:t>
+      </w:r>
+      <w:r>
+        <w:rPr>
+          <w:bCs/>
+        </w:rPr>
+        <w:t xml:space="preserve">um -y install php-mysql  </w:t>
+      </w:r>
+      <w:r>
+        <w:rPr>
+          <w:rFonts w:hint="eastAsia"/>
+          <w:bCs/>
+        </w:rPr>
+        <w:t>/</w:t>
+      </w:r>
+      <w:r>
+        <w:rPr>
+          <w:bCs/>
+        </w:rPr>
+        <w:t>/</w:t>
+      </w:r>
+      <w:r>
+        <w:rPr>
+          <w:rFonts w:hint="eastAsia"/>
+          <w:bCs/>
+        </w:rPr>
+        <w:t>安装</w:t>
+      </w:r>
+      <w:r>
+        <w:rPr>
+          <w:rFonts w:hint="eastAsia"/>
+          <w:bCs/>
+        </w:rPr>
+        <w:t>php</w:t>
+      </w:r>
+      <w:r>
+        <w:rPr>
+          <w:rFonts w:hint="eastAsia"/>
+          <w:bCs/>
+        </w:rPr>
+        <w:t>与数据库关联的软件包</w:t>
+      </w:r>
+    </w:p>
+    <w:p>
+      <w:pPr>
+        <w:rPr>
+          <w:bCs/>
+        </w:rPr>
+      </w:pPr>
+      <w:r>
+        <w:rPr>
+          <w:rFonts w:hint="eastAsia"/>
+          <w:bCs/>
+        </w:rPr>
+        <w:t>yum</w:t>
+      </w:r>
+      <w:r>
+        <w:rPr>
+          <w:bCs/>
+        </w:rPr>
+        <w:t xml:space="preserve"> -y install php-fpm </w:t>
       </w:r>
       <w:r>
         <w:rPr>
@@ -602,259 +1141,505 @@
         <w:rPr>
           <w:bCs/>
         </w:rPr>
+        <w:t>/</w:t>
+      </w:r>
+      <w:r>
+        <w:rPr>
+          <w:rFonts w:hint="eastAsia"/>
+          <w:bCs/>
+        </w:rPr>
+        <w:t>/</w:t>
+      </w:r>
+      <w:r>
+        <w:rPr>
+          <w:rFonts w:hint="eastAsia"/>
+          <w:bCs/>
+        </w:rPr>
+        <w:t>安装可以让</w:t>
+      </w:r>
+      <w:r>
+        <w:rPr>
+          <w:rFonts w:hint="eastAsia"/>
+          <w:bCs/>
+        </w:rPr>
+        <w:t>nginx</w:t>
+      </w:r>
+      <w:r>
+        <w:rPr>
+          <w:rFonts w:hint="eastAsia"/>
+          <w:bCs/>
+        </w:rPr>
+        <w:t>具有动态网站解析</w:t>
+      </w:r>
+    </w:p>
+    <w:p>
+      <w:pPr>
+        <w:rPr>
+          <w:bCs/>
+        </w:rPr>
+      </w:pPr>
+      <w:r>
+        <w:rPr>
+          <w:rFonts w:hint="eastAsia"/>
+          <w:bCs/>
+        </w:rPr>
+        <w:t>能力的软件包</w:t>
+      </w:r>
+    </w:p>
+    <w:p>
+      <w:pPr>
+        <w:rPr>
+          <w:bCs/>
+        </w:rPr>
+      </w:pPr>
+      <w:r>
+        <w:rPr>
+          <w:bCs/>
+        </w:rPr>
+        <w:t>systemctl start mariadb</w:t>
+      </w:r>
+      <w:r>
+        <w:rPr>
+          <w:bCs/>
+        </w:rPr>
+        <w:t xml:space="preserve">  </w:t>
+      </w:r>
+      <w:r>
+        <w:rPr>
+          <w:kern w:val="0"/>
+        </w:rPr>
+        <w:t>//</w:t>
+      </w:r>
+      <w:r>
+        <w:rPr>
+          <w:rFonts w:hint="eastAsia"/>
+          <w:kern w:val="0"/>
+        </w:rPr>
+        <w:t>开启数据库</w:t>
+      </w:r>
+    </w:p>
+    <w:p>
+      <w:pPr>
+        <w:rPr>
+          <w:rFonts w:hint="eastAsia"/>
+        </w:rPr>
+      </w:pPr>
+      <w:r>
+        <w:rPr>
+          <w:bCs/>
+        </w:rPr>
+        <w:lastRenderedPageBreak/>
+        <w:t>systemctl start php-fpm</w:t>
+      </w:r>
+      <w:r>
+        <w:rPr>
+          <w:bCs/>
+        </w:rPr>
+        <w:t xml:space="preserve">  </w:t>
+      </w:r>
+      <w:r>
+        <w:t>//</w:t>
+      </w:r>
+      <w:r>
+        <w:rPr>
+          <w:rFonts w:hint="eastAsia"/>
+        </w:rPr>
+        <w:t>开启</w:t>
+      </w:r>
+      <w:r>
+        <w:t>php-fpm</w:t>
+      </w:r>
+    </w:p>
+    <w:p>
+      <w:pPr>
+        <w:rPr>
+          <w:bCs/>
+        </w:rPr>
+      </w:pPr>
+      <w:r>
+        <w:rPr>
+          <w:bCs/>
+        </w:rPr>
+        <w:t>netstat -ntulp | grep :3306</w:t>
+      </w:r>
+      <w:r>
+        <w:rPr>
+          <w:bCs/>
+        </w:rPr>
+        <w:t xml:space="preserve">   </w:t>
+      </w:r>
+      <w:r>
+        <w:rPr>
+          <w:kern w:val="0"/>
+        </w:rPr>
+        <w:t>//</w:t>
+      </w:r>
+      <w:r>
+        <w:rPr>
+          <w:rFonts w:hint="eastAsia"/>
+          <w:kern w:val="0"/>
+        </w:rPr>
+        <w:t>查看数据库端口</w:t>
+      </w:r>
+    </w:p>
+    <w:p>
+      <w:pPr>
+        <w:rPr>
+          <w:rFonts w:hint="eastAsia"/>
+        </w:rPr>
+      </w:pPr>
+      <w:r>
+        <w:rPr>
+          <w:bCs/>
+        </w:rPr>
+        <w:t>netstat -ntulp | grep :9000</w:t>
+      </w:r>
+      <w:r>
         <w:t xml:space="preserve"> </w:t>
       </w:r>
       <w:r>
-        <w:rPr>
-          <w:rFonts w:hint="eastAsia"/>
-          <w:bCs/>
-        </w:rPr>
-        <w:t>md</w:t>
-      </w:r>
-      <w:r>
-        <w:rPr>
-          <w:bCs/>
-        </w:rPr>
-        <w:t xml:space="preserve">5  </w:t>
-      </w:r>
-      <w:r>
-        <w:rPr>
-          <w:rFonts w:hint="eastAsia"/>
-          <w:bCs/>
-        </w:rPr>
-        <w:t>sha</w:t>
-      </w:r>
-      <w:r>
-        <w:rPr>
-          <w:bCs/>
-        </w:rPr>
-        <w:t xml:space="preserve">256  </w:t>
-      </w:r>
-      <w:r>
-        <w:rPr>
-          <w:rFonts w:hint="eastAsia"/>
-          <w:bCs/>
-        </w:rPr>
-        <w:t>sha</w:t>
-      </w:r>
-      <w:r>
-        <w:rPr>
-          <w:bCs/>
-        </w:rPr>
-        <w:t>512</w:t>
-      </w:r>
-    </w:p>
-    <w:p>
-      <w:pPr>
-        <w:rPr>
-          <w:bCs/>
-        </w:rPr>
-      </w:pPr>
-    </w:p>
-    <w:p>
-      <w:pPr>
-        <w:rPr>
-          <w:bCs/>
-        </w:rPr>
-      </w:pPr>
-    </w:p>
-    <w:p>
-      <w:pPr>
-        <w:rPr>
-          <w:bCs/>
-        </w:rPr>
-      </w:pPr>
-      <w:r>
-        <w:rPr>
-          <w:rFonts w:hint="eastAsia"/>
-          <w:bCs/>
-        </w:rPr>
-        <w:t>https</w:t>
-      </w:r>
-      <w:r>
-        <w:rPr>
-          <w:bCs/>
-        </w:rPr>
-        <w:t xml:space="preserve">    </w:t>
-      </w:r>
-    </w:p>
-    <w:p>
-      <w:pPr>
-        <w:rPr>
-          <w:bCs/>
-        </w:rPr>
-      </w:pPr>
-    </w:p>
-    <w:p>
-      <w:pPr>
-        <w:rPr>
-          <w:rFonts w:hint="eastAsia"/>
-          <w:bCs/>
-        </w:rPr>
-      </w:pPr>
-      <w:r>
-        <w:rPr>
-          <w:rFonts w:hint="eastAsia"/>
-          <w:bCs/>
-        </w:rPr>
-        <w:t>静态网站</w:t>
-      </w:r>
-      <w:r>
-        <w:rPr>
-          <w:rFonts w:hint="eastAsia"/>
-          <w:bCs/>
-        </w:rPr>
-        <w:t xml:space="preserve"> </w:t>
-      </w:r>
-      <w:r>
-        <w:rPr>
-          <w:bCs/>
+        <w:t xml:space="preserve">   </w:t>
+      </w:r>
+      <w:r>
+        <w:t>//</w:t>
+      </w:r>
+      <w:r>
+        <w:rPr>
+          <w:rFonts w:hint="eastAsia"/>
+        </w:rPr>
+        <w:t>查看</w:t>
+      </w:r>
+      <w:r>
+        <w:t>php-fpm</w:t>
+      </w:r>
+      <w:r>
+        <w:rPr>
+          <w:rFonts w:hint="eastAsia"/>
+        </w:rPr>
+        <w:t>端口</w:t>
+      </w:r>
+    </w:p>
+    <w:p>
+      <w:pPr>
+        <w:rPr>
+          <w:rFonts w:hint="eastAsia"/>
+          <w:bCs/>
+        </w:rPr>
+      </w:pPr>
+    </w:p>
+    <w:p>
+      <w:pPr>
+        <w:rPr>
+          <w:bCs/>
+          <w:sz w:val="23"/>
+          <w:szCs w:val="24"/>
+        </w:rPr>
+      </w:pPr>
+      <w:r>
+        <w:rPr>
+          <w:b/>
+          <w:bCs/>
+          <w:kern w:val="0"/>
+        </w:rPr>
+        <w:t>3</w:t>
+      </w:r>
+      <w:r>
+        <w:rPr>
+          <w:rFonts w:hint="eastAsia"/>
+          <w:b/>
+          <w:bCs/>
+          <w:kern w:val="0"/>
+        </w:rPr>
+        <w:t>，测试效果</w:t>
+      </w:r>
+    </w:p>
+    <w:p>
+      <w:pPr>
+        <w:rPr>
+          <w:kern w:val="0"/>
+        </w:rPr>
+      </w:pPr>
+      <w:r>
+        <w:rPr>
+          <w:kern w:val="0"/>
+        </w:rPr>
+        <w:t>cd  /root/lnmp_soft/php_scripts</w:t>
+      </w:r>
+    </w:p>
+    <w:p>
+      <w:pPr>
+        <w:rPr>
+          <w:rFonts w:hint="eastAsia"/>
+        </w:rPr>
+      </w:pPr>
+      <w:r>
+        <w:rPr>
+          <w:rFonts w:hint="eastAsia"/>
+          <w:kern w:val="0"/>
+        </w:rPr>
+        <w:t>cat</w:t>
+      </w:r>
+      <w:r>
+        <w:rPr>
+          <w:kern w:val="0"/>
+        </w:rPr>
+        <w:t xml:space="preserve"> test.php </w:t>
+      </w:r>
+      <w:r>
+        <w:t>//</w:t>
+      </w:r>
+      <w:r>
+        <w:rPr>
+          <w:rFonts w:hint="eastAsia"/>
+        </w:rPr>
+        <w:t>查看文件，有普通的网站语言</w:t>
+      </w:r>
+      <w:r>
+        <w:t>(html)</w:t>
+      </w:r>
+      <w:r>
+        <w:rPr>
+          <w:rFonts w:hint="eastAsia"/>
+        </w:rPr>
+        <w:t>，也有</w:t>
+      </w:r>
+      <w:r>
+        <w:t>php</w:t>
+      </w:r>
+      <w:r>
+        <w:rPr>
+          <w:rFonts w:hint="eastAsia"/>
+        </w:rPr>
+        <w:t>语言</w:t>
+      </w:r>
+    </w:p>
+    <w:p>
+      <w:pPr>
+        <w:rPr>
+          <w:kern w:val="0"/>
+        </w:rPr>
+      </w:pPr>
+      <w:r>
+        <w:rPr>
+          <w:kern w:val="0"/>
+        </w:rPr>
+        <w:t xml:space="preserve">cp test.php /usr/local/nginx/html/  </w:t>
+      </w:r>
+      <w:r>
+        <w:rPr>
+          <w:rFonts w:hint="eastAsia"/>
+          <w:kern w:val="0"/>
+        </w:rPr>
+        <w:t>/</w:t>
+      </w:r>
+      <w:r>
+        <w:rPr>
+          <w:kern w:val="0"/>
+        </w:rPr>
+        <w:t>/</w:t>
+      </w:r>
+      <w:r>
+        <w:rPr>
+          <w:rFonts w:hint="eastAsia"/>
+          <w:kern w:val="0"/>
+        </w:rPr>
+        <w:t>将测试页面拷贝到</w:t>
+      </w:r>
+      <w:r>
+        <w:rPr>
+          <w:rFonts w:hint="eastAsia"/>
+          <w:kern w:val="0"/>
+        </w:rPr>
+        <w:t>nginx</w:t>
+      </w:r>
+      <w:r>
+        <w:rPr>
+          <w:rFonts w:hint="eastAsia"/>
+          <w:kern w:val="0"/>
+        </w:rPr>
+        <w:t>的</w:t>
+      </w:r>
+    </w:p>
+    <w:p>
+      <w:pPr>
+        <w:rPr>
+          <w:kern w:val="0"/>
+        </w:rPr>
+      </w:pPr>
+      <w:r>
+        <w:rPr>
+          <w:rFonts w:hint="eastAsia"/>
+          <w:kern w:val="0"/>
+        </w:rPr>
+        <w:t>html</w:t>
+      </w:r>
+      <w:r>
+        <w:rPr>
+          <w:rFonts w:hint="eastAsia"/>
+          <w:kern w:val="0"/>
+        </w:rPr>
+        <w:t>目录中</w:t>
+      </w:r>
+      <w:r>
+        <w:rPr>
+          <w:rFonts w:hint="eastAsia"/>
+          <w:kern w:val="0"/>
+        </w:rPr>
+        <w:t>，使用火狐浏览器访问</w:t>
+      </w:r>
+      <w:r>
+        <w:rPr>
+          <w:kern w:val="0"/>
+        </w:rPr>
+        <w:t>192.168.2.5/test.php</w:t>
+      </w:r>
+      <w:r>
+        <w:rPr>
+          <w:kern w:val="0"/>
         </w:rPr>
         <w:t xml:space="preserve">  </w:t>
       </w:r>
       <w:r>
         <w:rPr>
           <w:rFonts w:hint="eastAsia"/>
-          <w:bCs/>
-        </w:rPr>
-        <w:t>在不同环境下</w:t>
-      </w:r>
-      <w:r>
-        <w:rPr>
-          <w:rFonts w:hint="eastAsia"/>
-          <w:bCs/>
-        </w:rPr>
-        <w:t xml:space="preserve"> </w:t>
-      </w:r>
-      <w:r>
-        <w:rPr>
-          <w:bCs/>
-        </w:rPr>
-        <w:t xml:space="preserve"> </w:t>
-      </w:r>
-      <w:r>
-        <w:rPr>
-          <w:rFonts w:hint="eastAsia"/>
-          <w:bCs/>
-        </w:rPr>
-        <w:t>访问网站页面的内容不会发生变化</w:t>
-      </w:r>
-    </w:p>
-    <w:p>
-      <w:pPr>
-        <w:rPr>
-          <w:rFonts w:hint="eastAsia"/>
-          <w:bCs/>
-        </w:rPr>
-      </w:pPr>
-      <w:r>
-        <w:rPr>
-          <w:rFonts w:hint="eastAsia"/>
-          <w:bCs/>
-        </w:rPr>
-        <w:t>动态网站</w:t>
-      </w:r>
-      <w:r>
-        <w:rPr>
-          <w:rFonts w:hint="eastAsia"/>
-          <w:bCs/>
-        </w:rPr>
-        <w:t xml:space="preserve"> </w:t>
-      </w:r>
-      <w:r>
-        <w:rPr>
-          <w:bCs/>
-        </w:rPr>
-        <w:t xml:space="preserve">  </w:t>
-      </w:r>
-      <w:r>
-        <w:rPr>
-          <w:rFonts w:hint="eastAsia"/>
-          <w:bCs/>
-        </w:rPr>
-        <w:t>在不同环境下</w:t>
-      </w:r>
-      <w:r>
-        <w:rPr>
-          <w:rFonts w:hint="eastAsia"/>
-          <w:bCs/>
-        </w:rPr>
-        <w:t xml:space="preserve"> </w:t>
-      </w:r>
-      <w:r>
-        <w:rPr>
-          <w:bCs/>
-        </w:rPr>
-        <w:t xml:space="preserve"> </w:t>
-      </w:r>
-      <w:r>
-        <w:rPr>
-          <w:rFonts w:hint="eastAsia"/>
-          <w:bCs/>
-        </w:rPr>
-        <w:t>访问网站页面的内容有可能发生变化</w:t>
-      </w:r>
-    </w:p>
-    <w:p>
-      <w:pPr>
-        <w:rPr>
-          <w:bCs/>
-        </w:rPr>
-      </w:pPr>
-    </w:p>
-    <w:p>
-      <w:pPr>
-        <w:rPr>
-          <w:bCs/>
-        </w:rPr>
-      </w:pPr>
-    </w:p>
-    <w:p>
-      <w:pPr>
-        <w:rPr>
-          <w:rFonts w:hint="eastAsia"/>
-          <w:bCs/>
-        </w:rPr>
-      </w:pPr>
-      <w:r>
-        <w:rPr>
-          <w:rFonts w:hint="eastAsia"/>
-          <w:bCs/>
-        </w:rPr>
-        <w:t>下课休息</w:t>
-      </w:r>
-      <w:r>
-        <w:rPr>
-          <w:rFonts w:hint="eastAsia"/>
-          <w:bCs/>
-        </w:rPr>
-        <w:t xml:space="preserve"> </w:t>
-      </w:r>
-      <w:r>
-        <w:rPr>
-          <w:bCs/>
-        </w:rPr>
-        <w:t xml:space="preserve"> 10</w:t>
-      </w:r>
-      <w:r>
-        <w:rPr>
-          <w:rFonts w:hint="eastAsia"/>
-          <w:bCs/>
-        </w:rPr>
-        <w:t>:</w:t>
-      </w:r>
-      <w:r>
-        <w:rPr>
-          <w:bCs/>
-        </w:rPr>
-        <w:t>05</w:t>
-      </w:r>
-      <w:r>
-        <w:rPr>
-          <w:rFonts w:hint="eastAsia"/>
-          <w:bCs/>
-        </w:rPr>
-        <w:t>回</w:t>
+          <w:b/>
+          <w:bCs/>
+          <w:kern w:val="0"/>
+        </w:rPr>
+        <w:t>，</w:t>
+      </w:r>
+      <w:r>
+        <w:rPr>
+          <w:rFonts w:hint="eastAsia"/>
+          <w:kern w:val="0"/>
+        </w:rPr>
+        <w:t>目前还</w:t>
+      </w:r>
+      <w:r>
+        <w:rPr>
+          <w:rFonts w:hint="eastAsia"/>
+          <w:kern w:val="0"/>
+        </w:rPr>
+        <w:t>没有修改配置让</w:t>
+      </w:r>
+      <w:r>
+        <w:rPr>
+          <w:kern w:val="0"/>
+        </w:rPr>
+        <w:t>nginx</w:t>
+      </w:r>
+      <w:r>
+        <w:rPr>
+          <w:rFonts w:hint="eastAsia"/>
+          <w:kern w:val="0"/>
+        </w:rPr>
+        <w:t>解析动态网站</w:t>
+      </w:r>
+      <w:r>
+        <w:rPr>
+          <w:rFonts w:hint="eastAsia"/>
+          <w:kern w:val="0"/>
+        </w:rPr>
+        <w:t>，所以会看到文件下载的提示</w:t>
+      </w:r>
+      <w:r>
+        <w:rPr>
+          <w:rFonts w:hint="eastAsia"/>
+          <w:kern w:val="0"/>
+        </w:rPr>
+        <w:t>。</w:t>
+      </w:r>
+    </w:p>
+    <w:p>
+      <w:pPr>
+        <w:rPr>
+          <w:bCs/>
+          <w:sz w:val="23"/>
+          <w:szCs w:val="24"/>
+        </w:rPr>
+      </w:pPr>
+    </w:p>
+    <w:p>
+      <w:pPr>
+        <w:rPr>
+          <w:b/>
+          <w:sz w:val="23"/>
+          <w:szCs w:val="24"/>
+        </w:rPr>
+      </w:pPr>
+      <w:r>
+        <w:rPr>
+          <w:rFonts w:hint="eastAsia"/>
+          <w:b/>
+          <w:sz w:val="23"/>
+          <w:szCs w:val="24"/>
+        </w:rPr>
+        <w:t>配置</w:t>
+      </w:r>
+      <w:r>
+        <w:rPr>
+          <w:rFonts w:hint="eastAsia"/>
+          <w:b/>
+          <w:sz w:val="23"/>
+          <w:szCs w:val="24"/>
+        </w:rPr>
+        <w:t>nginx</w:t>
+      </w:r>
+      <w:r>
+        <w:rPr>
+          <w:rFonts w:hint="eastAsia"/>
+          <w:b/>
+          <w:sz w:val="23"/>
+          <w:szCs w:val="24"/>
+        </w:rPr>
+        <w:t>实现动态页面解析</w:t>
+      </w:r>
+    </w:p>
+    <w:p>
+      <w:pPr>
+        <w:rPr>
+          <w:kern w:val="0"/>
+        </w:rPr>
+      </w:pPr>
+      <w:r>
+        <w:rPr>
+          <w:rFonts w:hint="eastAsia"/>
+          <w:bCs/>
+          <w:sz w:val="23"/>
+          <w:szCs w:val="24"/>
+        </w:rPr>
+        <w:t>打开</w:t>
+      </w:r>
+      <w:r>
+        <w:rPr>
+          <w:rFonts w:hint="eastAsia"/>
+          <w:bCs/>
+          <w:sz w:val="23"/>
+          <w:szCs w:val="24"/>
+        </w:rPr>
+        <w:t>nginx</w:t>
+      </w:r>
+      <w:r>
+        <w:rPr>
+          <w:rFonts w:hint="eastAsia"/>
+          <w:bCs/>
+          <w:sz w:val="23"/>
+          <w:szCs w:val="24"/>
+        </w:rPr>
+        <w:t>配置文件，</w:t>
+      </w:r>
+      <w:r>
+        <w:rPr>
+          <w:rFonts w:hint="eastAsia"/>
+          <w:kern w:val="0"/>
+        </w:rPr>
+        <w:t>第</w:t>
+      </w:r>
+      <w:r>
+        <w:rPr>
+          <w:kern w:val="0"/>
+        </w:rPr>
+        <w:t>65</w:t>
       </w:r>
       <w:bookmarkStart w:id="0" w:name="_GoBack"/>
       <w:bookmarkEnd w:id="0"/>
@@ -862,45 +1647,346 @@
     <w:p>
       <w:pPr>
         <w:rPr>
-          <w:bCs/>
-        </w:rPr>
-      </w:pPr>
-    </w:p>
-    <w:p>
-      <w:pPr>
-        <w:rPr>
-          <w:bCs/>
-        </w:rPr>
-      </w:pPr>
-    </w:p>
-    <w:p>
-      <w:pPr>
-        <w:rPr>
-          <w:bCs/>
-        </w:rPr>
-      </w:pPr>
-    </w:p>
-    <w:p>
-      <w:pPr>
-        <w:rPr>
-          <w:rFonts w:hint="eastAsia"/>
-          <w:bCs/>
-        </w:rPr>
-      </w:pPr>
-    </w:p>
-    <w:p>
-      <w:pPr>
-        <w:rPr>
           <w:rFonts w:hint="eastAsia"/>
           <w:bCs/>
           <w:sz w:val="23"/>
           <w:szCs w:val="24"/>
         </w:rPr>
       </w:pPr>
-    </w:p>
-    <w:p>
-      <w:pPr>
-        <w:rPr>
+      <w:r>
+        <w:rPr>
+          <w:rFonts w:hint="eastAsia"/>
+          <w:kern w:val="0"/>
+        </w:rPr>
+        <w:t>到</w:t>
+      </w:r>
+      <w:r>
+        <w:rPr>
+          <w:kern w:val="0"/>
+        </w:rPr>
+        <w:t>71</w:t>
+      </w:r>
+      <w:r>
+        <w:rPr>
+          <w:rFonts w:hint="eastAsia"/>
+          <w:kern w:val="0"/>
+        </w:rPr>
+        <w:t>行去掉注释，</w:t>
+      </w:r>
+      <w:r>
+        <w:rPr>
+          <w:kern w:val="0"/>
+        </w:rPr>
+        <w:t>69</w:t>
+      </w:r>
+      <w:r>
+        <w:rPr>
+          <w:rFonts w:hint="eastAsia"/>
+          <w:kern w:val="0"/>
+        </w:rPr>
+        <w:t>行不用去</w:t>
+      </w:r>
+    </w:p>
+    <w:p>
+      <w:pPr>
+        <w:rPr>
+          <w:bCs/>
+          <w:sz w:val="23"/>
+          <w:szCs w:val="24"/>
+        </w:rPr>
+      </w:pPr>
+      <w:r>
+        <w:rPr>
+          <w:bCs/>
+          <w:sz w:val="23"/>
+          <w:szCs w:val="24"/>
+        </w:rPr>
+        <w:t xml:space="preserve">        location ~ \.php$ {</w:t>
+      </w:r>
+      <w:r>
+        <w:rPr>
+          <w:bCs/>
+          <w:sz w:val="23"/>
+          <w:szCs w:val="24"/>
+        </w:rPr>
+        <w:t xml:space="preserve">   </w:t>
+      </w:r>
+      <w:r>
+        <w:rPr>
+          <w:kern w:val="0"/>
+        </w:rPr>
+        <w:t>//~</w:t>
+      </w:r>
+      <w:r>
+        <w:rPr>
+          <w:rFonts w:hint="eastAsia"/>
+          <w:kern w:val="0"/>
+        </w:rPr>
+        <w:t>是使用正则表达式，匹配以</w:t>
+      </w:r>
+      <w:r>
+        <w:rPr>
+          <w:kern w:val="0"/>
+        </w:rPr>
+        <w:t>.php</w:t>
+      </w:r>
+      <w:r>
+        <w:rPr>
+          <w:rFonts w:hint="eastAsia"/>
+          <w:kern w:val="0"/>
+        </w:rPr>
+        <w:t>结尾</w:t>
+      </w:r>
+    </w:p>
+    <w:p>
+      <w:pPr>
+        <w:rPr>
+          <w:bCs/>
+          <w:sz w:val="23"/>
+          <w:szCs w:val="24"/>
+        </w:rPr>
+      </w:pPr>
+      <w:r>
+        <w:rPr>
+          <w:bCs/>
+          <w:sz w:val="23"/>
+          <w:szCs w:val="24"/>
+        </w:rPr>
+        <w:t xml:space="preserve">            root           html;</w:t>
+      </w:r>
+    </w:p>
+    <w:p>
+      <w:pPr>
+        <w:rPr>
+          <w:rFonts w:hint="eastAsia"/>
+        </w:rPr>
+      </w:pPr>
+      <w:r>
+        <w:rPr>
+          <w:bCs/>
+          <w:sz w:val="23"/>
+          <w:szCs w:val="24"/>
+        </w:rPr>
+        <w:t xml:space="preserve">            fastcgi_pass   127.0.0.1:9000;</w:t>
+      </w:r>
+      <w:r>
+        <w:rPr>
+          <w:bCs/>
+          <w:sz w:val="23"/>
+          <w:szCs w:val="24"/>
+        </w:rPr>
+        <w:t xml:space="preserve">  </w:t>
+      </w:r>
+      <w:r>
+        <w:t>//</w:t>
+      </w:r>
+      <w:r>
+        <w:rPr>
+          <w:rFonts w:hint="eastAsia"/>
+        </w:rPr>
+        <w:t>一旦用户访问了</w:t>
+      </w:r>
+      <w:r>
+        <w:t>.php</w:t>
+      </w:r>
+      <w:r>
+        <w:rPr>
+          <w:rFonts w:hint="eastAsia"/>
+        </w:rPr>
+        <w:t>结尾的文件，就让</w:t>
+      </w:r>
+      <w:r>
+        <w:t>nginx</w:t>
+      </w:r>
+      <w:r>
+        <w:rPr>
+          <w:rFonts w:hint="eastAsia"/>
+        </w:rPr>
+        <w:t>找后台的</w:t>
+      </w:r>
+      <w:r>
+        <w:t>php-fpm</w:t>
+      </w:r>
+      <w:r>
+        <w:rPr>
+          <w:rFonts w:hint="eastAsia"/>
+        </w:rPr>
+        <w:t>（端口号</w:t>
+      </w:r>
+      <w:r>
+        <w:t>9000</w:t>
+      </w:r>
+      <w:r>
+        <w:rPr>
+          <w:rFonts w:hint="eastAsia"/>
+        </w:rPr>
+        <w:t>）</w:t>
+      </w:r>
+    </w:p>
+    <w:p>
+      <w:pPr>
+        <w:rPr>
+          <w:bCs/>
+          <w:sz w:val="23"/>
+          <w:szCs w:val="24"/>
+        </w:rPr>
+      </w:pPr>
+      <w:r>
+        <w:rPr>
+          <w:bCs/>
+          <w:sz w:val="23"/>
+          <w:szCs w:val="24"/>
+        </w:rPr>
+        <w:t xml:space="preserve">            fastcgi_index  index.php;</w:t>
+      </w:r>
+    </w:p>
+    <w:p>
+      <w:pPr>
+        <w:rPr>
+          <w:bCs/>
+          <w:sz w:val="23"/>
+          <w:szCs w:val="24"/>
+        </w:rPr>
+      </w:pPr>
+      <w:r>
+        <w:rPr>
+          <w:bCs/>
+          <w:sz w:val="23"/>
+          <w:szCs w:val="24"/>
+        </w:rPr>
+        <w:t xml:space="preserve">        #    fastcgi_param  SCRIPT_FILENAME  /scripts$fastcgi_script_name;</w:t>
+      </w:r>
+    </w:p>
+    <w:p>
+      <w:pPr>
+        <w:rPr>
+          <w:bCs/>
+          <w:sz w:val="23"/>
+          <w:szCs w:val="24"/>
+        </w:rPr>
+      </w:pPr>
+      <w:r>
+        <w:rPr>
+          <w:bCs/>
+          <w:sz w:val="23"/>
+          <w:szCs w:val="24"/>
+        </w:rPr>
+        <w:t xml:space="preserve">            include        fastcgi.conf;</w:t>
+      </w:r>
+      <w:r>
+        <w:rPr>
+          <w:bCs/>
+          <w:sz w:val="23"/>
+          <w:szCs w:val="24"/>
+        </w:rPr>
+        <w:t xml:space="preserve">  </w:t>
+      </w:r>
+      <w:r>
+        <w:rPr>
+          <w:kern w:val="0"/>
+        </w:rPr>
+        <w:t>//</w:t>
+      </w:r>
+      <w:r>
+        <w:rPr>
+          <w:rFonts w:hint="eastAsia"/>
+          <w:kern w:val="0"/>
+        </w:rPr>
+        <w:t>这里需要修改名称</w:t>
+      </w:r>
+    </w:p>
+    <w:p>
+      <w:pPr>
+        <w:rPr>
+          <w:bCs/>
+          <w:sz w:val="23"/>
+          <w:szCs w:val="24"/>
+        </w:rPr>
+      </w:pPr>
+      <w:r>
+        <w:rPr>
+          <w:bCs/>
+          <w:sz w:val="23"/>
+          <w:szCs w:val="24"/>
+        </w:rPr>
+        <w:t xml:space="preserve">        }</w:t>
+      </w:r>
+    </w:p>
+    <w:p>
+      <w:pPr>
+        <w:rPr>
+          <w:bCs/>
+          <w:sz w:val="23"/>
+          <w:szCs w:val="24"/>
+        </w:rPr>
+      </w:pPr>
+    </w:p>
+    <w:p>
+      <w:pPr>
+        <w:rPr>
+          <w:bCs/>
+          <w:sz w:val="23"/>
+          <w:szCs w:val="24"/>
+        </w:rPr>
+      </w:pPr>
+      <w:r>
+        <w:t>sbin/nginx -s reload   //</w:t>
+      </w:r>
+      <w:r>
+        <w:rPr>
+          <w:rFonts w:hint="eastAsia"/>
+        </w:rPr>
+        <w:t>重新加载</w:t>
+      </w:r>
+      <w:r>
+        <w:t>nginx</w:t>
+      </w:r>
+      <w:r>
+        <w:rPr>
+          <w:rFonts w:hint="eastAsia"/>
+        </w:rPr>
+        <w:t>配置文件</w:t>
+      </w:r>
+    </w:p>
+    <w:p>
+      <w:r>
+        <w:rPr>
+          <w:rFonts w:hint="eastAsia"/>
+        </w:rPr>
+        <w:t>再使用火狐浏览器访问</w:t>
+      </w:r>
+      <w:r>
+        <w:t>192.168.2.5/test.php</w:t>
+      </w:r>
+      <w:r>
+        <w:rPr>
+          <w:rFonts w:hint="eastAsia"/>
+        </w:rPr>
+        <w:t>可以看具体页面内容了</w:t>
+      </w:r>
+    </w:p>
+    <w:p>
+      <w:pPr>
+        <w:rPr>
+          <w:bCs/>
+          <w:sz w:val="23"/>
+          <w:szCs w:val="24"/>
+        </w:rPr>
+      </w:pPr>
+    </w:p>
+    <w:p>
+      <w:pPr>
+        <w:rPr>
+          <w:bCs/>
+          <w:sz w:val="23"/>
+          <w:szCs w:val="24"/>
+        </w:rPr>
+      </w:pPr>
+    </w:p>
+    <w:p>
+      <w:pPr>
+        <w:rPr>
+          <w:rFonts w:hint="eastAsia"/>
           <w:bCs/>
           <w:sz w:val="23"/>
           <w:szCs w:val="24"/>

--- a/operation day 02.docx
+++ b/operation day 02.docx
@@ -1562,6 +1562,276 @@
     <w:p>
       <w:pPr>
         <w:rPr>
+          <w:bCs/>
+          <w:sz w:val="23"/>
+          <w:szCs w:val="24"/>
+        </w:rPr>
+      </w:pPr>
+      <w:r>
+        <w:rPr>
+          <w:rFonts w:hint="eastAsia"/>
+          <w:bCs/>
+          <w:sz w:val="23"/>
+          <w:szCs w:val="24"/>
+        </w:rPr>
+        <w:t>nginx</w:t>
+      </w:r>
+      <w:r>
+        <w:rPr>
+          <w:rFonts w:hint="eastAsia"/>
+          <w:bCs/>
+          <w:sz w:val="23"/>
+          <w:szCs w:val="24"/>
+        </w:rPr>
+        <w:t>默认情况下只支持静态网站</w:t>
+      </w:r>
+    </w:p>
+    <w:p>
+      <w:pPr>
+        <w:rPr>
+          <w:bCs/>
+          <w:sz w:val="23"/>
+          <w:szCs w:val="24"/>
+        </w:rPr>
+      </w:pPr>
+      <w:r>
+        <w:rPr>
+          <w:rFonts w:hint="eastAsia"/>
+          <w:bCs/>
+          <w:sz w:val="23"/>
+          <w:szCs w:val="24"/>
+        </w:rPr>
+        <w:t>如果用户访问静态页面，</w:t>
+      </w:r>
+      <w:r>
+        <w:rPr>
+          <w:rFonts w:hint="eastAsia"/>
+          <w:bCs/>
+          <w:sz w:val="23"/>
+          <w:szCs w:val="24"/>
+        </w:rPr>
+        <w:t>nginx</w:t>
+      </w:r>
+      <w:r>
+        <w:rPr>
+          <w:rFonts w:hint="eastAsia"/>
+          <w:bCs/>
+          <w:sz w:val="23"/>
+          <w:szCs w:val="24"/>
+        </w:rPr>
+        <w:t>直接将页面传递给用户，用户的浏览器解析页面内容</w:t>
+      </w:r>
+    </w:p>
+    <w:p>
+      <w:pPr>
+        <w:rPr>
+          <w:bCs/>
+          <w:sz w:val="23"/>
+          <w:szCs w:val="24"/>
+        </w:rPr>
+      </w:pPr>
+    </w:p>
+    <w:p>
+      <w:pPr>
+        <w:rPr>
+          <w:bCs/>
+          <w:sz w:val="23"/>
+          <w:szCs w:val="24"/>
+        </w:rPr>
+      </w:pPr>
+      <w:r>
+        <w:rPr>
+          <w:rFonts w:hint="eastAsia"/>
+          <w:bCs/>
+          <w:sz w:val="23"/>
+          <w:szCs w:val="24"/>
+        </w:rPr>
+        <w:t>如果用户访问动态页面</w:t>
+      </w:r>
+      <w:r>
+        <w:rPr>
+          <w:rFonts w:hint="eastAsia"/>
+          <w:bCs/>
+          <w:sz w:val="23"/>
+          <w:szCs w:val="24"/>
+        </w:rPr>
+        <w:t>(</w:t>
+      </w:r>
+      <w:r>
+        <w:rPr>
+          <w:rFonts w:hint="eastAsia"/>
+          <w:bCs/>
+          <w:sz w:val="23"/>
+          <w:szCs w:val="24"/>
+        </w:rPr>
+        <w:t>比如</w:t>
+      </w:r>
+      <w:r>
+        <w:rPr>
+          <w:rFonts w:hint="eastAsia"/>
+          <w:bCs/>
+          <w:sz w:val="23"/>
+          <w:szCs w:val="24"/>
+        </w:rPr>
+        <w:t>php</w:t>
+      </w:r>
+      <w:r>
+        <w:rPr>
+          <w:rFonts w:hint="eastAsia"/>
+          <w:bCs/>
+          <w:sz w:val="23"/>
+          <w:szCs w:val="24"/>
+        </w:rPr>
+        <w:t>语言编写的</w:t>
+      </w:r>
+      <w:r>
+        <w:rPr>
+          <w:bCs/>
+          <w:sz w:val="23"/>
+          <w:szCs w:val="24"/>
+        </w:rPr>
+        <w:t>)</w:t>
+      </w:r>
+      <w:r>
+        <w:rPr>
+          <w:rFonts w:hint="eastAsia"/>
+          <w:bCs/>
+          <w:sz w:val="23"/>
+          <w:szCs w:val="24"/>
+        </w:rPr>
+        <w:t>，</w:t>
+      </w:r>
+      <w:r>
+        <w:rPr>
+          <w:rFonts w:hint="eastAsia"/>
+          <w:bCs/>
+          <w:sz w:val="23"/>
+          <w:szCs w:val="24"/>
+        </w:rPr>
+        <w:t>n</w:t>
+      </w:r>
+      <w:r>
+        <w:rPr>
+          <w:bCs/>
+          <w:sz w:val="23"/>
+          <w:szCs w:val="24"/>
+        </w:rPr>
+        <w:t>ginx</w:t>
+      </w:r>
+      <w:r>
+        <w:rPr>
+          <w:rFonts w:hint="eastAsia"/>
+          <w:bCs/>
+          <w:sz w:val="23"/>
+          <w:szCs w:val="24"/>
+        </w:rPr>
+        <w:t>要先将页面扔给</w:t>
+      </w:r>
+      <w:r>
+        <w:rPr>
+          <w:rFonts w:hint="eastAsia"/>
+          <w:bCs/>
+          <w:sz w:val="23"/>
+          <w:szCs w:val="24"/>
+        </w:rPr>
+        <w:t>php-fpm</w:t>
+      </w:r>
+      <w:r>
+        <w:rPr>
+          <w:rFonts w:hint="eastAsia"/>
+          <w:bCs/>
+          <w:sz w:val="23"/>
+          <w:szCs w:val="24"/>
+        </w:rPr>
+        <w:t>，该</w:t>
+      </w:r>
+    </w:p>
+    <w:p>
+      <w:pPr>
+        <w:rPr>
+          <w:rFonts w:hint="eastAsia"/>
+          <w:bCs/>
+          <w:sz w:val="23"/>
+          <w:szCs w:val="24"/>
+        </w:rPr>
+      </w:pPr>
+      <w:r>
+        <w:rPr>
+          <w:rFonts w:hint="eastAsia"/>
+          <w:bCs/>
+          <w:sz w:val="23"/>
+          <w:szCs w:val="24"/>
+        </w:rPr>
+        <w:t>程序会利用</w:t>
+      </w:r>
+      <w:r>
+        <w:rPr>
+          <w:rFonts w:hint="eastAsia"/>
+          <w:bCs/>
+          <w:sz w:val="23"/>
+          <w:szCs w:val="24"/>
+        </w:rPr>
+        <w:t>php</w:t>
+      </w:r>
+      <w:r>
+        <w:rPr>
+          <w:rFonts w:hint="eastAsia"/>
+          <w:bCs/>
+          <w:sz w:val="23"/>
+          <w:szCs w:val="24"/>
+        </w:rPr>
+        <w:t>解释器翻译页面，然后再发给</w:t>
+      </w:r>
+      <w:r>
+        <w:rPr>
+          <w:rFonts w:hint="eastAsia"/>
+          <w:bCs/>
+          <w:sz w:val="23"/>
+          <w:szCs w:val="24"/>
+        </w:rPr>
+        <w:t>nginx</w:t>
+      </w:r>
+      <w:r>
+        <w:rPr>
+          <w:rFonts w:hint="eastAsia"/>
+          <w:bCs/>
+          <w:sz w:val="23"/>
+          <w:szCs w:val="24"/>
+        </w:rPr>
+        <w:t>，</w:t>
+      </w:r>
+      <w:r>
+        <w:rPr>
+          <w:rFonts w:hint="eastAsia"/>
+          <w:bCs/>
+          <w:sz w:val="23"/>
+          <w:szCs w:val="24"/>
+        </w:rPr>
+        <w:t>nginx</w:t>
+      </w:r>
+      <w:r>
+        <w:rPr>
+          <w:rFonts w:hint="eastAsia"/>
+          <w:bCs/>
+          <w:sz w:val="23"/>
+          <w:szCs w:val="24"/>
+        </w:rPr>
+        <w:t>再返回给用户的浏览器</w:t>
+      </w:r>
+    </w:p>
+    <w:p>
+      <w:pPr>
+        <w:rPr>
+          <w:rFonts w:hint="eastAsia"/>
+          <w:bCs/>
+          <w:sz w:val="23"/>
+          <w:szCs w:val="24"/>
+        </w:rPr>
+      </w:pPr>
+    </w:p>
+    <w:p>
+      <w:pPr>
+        <w:rPr>
           <w:b/>
           <w:sz w:val="23"/>
           <w:szCs w:val="24"/>
@@ -1594,6 +1864,32 @@
         </w:rPr>
         <w:t>实现动态页面解析</w:t>
       </w:r>
+      <w:r>
+        <w:rPr>
+          <w:rFonts w:hint="eastAsia"/>
+          <w:b/>
+          <w:sz w:val="23"/>
+          <w:szCs w:val="24"/>
+        </w:rPr>
+        <w:t>,</w:t>
+      </w:r>
+      <w:r>
+        <w:rPr>
+          <w:b/>
+          <w:sz w:val="23"/>
+          <w:szCs w:val="24"/>
+        </w:rPr>
+        <w:t xml:space="preserve"> </w:t>
+      </w:r>
+      <w:r>
+        <w:rPr>
+          <w:rFonts w:hint="eastAsia"/>
+          <w:b/>
+          <w:sz w:val="23"/>
+          <w:szCs w:val="24"/>
+        </w:rPr>
+        <w:t>可以动静分离</w:t>
+      </w:r>
     </w:p>
     <w:p>
       <w:pPr>
@@ -1640,339 +1936,821 @@
           <w:kern w:val="0"/>
         </w:rPr>
         <w:t>65</w:t>
+      </w:r>
+    </w:p>
+    <w:p>
+      <w:pPr>
+        <w:rPr>
+          <w:rFonts w:hint="eastAsia"/>
+          <w:bCs/>
+          <w:sz w:val="23"/>
+          <w:szCs w:val="24"/>
+        </w:rPr>
+      </w:pPr>
+      <w:r>
+        <w:rPr>
+          <w:rFonts w:hint="eastAsia"/>
+          <w:kern w:val="0"/>
+        </w:rPr>
+        <w:t>到</w:t>
+      </w:r>
+      <w:r>
+        <w:rPr>
+          <w:kern w:val="0"/>
+        </w:rPr>
+        <w:t>71</w:t>
+      </w:r>
+      <w:r>
+        <w:rPr>
+          <w:rFonts w:hint="eastAsia"/>
+          <w:kern w:val="0"/>
+        </w:rPr>
+        <w:t>行去掉注释，</w:t>
+      </w:r>
+      <w:r>
+        <w:rPr>
+          <w:kern w:val="0"/>
+        </w:rPr>
+        <w:t>69</w:t>
+      </w:r>
+      <w:r>
+        <w:rPr>
+          <w:rFonts w:hint="eastAsia"/>
+          <w:kern w:val="0"/>
+        </w:rPr>
+        <w:t>行不用去</w:t>
+      </w:r>
+    </w:p>
+    <w:p>
+      <w:pPr>
+        <w:rPr>
+          <w:bCs/>
+          <w:sz w:val="23"/>
+          <w:szCs w:val="24"/>
+        </w:rPr>
+      </w:pPr>
+      <w:r>
+        <w:rPr>
+          <w:bCs/>
+          <w:sz w:val="23"/>
+          <w:szCs w:val="24"/>
+        </w:rPr>
+        <w:t xml:space="preserve">        location ~ \.php$ {</w:t>
+      </w:r>
+      <w:r>
+        <w:rPr>
+          <w:bCs/>
+          <w:sz w:val="23"/>
+          <w:szCs w:val="24"/>
+        </w:rPr>
+        <w:t xml:space="preserve">   </w:t>
+      </w:r>
+      <w:r>
+        <w:rPr>
+          <w:kern w:val="0"/>
+        </w:rPr>
+        <w:t>//~</w:t>
+      </w:r>
+      <w:r>
+        <w:rPr>
+          <w:rFonts w:hint="eastAsia"/>
+          <w:kern w:val="0"/>
+        </w:rPr>
+        <w:t>是使用正则表达式，匹配以</w:t>
+      </w:r>
+      <w:r>
+        <w:rPr>
+          <w:kern w:val="0"/>
+        </w:rPr>
+        <w:t>.php</w:t>
+      </w:r>
+      <w:r>
+        <w:rPr>
+          <w:rFonts w:hint="eastAsia"/>
+          <w:kern w:val="0"/>
+        </w:rPr>
+        <w:t>结尾</w:t>
+      </w:r>
+    </w:p>
+    <w:p>
+      <w:pPr>
+        <w:rPr>
+          <w:bCs/>
+          <w:sz w:val="23"/>
+          <w:szCs w:val="24"/>
+        </w:rPr>
+      </w:pPr>
+      <w:r>
+        <w:rPr>
+          <w:bCs/>
+          <w:sz w:val="23"/>
+          <w:szCs w:val="24"/>
+        </w:rPr>
+        <w:t xml:space="preserve">            root           html;</w:t>
+      </w:r>
+    </w:p>
+    <w:p>
+      <w:pPr>
+        <w:rPr>
+          <w:rFonts w:hint="eastAsia"/>
+        </w:rPr>
+      </w:pPr>
+      <w:r>
+        <w:rPr>
+          <w:bCs/>
+          <w:sz w:val="23"/>
+          <w:szCs w:val="24"/>
+        </w:rPr>
+        <w:t xml:space="preserve">            fastcgi_pass   127.0.0.1:9000;</w:t>
+      </w:r>
+      <w:r>
+        <w:rPr>
+          <w:bCs/>
+          <w:sz w:val="23"/>
+          <w:szCs w:val="24"/>
+        </w:rPr>
+        <w:t xml:space="preserve">  </w:t>
+      </w:r>
+      <w:r>
+        <w:t>//</w:t>
+      </w:r>
+      <w:r>
+        <w:rPr>
+          <w:rFonts w:hint="eastAsia"/>
+        </w:rPr>
+        <w:t>一旦用户访问了</w:t>
+      </w:r>
+      <w:r>
+        <w:t>.php</w:t>
+      </w:r>
+      <w:r>
+        <w:rPr>
+          <w:rFonts w:hint="eastAsia"/>
+        </w:rPr>
+        <w:t>结尾的文件，就让</w:t>
+      </w:r>
+      <w:r>
+        <w:t>nginx</w:t>
+      </w:r>
+      <w:r>
+        <w:rPr>
+          <w:rFonts w:hint="eastAsia"/>
+        </w:rPr>
+        <w:t>找后台的</w:t>
+      </w:r>
+      <w:r>
+        <w:t>php-fpm</w:t>
+      </w:r>
+      <w:r>
+        <w:rPr>
+          <w:rFonts w:hint="eastAsia"/>
+        </w:rPr>
+        <w:t>（端口号</w:t>
+      </w:r>
+      <w:r>
+        <w:t>9000</w:t>
+      </w:r>
+      <w:r>
+        <w:rPr>
+          <w:rFonts w:hint="eastAsia"/>
+        </w:rPr>
+        <w:t>）</w:t>
+      </w:r>
+    </w:p>
+    <w:p>
+      <w:pPr>
+        <w:rPr>
+          <w:bCs/>
+          <w:sz w:val="23"/>
+          <w:szCs w:val="24"/>
+        </w:rPr>
+      </w:pPr>
+      <w:r>
+        <w:rPr>
+          <w:bCs/>
+          <w:sz w:val="23"/>
+          <w:szCs w:val="24"/>
+        </w:rPr>
+        <w:t xml:space="preserve">            fastcgi_index  index.php;</w:t>
+      </w:r>
+    </w:p>
+    <w:p>
+      <w:pPr>
+        <w:rPr>
+          <w:bCs/>
+          <w:sz w:val="23"/>
+          <w:szCs w:val="24"/>
+        </w:rPr>
+      </w:pPr>
+      <w:r>
+        <w:rPr>
+          <w:bCs/>
+          <w:sz w:val="23"/>
+          <w:szCs w:val="24"/>
+        </w:rPr>
+        <w:t xml:space="preserve">        #    fastcgi_param  SCRIPT_FILENAME  /scripts$fastcgi_script_name;</w:t>
+      </w:r>
+    </w:p>
+    <w:p>
+      <w:pPr>
+        <w:rPr>
+          <w:bCs/>
+          <w:sz w:val="23"/>
+          <w:szCs w:val="24"/>
+        </w:rPr>
+      </w:pPr>
+      <w:r>
+        <w:rPr>
+          <w:bCs/>
+          <w:sz w:val="23"/>
+          <w:szCs w:val="24"/>
+        </w:rPr>
+        <w:t xml:space="preserve">            include        fastcgi.conf;</w:t>
+      </w:r>
+      <w:r>
+        <w:rPr>
+          <w:bCs/>
+          <w:sz w:val="23"/>
+          <w:szCs w:val="24"/>
+        </w:rPr>
+        <w:t xml:space="preserve">  </w:t>
+      </w:r>
+      <w:r>
+        <w:rPr>
+          <w:kern w:val="0"/>
+        </w:rPr>
+        <w:t>//</w:t>
+      </w:r>
+      <w:r>
+        <w:rPr>
+          <w:rFonts w:hint="eastAsia"/>
+          <w:kern w:val="0"/>
+        </w:rPr>
+        <w:t>这里需要修改名称</w:t>
+      </w:r>
+    </w:p>
+    <w:p>
+      <w:pPr>
+        <w:rPr>
+          <w:bCs/>
+          <w:sz w:val="23"/>
+          <w:szCs w:val="24"/>
+        </w:rPr>
+      </w:pPr>
+      <w:r>
+        <w:rPr>
+          <w:bCs/>
+          <w:sz w:val="23"/>
+          <w:szCs w:val="24"/>
+        </w:rPr>
+        <w:t xml:space="preserve">        }</w:t>
+      </w:r>
+    </w:p>
+    <w:p>
+      <w:pPr>
+        <w:rPr>
+          <w:bCs/>
+          <w:sz w:val="23"/>
+          <w:szCs w:val="24"/>
+        </w:rPr>
+      </w:pPr>
+    </w:p>
+    <w:p>
+      <w:pPr>
+        <w:rPr>
+          <w:bCs/>
+          <w:sz w:val="23"/>
+          <w:szCs w:val="24"/>
+        </w:rPr>
+      </w:pPr>
+      <w:r>
+        <w:t>sbin/nginx -s reload   //</w:t>
+      </w:r>
+      <w:r>
+        <w:rPr>
+          <w:rFonts w:hint="eastAsia"/>
+        </w:rPr>
+        <w:t>重新加载</w:t>
+      </w:r>
+      <w:r>
+        <w:t>nginx</w:t>
+      </w:r>
+      <w:r>
+        <w:rPr>
+          <w:rFonts w:hint="eastAsia"/>
+        </w:rPr>
+        <w:t>配置文件</w:t>
+      </w:r>
+    </w:p>
+    <w:p>
+      <w:r>
+        <w:rPr>
+          <w:rFonts w:hint="eastAsia"/>
+        </w:rPr>
+        <w:t>再使用火狐浏览器访问</w:t>
+      </w:r>
+      <w:r>
+        <w:t>192.168.2.5/test.php</w:t>
+      </w:r>
+      <w:r>
+        <w:rPr>
+          <w:rFonts w:hint="eastAsia"/>
+        </w:rPr>
+        <w:t>可以看具体页面内容了</w:t>
+      </w:r>
+    </w:p>
+    <w:p>
+      <w:pPr>
+        <w:rPr>
+          <w:bCs/>
+          <w:sz w:val="23"/>
+          <w:szCs w:val="24"/>
+        </w:rPr>
+      </w:pPr>
+    </w:p>
+    <w:p>
+      <w:pPr>
+        <w:rPr>
+          <w:bCs/>
+          <w:sz w:val="23"/>
+          <w:szCs w:val="24"/>
+        </w:rPr>
+      </w:pPr>
+    </w:p>
+    <w:p>
+      <w:pPr>
+        <w:rPr>
+          <w:b/>
+          <w:bCs/>
+        </w:rPr>
+      </w:pPr>
+      <w:r>
+        <w:rPr>
+          <w:rFonts w:hint="eastAsia"/>
+          <w:b/>
+          <w:bCs/>
+        </w:rPr>
+        <w:t>再测试调用数据库的网页</w:t>
+      </w:r>
+    </w:p>
+    <w:p>
+      <w:r>
+        <w:rPr>
+          <w:rFonts w:hint="eastAsia"/>
+        </w:rPr>
+        <w:t>首先拷贝页面</w:t>
+      </w:r>
+    </w:p>
+    <w:p>
+      <w:r>
+        <w:t>cd ~/lnmp_soft/php_scripts/</w:t>
+      </w:r>
+    </w:p>
+    <w:p>
+      <w:pPr>
+        <w:rPr>
+          <w:rFonts w:hint="eastAsia"/>
+        </w:rPr>
+      </w:pPr>
+      <w:r>
+        <w:t>cp mysql.php /usr/local/nginx/html/</w:t>
+      </w:r>
+    </w:p>
+    <w:p>
+      <w:r>
+        <w:rPr>
+          <w:rFonts w:hint="eastAsia"/>
+        </w:rPr>
+        <w:t>再用火狐访问</w:t>
+      </w:r>
+      <w:hyperlink r:id="rId7" w:history="1">
+        <w:r>
+          <w:rPr>
+            <w:rStyle w:val="af"/>
+          </w:rPr>
+          <w:t>http://192.168.2.5/mysql.php</w:t>
+        </w:r>
+      </w:hyperlink>
+      <w:r>
+        <w:t xml:space="preserve">   </w:t>
+      </w:r>
+      <w:r>
+        <w:rPr>
+          <w:rFonts w:hint="eastAsia"/>
+        </w:rPr>
+        <w:t>可以看到数据库中与</w:t>
+      </w:r>
+    </w:p>
+    <w:p>
+      <w:r>
+        <w:rPr>
+          <w:rFonts w:hint="eastAsia"/>
+        </w:rPr>
+        <w:t>用户相关的信息，如果看到</w:t>
+      </w:r>
+      <w:r>
+        <w:t>Unable to connect!</w:t>
+      </w:r>
+      <w:r>
+        <w:rPr>
+          <w:rFonts w:hint="eastAsia"/>
+        </w:rPr>
+        <w:t>说明数据库服务未开启</w:t>
+      </w:r>
+    </w:p>
+    <w:p>
+      <w:pPr>
+        <w:tabs>
+          <w:tab w:val="left" w:pos="1345"/>
+        </w:tabs>
+        <w:rPr>
+          <w:rFonts w:hint="eastAsia"/>
+          <w:bCs/>
+          <w:sz w:val="23"/>
+          <w:szCs w:val="24"/>
+        </w:rPr>
+      </w:pPr>
+      <w:r>
+        <w:rPr>
+          <w:rFonts w:hint="eastAsia"/>
+          <w:bCs/>
+          <w:sz w:val="23"/>
+          <w:szCs w:val="24"/>
+        </w:rPr>
+        <w:t>mysql</w:t>
+      </w:r>
+      <w:r>
+        <w:rPr>
+          <w:bCs/>
+          <w:sz w:val="23"/>
+          <w:szCs w:val="24"/>
+        </w:rPr>
+        <w:t xml:space="preserve"> </w:t>
+      </w:r>
+      <w:r>
+        <w:rPr>
+          <w:bCs/>
+          <w:sz w:val="23"/>
+          <w:szCs w:val="24"/>
+        </w:rPr>
+        <w:tab/>
+        <w:t>//</w:t>
+      </w:r>
+      <w:r>
+        <w:rPr>
+          <w:rFonts w:hint="eastAsia"/>
+          <w:kern w:val="0"/>
+        </w:rPr>
+        <w:t>登录数据库</w:t>
+      </w:r>
+    </w:p>
+    <w:p>
+      <w:pPr>
+        <w:rPr>
+          <w:kern w:val="0"/>
+        </w:rPr>
+      </w:pPr>
+      <w:r>
+        <w:rPr>
+          <w:bCs/>
+          <w:sz w:val="23"/>
+          <w:szCs w:val="24"/>
+        </w:rPr>
+        <w:t>create user dc@localhost identified by '123';</w:t>
+      </w:r>
+      <w:r>
+        <w:rPr>
+          <w:bCs/>
+          <w:sz w:val="23"/>
+          <w:szCs w:val="24"/>
+        </w:rPr>
+        <w:t xml:space="preserve">    //</w:t>
+      </w:r>
+      <w:r>
+        <w:rPr>
+          <w:rFonts w:hint="eastAsia"/>
+          <w:kern w:val="0"/>
+        </w:rPr>
+        <w:t>手工创建一个账户</w:t>
+      </w:r>
+    </w:p>
+    <w:p>
+      <w:pPr>
+        <w:rPr>
+          <w:kern w:val="0"/>
+        </w:rPr>
+      </w:pPr>
+      <w:r>
+        <w:rPr>
+          <w:rFonts w:hint="eastAsia"/>
+          <w:kern w:val="0"/>
+        </w:rPr>
+        <w:t>再刷新</w:t>
+      </w:r>
+      <w:hyperlink r:id="rId8" w:history="1">
+        <w:r>
+          <w:rPr>
+            <w:rStyle w:val="af"/>
+          </w:rPr>
+          <w:t>http://192.168.2.5/mysql.php</w:t>
+        </w:r>
+      </w:hyperlink>
+      <w:r>
+        <w:rPr>
+          <w:rFonts w:hint="eastAsia"/>
+        </w:rPr>
+        <w:t>页面，可以看到</w:t>
+      </w:r>
+      <w:r>
+        <w:rPr>
+          <w:rFonts w:hint="eastAsia"/>
+        </w:rPr>
+        <w:t>d</w:t>
+      </w:r>
+      <w:r>
+        <w:t>c</w:t>
+      </w:r>
+      <w:r>
+        <w:rPr>
+          <w:rFonts w:hint="eastAsia"/>
+        </w:rPr>
+        <w:t>账户</w:t>
+      </w:r>
+    </w:p>
+    <w:p>
+      <w:pPr>
+        <w:rPr>
+          <w:kern w:val="0"/>
+        </w:rPr>
+      </w:pPr>
+    </w:p>
+    <w:p>
+      <w:pPr>
+        <w:rPr>
+          <w:kern w:val="0"/>
+        </w:rPr>
+      </w:pPr>
+      <w:r>
+        <w:rPr>
+          <w:kern w:val="0"/>
+        </w:rPr>
+        <w:t>vim /etc/php-fpm.d/www.conf</w:t>
+      </w:r>
+      <w:r>
+        <w:rPr>
+          <w:kern w:val="0"/>
+        </w:rPr>
+        <w:t xml:space="preserve">   </w:t>
+      </w:r>
+      <w:r>
+        <w:rPr>
+          <w:rFonts w:hint="eastAsia"/>
+          <w:kern w:val="0"/>
+        </w:rPr>
+        <w:t>/</w:t>
+      </w:r>
+      <w:r>
+        <w:rPr>
+          <w:kern w:val="0"/>
+        </w:rPr>
+        <w:t>/</w:t>
+      </w:r>
+      <w:r>
+        <w:rPr>
+          <w:rFonts w:hint="eastAsia"/>
+          <w:kern w:val="0"/>
+        </w:rPr>
+        <w:t>与</w:t>
+      </w:r>
+      <w:r>
+        <w:rPr>
+          <w:rFonts w:hint="eastAsia"/>
+          <w:kern w:val="0"/>
+        </w:rPr>
+        <w:t>php-fpm</w:t>
+      </w:r>
+      <w:r>
+        <w:rPr>
+          <w:rFonts w:hint="eastAsia"/>
+          <w:kern w:val="0"/>
+        </w:rPr>
+        <w:t>相关的配置文件，此处</w:t>
+      </w:r>
+    </w:p>
+    <w:p>
+      <w:pPr>
+        <w:rPr>
+          <w:kern w:val="0"/>
+        </w:rPr>
+      </w:pPr>
+      <w:r>
+        <w:rPr>
+          <w:rFonts w:hint="eastAsia"/>
+          <w:kern w:val="0"/>
+        </w:rPr>
+        <w:lastRenderedPageBreak/>
+        <w:t>仅查看，无需修改</w:t>
+      </w:r>
+    </w:p>
+    <w:p>
+      <w:r>
+        <w:rPr>
+          <w:bCs/>
+          <w:sz w:val="23"/>
+          <w:szCs w:val="24"/>
+        </w:rPr>
+        <w:t>listen = 127.0.0.1:9000  //</w:t>
+      </w:r>
+      <w:r>
+        <w:rPr>
+          <w:rFonts w:hint="eastAsia"/>
+        </w:rPr>
+        <w:t>此处配置决定了</w:t>
+      </w:r>
+      <w:r>
+        <w:t>php-fpm</w:t>
+      </w:r>
+      <w:r>
+        <w:rPr>
+          <w:rFonts w:hint="eastAsia"/>
+        </w:rPr>
+        <w:t>服务针对什么</w:t>
+      </w:r>
+      <w:r>
+        <w:t>ip</w:t>
+      </w:r>
+      <w:r>
+        <w:rPr>
+          <w:rFonts w:hint="eastAsia"/>
+        </w:rPr>
+        <w:t>与</w:t>
+      </w:r>
+    </w:p>
+    <w:p>
+      <w:pPr>
+        <w:rPr>
+          <w:bCs/>
+          <w:sz w:val="23"/>
+          <w:szCs w:val="24"/>
+        </w:rPr>
+      </w:pPr>
+      <w:r>
+        <w:rPr>
+          <w:rFonts w:hint="eastAsia"/>
+        </w:rPr>
+        <w:t>什么端口</w:t>
+      </w:r>
+    </w:p>
+    <w:p>
+      <w:r>
+        <w:rPr>
+          <w:bCs/>
+          <w:sz w:val="23"/>
+          <w:szCs w:val="24"/>
+        </w:rPr>
+        <w:t>pm.start_servers = 5  //</w:t>
+      </w:r>
+      <w:r>
+        <w:rPr>
+          <w:rFonts w:hint="eastAsia"/>
+        </w:rPr>
+        <w:t>一上来开启的进程数量，</w:t>
+      </w:r>
+      <w:r>
+        <w:t>pstree</w:t>
+      </w:r>
+      <w:r>
+        <w:rPr>
+          <w:rFonts w:hint="eastAsia"/>
+        </w:rPr>
+        <w:t>可以查</w:t>
+      </w:r>
+    </w:p>
+    <w:p>
+      <w:r>
+        <w:rPr>
+          <w:rFonts w:hint="eastAsia"/>
+        </w:rPr>
+        <w:t>看</w:t>
+      </w:r>
+      <w:r>
+        <w:t>php-fpm(fastCGI)</w:t>
+      </w:r>
+      <w:r>
+        <w:rPr>
+          <w:rFonts w:hint="eastAsia"/>
+        </w:rPr>
+        <w:t>的进程数量，如果修改了需要重启</w:t>
+      </w:r>
+      <w:r>
+        <w:t>php-fpm</w:t>
+      </w:r>
+      <w:r>
+        <w:rPr>
+          <w:rFonts w:hint="eastAsia"/>
+        </w:rPr>
+        <w:t>服务</w:t>
+      </w:r>
+    </w:p>
+    <w:p>
+      <w:r>
+        <w:t>pm.max_children = 50   //</w:t>
+      </w:r>
+      <w:r>
+        <w:rPr>
+          <w:rFonts w:hint="eastAsia"/>
+        </w:rPr>
+        <w:t>开启的</w:t>
+      </w:r>
+      <w:r>
+        <w:t>fastCGI</w:t>
+      </w:r>
+      <w:r>
+        <w:rPr>
+          <w:rFonts w:hint="eastAsia"/>
+        </w:rPr>
+        <w:t>进程最大数量</w:t>
+      </w:r>
+    </w:p>
+    <w:p>
+      <w:pPr>
+        <w:rPr>
+          <w:rFonts w:hint="eastAsia"/>
+          <w:kern w:val="0"/>
+        </w:rPr>
+      </w:pPr>
+    </w:p>
+    <w:p>
+      <w:pPr>
+        <w:rPr>
+          <w:rFonts w:hint="eastAsia"/>
+          <w:kern w:val="0"/>
+        </w:rPr>
+      </w:pPr>
+    </w:p>
+    <w:p>
+      <w:pPr>
+        <w:rPr>
+          <w:rFonts w:hint="eastAsia"/>
+          <w:bCs/>
+          <w:sz w:val="23"/>
+          <w:szCs w:val="24"/>
+        </w:rPr>
+      </w:pPr>
+      <w:r>
+        <w:rPr>
+          <w:rFonts w:hint="eastAsia"/>
+          <w:bCs/>
+          <w:sz w:val="23"/>
+          <w:szCs w:val="24"/>
+        </w:rPr>
+        <w:t>下课休息</w:t>
+      </w:r>
+      <w:r>
+        <w:rPr>
+          <w:rFonts w:hint="eastAsia"/>
+          <w:bCs/>
+          <w:sz w:val="23"/>
+          <w:szCs w:val="24"/>
+        </w:rPr>
+        <w:t xml:space="preserve"> </w:t>
+      </w:r>
+      <w:r>
+        <w:rPr>
+          <w:bCs/>
+          <w:sz w:val="23"/>
+          <w:szCs w:val="24"/>
+        </w:rPr>
+        <w:t>15</w:t>
+      </w:r>
+      <w:r>
+        <w:rPr>
+          <w:rFonts w:hint="eastAsia"/>
+          <w:bCs/>
+          <w:sz w:val="23"/>
+          <w:szCs w:val="24"/>
+        </w:rPr>
+        <w:t>:</w:t>
+      </w:r>
+      <w:r>
+        <w:rPr>
+          <w:bCs/>
+          <w:sz w:val="23"/>
+          <w:szCs w:val="24"/>
+        </w:rPr>
+        <w:t>10</w:t>
+      </w:r>
+      <w:r>
+        <w:rPr>
+          <w:rFonts w:hint="eastAsia"/>
+          <w:bCs/>
+          <w:sz w:val="23"/>
+          <w:szCs w:val="24"/>
+        </w:rPr>
+        <w:t>回</w:t>
       </w:r>
       <w:bookmarkStart w:id="0" w:name="_GoBack"/>
       <w:bookmarkEnd w:id="0"/>
-    </w:p>
-    <w:p>
-      <w:pPr>
-        <w:rPr>
-          <w:rFonts w:hint="eastAsia"/>
-          <w:bCs/>
-          <w:sz w:val="23"/>
-          <w:szCs w:val="24"/>
-        </w:rPr>
-      </w:pPr>
-      <w:r>
-        <w:rPr>
-          <w:rFonts w:hint="eastAsia"/>
-          <w:kern w:val="0"/>
-        </w:rPr>
-        <w:t>到</w:t>
-      </w:r>
-      <w:r>
-        <w:rPr>
-          <w:kern w:val="0"/>
-        </w:rPr>
-        <w:t>71</w:t>
-      </w:r>
-      <w:r>
-        <w:rPr>
-          <w:rFonts w:hint="eastAsia"/>
-          <w:kern w:val="0"/>
-        </w:rPr>
-        <w:t>行去掉注释，</w:t>
-      </w:r>
-      <w:r>
-        <w:rPr>
-          <w:kern w:val="0"/>
-        </w:rPr>
-        <w:t>69</w:t>
-      </w:r>
-      <w:r>
-        <w:rPr>
-          <w:rFonts w:hint="eastAsia"/>
-          <w:kern w:val="0"/>
-        </w:rPr>
-        <w:t>行不用去</w:t>
-      </w:r>
-    </w:p>
-    <w:p>
-      <w:pPr>
-        <w:rPr>
-          <w:bCs/>
-          <w:sz w:val="23"/>
-          <w:szCs w:val="24"/>
-        </w:rPr>
-      </w:pPr>
-      <w:r>
-        <w:rPr>
-          <w:bCs/>
-          <w:sz w:val="23"/>
-          <w:szCs w:val="24"/>
-        </w:rPr>
-        <w:t xml:space="preserve">        location ~ \.php$ {</w:t>
-      </w:r>
-      <w:r>
-        <w:rPr>
-          <w:bCs/>
-          <w:sz w:val="23"/>
-          <w:szCs w:val="24"/>
-        </w:rPr>
-        <w:t xml:space="preserve">   </w:t>
-      </w:r>
-      <w:r>
-        <w:rPr>
-          <w:kern w:val="0"/>
-        </w:rPr>
-        <w:t>//~</w:t>
-      </w:r>
-      <w:r>
-        <w:rPr>
-          <w:rFonts w:hint="eastAsia"/>
-          <w:kern w:val="0"/>
-        </w:rPr>
-        <w:t>是使用正则表达式，匹配以</w:t>
-      </w:r>
-      <w:r>
-        <w:rPr>
-          <w:kern w:val="0"/>
-        </w:rPr>
-        <w:t>.php</w:t>
-      </w:r>
-      <w:r>
-        <w:rPr>
-          <w:rFonts w:hint="eastAsia"/>
-          <w:kern w:val="0"/>
-        </w:rPr>
-        <w:t>结尾</w:t>
-      </w:r>
-    </w:p>
-    <w:p>
-      <w:pPr>
-        <w:rPr>
-          <w:bCs/>
-          <w:sz w:val="23"/>
-          <w:szCs w:val="24"/>
-        </w:rPr>
-      </w:pPr>
-      <w:r>
-        <w:rPr>
-          <w:bCs/>
-          <w:sz w:val="23"/>
-          <w:szCs w:val="24"/>
-        </w:rPr>
-        <w:t xml:space="preserve">            root           html;</w:t>
-      </w:r>
-    </w:p>
-    <w:p>
-      <w:pPr>
-        <w:rPr>
-          <w:rFonts w:hint="eastAsia"/>
-        </w:rPr>
-      </w:pPr>
-      <w:r>
-        <w:rPr>
-          <w:bCs/>
-          <w:sz w:val="23"/>
-          <w:szCs w:val="24"/>
-        </w:rPr>
-        <w:t xml:space="preserve">            fastcgi_pass   127.0.0.1:9000;</w:t>
-      </w:r>
-      <w:r>
-        <w:rPr>
-          <w:bCs/>
-          <w:sz w:val="23"/>
-          <w:szCs w:val="24"/>
-        </w:rPr>
-        <w:t xml:space="preserve">  </w:t>
-      </w:r>
-      <w:r>
-        <w:t>//</w:t>
-      </w:r>
-      <w:r>
-        <w:rPr>
-          <w:rFonts w:hint="eastAsia"/>
-        </w:rPr>
-        <w:t>一旦用户访问了</w:t>
-      </w:r>
-      <w:r>
-        <w:t>.php</w:t>
-      </w:r>
-      <w:r>
-        <w:rPr>
-          <w:rFonts w:hint="eastAsia"/>
-        </w:rPr>
-        <w:t>结尾的文件，就让</w:t>
-      </w:r>
-      <w:r>
-        <w:t>nginx</w:t>
-      </w:r>
-      <w:r>
-        <w:rPr>
-          <w:rFonts w:hint="eastAsia"/>
-        </w:rPr>
-        <w:t>找后台的</w:t>
-      </w:r>
-      <w:r>
-        <w:t>php-fpm</w:t>
-      </w:r>
-      <w:r>
-        <w:rPr>
-          <w:rFonts w:hint="eastAsia"/>
-        </w:rPr>
-        <w:t>（端口号</w:t>
-      </w:r>
-      <w:r>
-        <w:t>9000</w:t>
-      </w:r>
-      <w:r>
-        <w:rPr>
-          <w:rFonts w:hint="eastAsia"/>
-        </w:rPr>
-        <w:t>）</w:t>
-      </w:r>
-    </w:p>
-    <w:p>
-      <w:pPr>
-        <w:rPr>
-          <w:bCs/>
-          <w:sz w:val="23"/>
-          <w:szCs w:val="24"/>
-        </w:rPr>
-      </w:pPr>
-      <w:r>
-        <w:rPr>
-          <w:bCs/>
-          <w:sz w:val="23"/>
-          <w:szCs w:val="24"/>
-        </w:rPr>
-        <w:t xml:space="preserve">            fastcgi_index  index.php;</w:t>
-      </w:r>
-    </w:p>
-    <w:p>
-      <w:pPr>
-        <w:rPr>
-          <w:bCs/>
-          <w:sz w:val="23"/>
-          <w:szCs w:val="24"/>
-        </w:rPr>
-      </w:pPr>
-      <w:r>
-        <w:rPr>
-          <w:bCs/>
-          <w:sz w:val="23"/>
-          <w:szCs w:val="24"/>
-        </w:rPr>
-        <w:t xml:space="preserve">        #    fastcgi_param  SCRIPT_FILENAME  /scripts$fastcgi_script_name;</w:t>
-      </w:r>
-    </w:p>
-    <w:p>
-      <w:pPr>
-        <w:rPr>
-          <w:bCs/>
-          <w:sz w:val="23"/>
-          <w:szCs w:val="24"/>
-        </w:rPr>
-      </w:pPr>
-      <w:r>
-        <w:rPr>
-          <w:bCs/>
-          <w:sz w:val="23"/>
-          <w:szCs w:val="24"/>
-        </w:rPr>
-        <w:t xml:space="preserve">            include        fastcgi.conf;</w:t>
-      </w:r>
-      <w:r>
-        <w:rPr>
-          <w:bCs/>
-          <w:sz w:val="23"/>
-          <w:szCs w:val="24"/>
-        </w:rPr>
-        <w:t xml:space="preserve">  </w:t>
-      </w:r>
-      <w:r>
-        <w:rPr>
-          <w:kern w:val="0"/>
-        </w:rPr>
-        <w:t>//</w:t>
-      </w:r>
-      <w:r>
-        <w:rPr>
-          <w:rFonts w:hint="eastAsia"/>
-          <w:kern w:val="0"/>
-        </w:rPr>
-        <w:t>这里需要修改名称</w:t>
-      </w:r>
-    </w:p>
-    <w:p>
-      <w:pPr>
-        <w:rPr>
-          <w:bCs/>
-          <w:sz w:val="23"/>
-          <w:szCs w:val="24"/>
-        </w:rPr>
-      </w:pPr>
-      <w:r>
-        <w:rPr>
-          <w:bCs/>
-          <w:sz w:val="23"/>
-          <w:szCs w:val="24"/>
-        </w:rPr>
-        <w:t xml:space="preserve">        }</w:t>
-      </w:r>
-    </w:p>
-    <w:p>
-      <w:pPr>
-        <w:rPr>
-          <w:bCs/>
-          <w:sz w:val="23"/>
-          <w:szCs w:val="24"/>
-        </w:rPr>
-      </w:pPr>
-    </w:p>
-    <w:p>
-      <w:pPr>
-        <w:rPr>
-          <w:bCs/>
-          <w:sz w:val="23"/>
-          <w:szCs w:val="24"/>
-        </w:rPr>
-      </w:pPr>
-      <w:r>
-        <w:t>sbin/nginx -s reload   //</w:t>
-      </w:r>
-      <w:r>
-        <w:rPr>
-          <w:rFonts w:hint="eastAsia"/>
-        </w:rPr>
-        <w:t>重新加载</w:t>
-      </w:r>
-      <w:r>
-        <w:t>nginx</w:t>
-      </w:r>
-      <w:r>
-        <w:rPr>
-          <w:rFonts w:hint="eastAsia"/>
-        </w:rPr>
-        <w:t>配置文件</w:t>
-      </w:r>
-    </w:p>
-    <w:p>
-      <w:r>
-        <w:rPr>
-          <w:rFonts w:hint="eastAsia"/>
-        </w:rPr>
-        <w:t>再使用火狐浏览器访问</w:t>
-      </w:r>
-      <w:r>
-        <w:t>192.168.2.5/test.php</w:t>
-      </w:r>
-      <w:r>
-        <w:rPr>
-          <w:rFonts w:hint="eastAsia"/>
-        </w:rPr>
-        <w:t>可以看具体页面内容了</w:t>
-      </w:r>
-    </w:p>
-    <w:p>
-      <w:pPr>
-        <w:rPr>
-          <w:bCs/>
-          <w:sz w:val="23"/>
-          <w:szCs w:val="24"/>
-        </w:rPr>
-      </w:pPr>
     </w:p>
     <w:p>
       <w:pPr>

--- a/operation day 02.docx
+++ b/operation day 02.docx
@@ -2683,15 +2683,805 @@
     <w:p>
       <w:pPr>
         <w:rPr>
+          <w:bCs/>
+          <w:sz w:val="23"/>
+          <w:szCs w:val="24"/>
+        </w:rPr>
+      </w:pPr>
+      <w:r>
+        <w:rPr>
           <w:rFonts w:hint="eastAsia"/>
           <w:kern w:val="0"/>
         </w:rPr>
-      </w:pPr>
-    </w:p>
-    <w:p>
-      <w:pPr>
-        <w:rPr>
-          <w:rFonts w:hint="eastAsia"/>
+        <w:t>-------------------------------------------------------</w:t>
+      </w:r>
+    </w:p>
+    <w:p>
+      <w:pPr>
+        <w:rPr>
+          <w:bCs/>
+          <w:sz w:val="23"/>
+          <w:szCs w:val="24"/>
+        </w:rPr>
+      </w:pPr>
+    </w:p>
+    <w:p>
+      <w:pPr>
+        <w:rPr>
+          <w:bCs/>
+          <w:sz w:val="23"/>
+          <w:szCs w:val="24"/>
+        </w:rPr>
+      </w:pPr>
+      <w:r>
+        <w:rPr>
+          <w:bCs/>
+          <w:sz w:val="23"/>
+          <w:szCs w:val="24"/>
+        </w:rPr>
+        <w:t>a.html   b.html</w:t>
+      </w:r>
+    </w:p>
+    <w:p>
+      <w:pPr>
+        <w:rPr>
+          <w:bCs/>
+          <w:sz w:val="23"/>
+          <w:szCs w:val="24"/>
+        </w:rPr>
+      </w:pPr>
+      <w:r>
+        <w:rPr>
+          <w:rFonts w:hint="eastAsia"/>
+          <w:bCs/>
+          <w:sz w:val="23"/>
+          <w:szCs w:val="24"/>
+        </w:rPr>
+        <w:t>地址重写</w:t>
+      </w:r>
+    </w:p>
+    <w:p>
+      <w:pPr>
+        <w:rPr>
+          <w:bCs/>
+          <w:sz w:val="23"/>
+          <w:szCs w:val="24"/>
+        </w:rPr>
+      </w:pPr>
+      <w:hyperlink r:id="rId9" w:history="1">
+        <w:r>
+          <w:rPr>
+            <w:rStyle w:val="af"/>
+            <w:rFonts w:hint="eastAsia"/>
+            <w:bCs/>
+            <w:sz w:val="23"/>
+            <w:szCs w:val="24"/>
+          </w:rPr>
+          <w:t>w</w:t>
+        </w:r>
+        <w:r>
+          <w:rPr>
+            <w:rStyle w:val="af"/>
+            <w:bCs/>
+            <w:sz w:val="23"/>
+            <w:szCs w:val="24"/>
+          </w:rPr>
+          <w:t>ww.abcd123456.com</w:t>
+        </w:r>
+      </w:hyperlink>
+      <w:r>
+        <w:rPr>
+          <w:bCs/>
+          <w:sz w:val="23"/>
+          <w:szCs w:val="24"/>
+        </w:rPr>
+        <w:t xml:space="preserve">  www.abc.com</w:t>
+      </w:r>
+    </w:p>
+    <w:p>
+      <w:pPr>
+        <w:rPr>
+          <w:bCs/>
+          <w:sz w:val="23"/>
+          <w:szCs w:val="24"/>
+        </w:rPr>
+      </w:pPr>
+    </w:p>
+    <w:p>
+      <w:pPr>
+        <w:rPr>
+          <w:bCs/>
+          <w:sz w:val="23"/>
+          <w:szCs w:val="24"/>
+        </w:rPr>
+      </w:pPr>
+      <w:r>
+        <w:rPr>
+          <w:bCs/>
+          <w:sz w:val="23"/>
+          <w:szCs w:val="24"/>
+        </w:rPr>
+        <w:t xml:space="preserve">[root@proxy nginx]# echo "nginx-A~~" &gt; html/a.ht     </w:t>
+      </w:r>
+    </w:p>
+    <w:p>
+      <w:pPr>
+        <w:rPr>
+          <w:bCs/>
+          <w:sz w:val="23"/>
+          <w:szCs w:val="24"/>
+        </w:rPr>
+      </w:pPr>
+      <w:r>
+        <w:rPr>
+          <w:bCs/>
+          <w:sz w:val="23"/>
+          <w:szCs w:val="24"/>
+        </w:rPr>
+        <w:t xml:space="preserve">[root@proxy nginx]# echo "nginx-B~~" &gt; html/b.ht    </w:t>
+      </w:r>
+    </w:p>
+    <w:p>
+      <w:pPr>
+        <w:rPr>
+          <w:bCs/>
+          <w:sz w:val="23"/>
+          <w:szCs w:val="24"/>
+        </w:rPr>
+      </w:pPr>
+      <w:r>
+        <w:rPr>
+          <w:bCs/>
+          <w:sz w:val="23"/>
+          <w:szCs w:val="24"/>
+        </w:rPr>
+        <w:t>[root@proxy nginx]# cp conf/nginx.conf.default  conf/nginx.conf</w:t>
+      </w:r>
+    </w:p>
+    <w:p>
+      <w:pPr>
+        <w:rPr>
+          <w:bCs/>
+          <w:sz w:val="23"/>
+          <w:szCs w:val="24"/>
+        </w:rPr>
+      </w:pPr>
+      <w:r>
+        <w:rPr>
+          <w:rFonts w:hint="eastAsia"/>
+          <w:bCs/>
+          <w:sz w:val="23"/>
+          <w:szCs w:val="24"/>
+        </w:rPr>
+        <w:t>cp</w:t>
+      </w:r>
+      <w:r>
+        <w:rPr>
+          <w:rFonts w:hint="eastAsia"/>
+          <w:bCs/>
+          <w:sz w:val="23"/>
+          <w:szCs w:val="24"/>
+        </w:rPr>
+        <w:t>：是否覆盖</w:t>
+      </w:r>
+      <w:r>
+        <w:rPr>
+          <w:rFonts w:hint="eastAsia"/>
+          <w:bCs/>
+          <w:sz w:val="23"/>
+          <w:szCs w:val="24"/>
+        </w:rPr>
+        <w:t>"conf/nginx.conf"</w:t>
+      </w:r>
+      <w:r>
+        <w:rPr>
+          <w:rFonts w:hint="eastAsia"/>
+          <w:bCs/>
+          <w:sz w:val="23"/>
+          <w:szCs w:val="24"/>
+        </w:rPr>
+        <w:t>？</w:t>
+      </w:r>
+      <w:r>
+        <w:rPr>
+          <w:rFonts w:hint="eastAsia"/>
+          <w:bCs/>
+          <w:sz w:val="23"/>
+          <w:szCs w:val="24"/>
+        </w:rPr>
+        <w:t xml:space="preserve"> y</w:t>
+      </w:r>
+    </w:p>
+    <w:p>
+      <w:pPr>
+        <w:rPr>
+          <w:bCs/>
+          <w:sz w:val="23"/>
+          <w:szCs w:val="24"/>
+        </w:rPr>
+      </w:pPr>
+    </w:p>
+    <w:p>
+      <w:pPr>
+        <w:rPr>
+          <w:bCs/>
+          <w:sz w:val="23"/>
+          <w:szCs w:val="24"/>
+        </w:rPr>
+      </w:pPr>
+      <w:r>
+        <w:rPr>
+          <w:rFonts w:hint="eastAsia"/>
+          <w:bCs/>
+          <w:sz w:val="23"/>
+          <w:szCs w:val="24"/>
+        </w:rPr>
+        <w:t>r</w:t>
+      </w:r>
+      <w:r>
+        <w:rPr>
+          <w:bCs/>
+          <w:sz w:val="23"/>
+          <w:szCs w:val="24"/>
+        </w:rPr>
+        <w:t xml:space="preserve">ewrite  </w:t>
+      </w:r>
+      <w:r>
+        <w:rPr>
+          <w:rFonts w:hint="eastAsia"/>
+          <w:bCs/>
+          <w:sz w:val="23"/>
+          <w:szCs w:val="24"/>
+        </w:rPr>
+        <w:t>旧地址</w:t>
+      </w:r>
+      <w:r>
+        <w:rPr>
+          <w:rFonts w:hint="eastAsia"/>
+          <w:bCs/>
+          <w:sz w:val="23"/>
+          <w:szCs w:val="24"/>
+        </w:rPr>
+        <w:t xml:space="preserve"> </w:t>
+      </w:r>
+      <w:r>
+        <w:rPr>
+          <w:bCs/>
+          <w:sz w:val="23"/>
+          <w:szCs w:val="24"/>
+        </w:rPr>
+        <w:t xml:space="preserve"> </w:t>
+      </w:r>
+      <w:r>
+        <w:rPr>
+          <w:rFonts w:hint="eastAsia"/>
+          <w:bCs/>
+          <w:sz w:val="23"/>
+          <w:szCs w:val="24"/>
+        </w:rPr>
+        <w:t>新地址</w:t>
+      </w:r>
+      <w:r>
+        <w:rPr>
+          <w:rFonts w:hint="eastAsia"/>
+          <w:bCs/>
+          <w:sz w:val="23"/>
+          <w:szCs w:val="24"/>
+        </w:rPr>
+        <w:t xml:space="preserve"> </w:t>
+      </w:r>
+      <w:r>
+        <w:rPr>
+          <w:bCs/>
+          <w:sz w:val="23"/>
+          <w:szCs w:val="24"/>
+        </w:rPr>
+        <w:t xml:space="preserve">  </w:t>
+      </w:r>
+      <w:r>
+        <w:rPr>
+          <w:rFonts w:hint="eastAsia"/>
+          <w:bCs/>
+          <w:sz w:val="23"/>
+          <w:szCs w:val="24"/>
+        </w:rPr>
+        <w:t>选项</w:t>
+      </w:r>
+    </w:p>
+    <w:p>
+      <w:pPr>
+        <w:rPr>
+          <w:bCs/>
+          <w:sz w:val="23"/>
+          <w:szCs w:val="24"/>
+        </w:rPr>
+      </w:pPr>
+    </w:p>
+    <w:p>
+      <w:pPr>
+        <w:rPr>
+          <w:rFonts w:hint="eastAsia"/>
+          <w:b/>
+          <w:sz w:val="23"/>
+          <w:szCs w:val="24"/>
+        </w:rPr>
+      </w:pPr>
+      <w:r>
+        <w:rPr>
+          <w:rFonts w:hint="eastAsia"/>
+          <w:b/>
+          <w:sz w:val="23"/>
+          <w:szCs w:val="24"/>
+        </w:rPr>
+        <w:t>地址重写测试</w:t>
+      </w:r>
+      <w:r>
+        <w:rPr>
+          <w:rFonts w:hint="eastAsia"/>
+          <w:b/>
+          <w:sz w:val="23"/>
+          <w:szCs w:val="24"/>
+        </w:rPr>
+        <w:t>1</w:t>
+      </w:r>
+      <w:r>
+        <w:rPr>
+          <w:rFonts w:hint="eastAsia"/>
+          <w:b/>
+          <w:sz w:val="23"/>
+          <w:szCs w:val="24"/>
+        </w:rPr>
+        <w:t>：</w:t>
+      </w:r>
+    </w:p>
+    <w:p>
+      <w:pPr>
+        <w:rPr>
+          <w:rFonts w:hint="eastAsia"/>
+          <w:bCs/>
+          <w:sz w:val="23"/>
+          <w:szCs w:val="24"/>
+        </w:rPr>
+      </w:pPr>
+      <w:r>
+        <w:rPr>
+          <w:rFonts w:hint="eastAsia"/>
+          <w:bCs/>
+          <w:sz w:val="23"/>
+          <w:szCs w:val="24"/>
+        </w:rPr>
+        <w:t>打开</w:t>
+      </w:r>
+      <w:r>
+        <w:rPr>
+          <w:rFonts w:hint="eastAsia"/>
+          <w:bCs/>
+          <w:sz w:val="23"/>
+          <w:szCs w:val="24"/>
+        </w:rPr>
+        <w:t>nginx</w:t>
+      </w:r>
+      <w:r>
+        <w:rPr>
+          <w:rFonts w:hint="eastAsia"/>
+          <w:bCs/>
+          <w:sz w:val="23"/>
+          <w:szCs w:val="24"/>
+        </w:rPr>
+        <w:t>配置文件，在</w:t>
+      </w:r>
+      <w:r>
+        <w:rPr>
+          <w:rFonts w:hint="eastAsia"/>
+          <w:bCs/>
+          <w:sz w:val="23"/>
+          <w:szCs w:val="24"/>
+        </w:rPr>
+        <w:t>4</w:t>
+      </w:r>
+      <w:r>
+        <w:rPr>
+          <w:bCs/>
+          <w:sz w:val="23"/>
+          <w:szCs w:val="24"/>
+        </w:rPr>
+        <w:t>2</w:t>
+      </w:r>
+      <w:r>
+        <w:rPr>
+          <w:rFonts w:hint="eastAsia"/>
+          <w:bCs/>
+          <w:sz w:val="23"/>
+          <w:szCs w:val="24"/>
+        </w:rPr>
+        <w:t>行添加：</w:t>
+      </w:r>
+    </w:p>
+    <w:p>
+      <w:pPr>
+        <w:rPr>
+          <w:bCs/>
+          <w:sz w:val="23"/>
+          <w:szCs w:val="24"/>
+        </w:rPr>
+      </w:pPr>
+      <w:r>
+        <w:rPr>
+          <w:bCs/>
+          <w:sz w:val="23"/>
+          <w:szCs w:val="24"/>
+        </w:rPr>
+        <w:t xml:space="preserve">rewrite </w:t>
+      </w:r>
+      <w:r>
+        <w:rPr>
+          <w:bCs/>
+          <w:sz w:val="23"/>
+          <w:szCs w:val="24"/>
+        </w:rPr>
+        <w:t xml:space="preserve"> ^</w:t>
+      </w:r>
+      <w:r>
+        <w:rPr>
+          <w:bCs/>
+          <w:sz w:val="23"/>
+          <w:szCs w:val="24"/>
+        </w:rPr>
+        <w:t>/a.html</w:t>
+      </w:r>
+      <w:r>
+        <w:rPr>
+          <w:bCs/>
+          <w:sz w:val="23"/>
+          <w:szCs w:val="24"/>
+        </w:rPr>
+        <w:t>$</w:t>
+      </w:r>
+      <w:r>
+        <w:rPr>
+          <w:bCs/>
+          <w:sz w:val="23"/>
+          <w:szCs w:val="24"/>
+        </w:rPr>
+        <w:t xml:space="preserve"> </w:t>
+      </w:r>
+      <w:r>
+        <w:rPr>
+          <w:bCs/>
+          <w:sz w:val="23"/>
+          <w:szCs w:val="24"/>
+        </w:rPr>
+        <w:t xml:space="preserve"> </w:t>
+      </w:r>
+      <w:r>
+        <w:rPr>
+          <w:bCs/>
+          <w:sz w:val="23"/>
+          <w:szCs w:val="24"/>
+        </w:rPr>
+        <w:t>/b.html;</w:t>
+      </w:r>
+      <w:r>
+        <w:rPr>
+          <w:bCs/>
+          <w:sz w:val="23"/>
+          <w:szCs w:val="24"/>
+        </w:rPr>
+        <w:t xml:space="preserve">  //</w:t>
+      </w:r>
+      <w:r>
+        <w:rPr>
+          <w:rFonts w:hint="eastAsia"/>
+          <w:bCs/>
+          <w:sz w:val="23"/>
+          <w:szCs w:val="24"/>
+        </w:rPr>
+        <w:t>旧地址的匹配可以用正则表达式</w:t>
+      </w:r>
+      <w:r>
+        <w:rPr>
+          <w:bCs/>
+          <w:sz w:val="23"/>
+          <w:szCs w:val="24"/>
+        </w:rPr>
+        <w:t xml:space="preserve">  </w:t>
+      </w:r>
+    </w:p>
+    <w:p>
+      <w:pPr>
+        <w:rPr>
+          <w:bCs/>
+          <w:sz w:val="23"/>
+          <w:szCs w:val="24"/>
+        </w:rPr>
+      </w:pPr>
+      <w:r>
+        <w:rPr>
+          <w:bCs/>
+          <w:sz w:val="23"/>
+          <w:szCs w:val="24"/>
+        </w:rPr>
+        <w:t>[root@proxy nginx]# sbin/nginx -s reload</w:t>
+      </w:r>
+      <w:r>
+        <w:rPr>
+          <w:bCs/>
+          <w:sz w:val="23"/>
+          <w:szCs w:val="24"/>
+        </w:rPr>
+        <w:t xml:space="preserve">  </w:t>
+      </w:r>
+      <w:r>
+        <w:rPr>
+          <w:rFonts w:hint="eastAsia"/>
+          <w:bCs/>
+          <w:sz w:val="23"/>
+          <w:szCs w:val="24"/>
+        </w:rPr>
+        <w:t>/</w:t>
+      </w:r>
+      <w:r>
+        <w:rPr>
+          <w:bCs/>
+          <w:sz w:val="23"/>
+          <w:szCs w:val="24"/>
+        </w:rPr>
+        <w:t>/</w:t>
+      </w:r>
+      <w:r>
+        <w:rPr>
+          <w:rFonts w:hint="eastAsia"/>
+          <w:bCs/>
+          <w:sz w:val="23"/>
+          <w:szCs w:val="24"/>
+        </w:rPr>
+        <w:t>重加载配置文件</w:t>
+      </w:r>
+    </w:p>
+    <w:p>
+      <w:pPr>
+        <w:rPr>
+          <w:bCs/>
+          <w:sz w:val="23"/>
+          <w:szCs w:val="24"/>
+        </w:rPr>
+      </w:pPr>
+      <w:r>
+        <w:rPr>
+          <w:rFonts w:hint="eastAsia"/>
+          <w:bCs/>
+          <w:sz w:val="23"/>
+          <w:szCs w:val="24"/>
+        </w:rPr>
+        <w:t>使用浏览器访问</w:t>
+      </w:r>
+      <w:hyperlink r:id="rId10" w:history="1">
+        <w:r>
+          <w:rPr>
+            <w:rStyle w:val="af"/>
+            <w:bCs/>
+            <w:sz w:val="23"/>
+            <w:szCs w:val="24"/>
+          </w:rPr>
+          <w:t>http://192.168.2.5/a.html</w:t>
+        </w:r>
+      </w:hyperlink>
+      <w:r>
+        <w:rPr>
+          <w:bCs/>
+          <w:sz w:val="23"/>
+          <w:szCs w:val="24"/>
+        </w:rPr>
+        <w:t xml:space="preserve">   </w:t>
+      </w:r>
+      <w:r>
+        <w:rPr>
+          <w:rFonts w:hint="eastAsia"/>
+          <w:bCs/>
+          <w:sz w:val="23"/>
+          <w:szCs w:val="24"/>
+        </w:rPr>
+        <w:t>，看到的是</w:t>
+      </w:r>
+      <w:r>
+        <w:rPr>
+          <w:rFonts w:hint="eastAsia"/>
+          <w:bCs/>
+          <w:sz w:val="23"/>
+          <w:szCs w:val="24"/>
+        </w:rPr>
+        <w:t>b</w:t>
+      </w:r>
+      <w:r>
+        <w:rPr>
+          <w:bCs/>
+          <w:sz w:val="23"/>
+          <w:szCs w:val="24"/>
+        </w:rPr>
+        <w:t>.html</w:t>
+      </w:r>
+    </w:p>
+    <w:p>
+      <w:pPr>
+        <w:rPr>
+          <w:rFonts w:hint="eastAsia"/>
+          <w:bCs/>
+          <w:sz w:val="23"/>
+          <w:szCs w:val="24"/>
+        </w:rPr>
+      </w:pPr>
+      <w:r>
+        <w:rPr>
+          <w:rFonts w:hint="eastAsia"/>
+          <w:bCs/>
+          <w:sz w:val="23"/>
+          <w:szCs w:val="24"/>
+        </w:rPr>
+        <w:t>的页面</w:t>
+      </w:r>
+    </w:p>
+    <w:p>
+      <w:pPr>
+        <w:rPr>
+          <w:bCs/>
+          <w:sz w:val="23"/>
+          <w:szCs w:val="24"/>
+        </w:rPr>
+      </w:pPr>
+    </w:p>
+    <w:p>
+      <w:pPr>
+        <w:rPr>
+          <w:rFonts w:hint="eastAsia"/>
+          <w:b/>
+          <w:sz w:val="23"/>
+          <w:szCs w:val="24"/>
+        </w:rPr>
+      </w:pPr>
+      <w:r>
+        <w:rPr>
+          <w:rFonts w:hint="eastAsia"/>
+          <w:b/>
+          <w:sz w:val="23"/>
+          <w:szCs w:val="24"/>
+        </w:rPr>
+        <w:t>地址重写测试</w:t>
+      </w:r>
+      <w:r>
+        <w:rPr>
+          <w:b/>
+          <w:sz w:val="23"/>
+          <w:szCs w:val="24"/>
+        </w:rPr>
+        <w:t>2</w:t>
+      </w:r>
+      <w:r>
+        <w:rPr>
+          <w:rFonts w:hint="eastAsia"/>
+          <w:b/>
+          <w:sz w:val="23"/>
+          <w:szCs w:val="24"/>
+        </w:rPr>
+        <w:t>：</w:t>
+      </w:r>
+    </w:p>
+    <w:p>
+      <w:pPr>
+        <w:rPr>
+          <w:rFonts w:hint="eastAsia"/>
+          <w:b/>
+          <w:sz w:val="23"/>
+          <w:szCs w:val="24"/>
+        </w:rPr>
+      </w:pPr>
+      <w:r>
+        <w:rPr>
+          <w:rFonts w:hint="eastAsia"/>
+          <w:b/>
+          <w:sz w:val="23"/>
+          <w:szCs w:val="24"/>
+        </w:rPr>
+        <w:t>页面跳转时地址栏发生变化</w:t>
+      </w:r>
+    </w:p>
+    <w:p>
+      <w:pPr>
+        <w:rPr>
+          <w:rFonts w:hint="eastAsia"/>
+          <w:bCs/>
+          <w:sz w:val="23"/>
+          <w:szCs w:val="24"/>
+        </w:rPr>
+      </w:pPr>
+      <w:r>
+        <w:rPr>
+          <w:bCs/>
+          <w:sz w:val="23"/>
+          <w:szCs w:val="24"/>
+        </w:rPr>
+        <w:t>rewrite ^/a.html$ /b.html redirect;</w:t>
+      </w:r>
+      <w:r>
+        <w:rPr>
+          <w:bCs/>
+          <w:sz w:val="23"/>
+          <w:szCs w:val="24"/>
+        </w:rPr>
+        <w:t xml:space="preserve">   //</w:t>
+      </w:r>
+      <w:r>
+        <w:rPr>
+          <w:rFonts w:hint="eastAsia"/>
+          <w:bCs/>
+          <w:sz w:val="23"/>
+          <w:szCs w:val="24"/>
+        </w:rPr>
+        <w:t>添加重定向</w:t>
+      </w:r>
+    </w:p>
+    <w:p>
+      <w:pPr>
+        <w:rPr>
+          <w:bCs/>
+          <w:sz w:val="23"/>
+          <w:szCs w:val="24"/>
+        </w:rPr>
+      </w:pPr>
+      <w:r>
+        <w:rPr>
+          <w:bCs/>
+          <w:sz w:val="23"/>
+          <w:szCs w:val="24"/>
+        </w:rPr>
+        <w:t>[root@proxy nginx]# sbin/nginx -s reload</w:t>
+      </w:r>
+    </w:p>
+    <w:p>
+      <w:r>
+        <w:rPr>
+          <w:rFonts w:hint="eastAsia"/>
+        </w:rPr>
+        <w:t>使用火狐浏览器访问</w:t>
+      </w:r>
+      <w:r>
+        <w:t xml:space="preserve">192.168.2.5/a.html  </w:t>
+      </w:r>
+      <w:r>
+        <w:rPr>
+          <w:rFonts w:hint="eastAsia"/>
+        </w:rPr>
+        <w:t>但看到了</w:t>
+      </w:r>
+      <w:r>
+        <w:t>b.html</w:t>
+      </w:r>
+      <w:r>
+        <w:rPr>
+          <w:rFonts w:hint="eastAsia"/>
+        </w:rPr>
+        <w:t>的内容，地</w:t>
+      </w:r>
+    </w:p>
+    <w:p>
+      <w:r>
+        <w:rPr>
+          <w:rFonts w:hint="eastAsia"/>
+        </w:rPr>
+        <w:t>址栏也发生变化</w:t>
+      </w:r>
+    </w:p>
+    <w:p>
+      <w:pPr>
+        <w:rPr>
+          <w:bCs/>
+          <w:sz w:val="23"/>
+          <w:szCs w:val="24"/>
+        </w:rPr>
+      </w:pPr>
+    </w:p>
+    <w:p>
+      <w:pPr>
+        <w:rPr>
           <w:bCs/>
           <w:sz w:val="23"/>
           <w:szCs w:val="24"/>
@@ -2721,36 +3511,100 @@
           <w:sz w:val="23"/>
           <w:szCs w:val="24"/>
         </w:rPr>
-        <w:t>15</w:t>
-      </w:r>
-      <w:r>
-        <w:rPr>
-          <w:rFonts w:hint="eastAsia"/>
-          <w:bCs/>
-          <w:sz w:val="23"/>
-          <w:szCs w:val="24"/>
-        </w:rPr>
-        <w:t>:</w:t>
-      </w:r>
-      <w:r>
-        <w:rPr>
-          <w:bCs/>
-          <w:sz w:val="23"/>
-          <w:szCs w:val="24"/>
-        </w:rPr>
-        <w:t>10</w:t>
-      </w:r>
-      <w:r>
-        <w:rPr>
-          <w:rFonts w:hint="eastAsia"/>
-          <w:bCs/>
-          <w:sz w:val="23"/>
-          <w:szCs w:val="24"/>
-        </w:rPr>
-        <w:t>回</w:t>
+        <w:t xml:space="preserve"> </w:t>
       </w:r>
       <w:bookmarkStart w:id="0" w:name="_GoBack"/>
       <w:bookmarkEnd w:id="0"/>
+    </w:p>
+    <w:p>
+      <w:pPr>
+        <w:rPr>
+          <w:bCs/>
+          <w:sz w:val="23"/>
+          <w:szCs w:val="24"/>
+        </w:rPr>
+      </w:pPr>
+    </w:p>
+    <w:p>
+      <w:pPr>
+        <w:rPr>
+          <w:bCs/>
+          <w:sz w:val="23"/>
+          <w:szCs w:val="24"/>
+        </w:rPr>
+      </w:pPr>
+    </w:p>
+    <w:p>
+      <w:pPr>
+        <w:rPr>
+          <w:bCs/>
+          <w:sz w:val="23"/>
+          <w:szCs w:val="24"/>
+        </w:rPr>
+      </w:pPr>
+    </w:p>
+    <w:p>
+      <w:pPr>
+        <w:rPr>
+          <w:bCs/>
+          <w:sz w:val="23"/>
+          <w:szCs w:val="24"/>
+        </w:rPr>
+      </w:pPr>
+    </w:p>
+    <w:p>
+      <w:pPr>
+        <w:rPr>
+          <w:bCs/>
+          <w:sz w:val="23"/>
+          <w:szCs w:val="24"/>
+        </w:rPr>
+      </w:pPr>
+    </w:p>
+    <w:p>
+      <w:pPr>
+        <w:rPr>
+          <w:bCs/>
+          <w:sz w:val="23"/>
+          <w:szCs w:val="24"/>
+        </w:rPr>
+      </w:pPr>
+    </w:p>
+    <w:p>
+      <w:pPr>
+        <w:rPr>
+          <w:bCs/>
+          <w:sz w:val="23"/>
+          <w:szCs w:val="24"/>
+        </w:rPr>
+      </w:pPr>
+    </w:p>
+    <w:p>
+      <w:pPr>
+        <w:rPr>
+          <w:bCs/>
+          <w:sz w:val="23"/>
+          <w:szCs w:val="24"/>
+        </w:rPr>
+      </w:pPr>
+    </w:p>
+    <w:p>
+      <w:pPr>
+        <w:rPr>
+          <w:bCs/>
+          <w:sz w:val="23"/>
+          <w:szCs w:val="24"/>
+        </w:rPr>
+      </w:pPr>
+    </w:p>
+    <w:p>
+      <w:pPr>
+        <w:rPr>
+          <w:bCs/>
+          <w:sz w:val="23"/>
+          <w:szCs w:val="24"/>
+        </w:rPr>
+      </w:pPr>
     </w:p>
     <w:p>
       <w:pPr>

--- a/operation day 02.docx
+++ b/operation day 02.docx
@@ -3482,6 +3482,405 @@
     <w:p>
       <w:pPr>
         <w:rPr>
+          <w:b/>
+          <w:sz w:val="23"/>
+          <w:szCs w:val="24"/>
+        </w:rPr>
+      </w:pPr>
+      <w:r>
+        <w:rPr>
+          <w:rFonts w:hint="eastAsia"/>
+          <w:b/>
+          <w:sz w:val="23"/>
+          <w:szCs w:val="24"/>
+        </w:rPr>
+        <w:t>地址重写测试</w:t>
+      </w:r>
+      <w:r>
+        <w:rPr>
+          <w:b/>
+          <w:sz w:val="23"/>
+          <w:szCs w:val="24"/>
+        </w:rPr>
+        <w:t>3</w:t>
+      </w:r>
+      <w:r>
+        <w:rPr>
+          <w:rFonts w:hint="eastAsia"/>
+          <w:b/>
+          <w:sz w:val="23"/>
+          <w:szCs w:val="24"/>
+        </w:rPr>
+        <w:t>：</w:t>
+      </w:r>
+      <w:r>
+        <w:rPr>
+          <w:rFonts w:hint="eastAsia"/>
+          <w:b/>
+          <w:sz w:val="23"/>
+          <w:szCs w:val="24"/>
+        </w:rPr>
+        <w:t>不同网站的跳转</w:t>
+      </w:r>
+    </w:p>
+    <w:p>
+      <w:pPr>
+        <w:rPr>
+          <w:rFonts w:hint="eastAsia"/>
+        </w:rPr>
+      </w:pPr>
+      <w:r>
+        <w:rPr>
+          <w:rFonts w:hint="eastAsia"/>
+        </w:rPr>
+        <w:t>打开</w:t>
+      </w:r>
+      <w:r>
+        <w:t>nginx</w:t>
+      </w:r>
+      <w:r>
+        <w:rPr>
+          <w:rFonts w:hint="eastAsia"/>
+        </w:rPr>
+        <w:t>主配置文件，在第</w:t>
+      </w:r>
+      <w:r>
+        <w:t>42</w:t>
+      </w:r>
+      <w:r>
+        <w:rPr>
+          <w:rFonts w:hint="eastAsia"/>
+        </w:rPr>
+        <w:t>行添加</w:t>
+      </w:r>
+    </w:p>
+    <w:p>
+      <w:pPr>
+        <w:rPr>
+          <w:bCs/>
+          <w:sz w:val="23"/>
+          <w:szCs w:val="24"/>
+        </w:rPr>
+      </w:pPr>
+      <w:r>
+        <w:rPr>
+          <w:bCs/>
+          <w:sz w:val="23"/>
+          <w:szCs w:val="24"/>
+        </w:rPr>
+        <w:t>rewrite / http://www.tmooc.cn;</w:t>
+      </w:r>
+      <w:r>
+        <w:rPr>
+          <w:bCs/>
+          <w:sz w:val="23"/>
+          <w:szCs w:val="24"/>
+        </w:rPr>
+        <w:t xml:space="preserve">    //</w:t>
+      </w:r>
+      <w:r>
+        <w:rPr>
+          <w:rFonts w:hint="eastAsia"/>
+          <w:bCs/>
+          <w:sz w:val="23"/>
+          <w:szCs w:val="24"/>
+        </w:rPr>
+        <w:t>访问老网站，跳转到新的</w:t>
+      </w:r>
+    </w:p>
+    <w:p>
+      <w:r>
+        <w:t xml:space="preserve">sbin/nginx -s reload   </w:t>
+      </w:r>
+      <w:r>
+        <w:rPr>
+          <w:rFonts w:hint="eastAsia"/>
+        </w:rPr>
+        <w:t>重加载配置文件</w:t>
+      </w:r>
+    </w:p>
+    <w:p>
+      <w:r>
+        <w:rPr>
+          <w:rFonts w:hint="eastAsia"/>
+        </w:rPr>
+        <w:t>使用火狐浏览器访问</w:t>
+      </w:r>
+      <w:r>
+        <w:t xml:space="preserve">192.168.2.5 </w:t>
+      </w:r>
+      <w:r>
+        <w:rPr>
+          <w:rFonts w:hint="eastAsia"/>
+        </w:rPr>
+        <w:t>会跳到</w:t>
+      </w:r>
+      <w:r>
+        <w:t>tmooc.cn</w:t>
+      </w:r>
+    </w:p>
+    <w:p>
+      <w:pPr>
+        <w:rPr>
+          <w:rFonts w:hint="eastAsia"/>
+          <w:bCs/>
+          <w:sz w:val="23"/>
+          <w:szCs w:val="24"/>
+        </w:rPr>
+      </w:pPr>
+    </w:p>
+    <w:p>
+      <w:pPr>
+        <w:rPr>
+          <w:bCs/>
+          <w:sz w:val="23"/>
+          <w:szCs w:val="24"/>
+        </w:rPr>
+      </w:pPr>
+    </w:p>
+    <w:p>
+      <w:pPr>
+        <w:rPr>
+          <w:bCs/>
+          <w:sz w:val="23"/>
+          <w:szCs w:val="24"/>
+        </w:rPr>
+      </w:pPr>
+      <w:r>
+        <w:rPr>
+          <w:rFonts w:hint="eastAsia"/>
+          <w:bCs/>
+          <w:sz w:val="23"/>
+          <w:szCs w:val="24"/>
+        </w:rPr>
+        <w:t>地址重写测试</w:t>
+      </w:r>
+      <w:r>
+        <w:rPr>
+          <w:bCs/>
+          <w:sz w:val="23"/>
+          <w:szCs w:val="24"/>
+        </w:rPr>
+        <w:t>4</w:t>
+      </w:r>
+      <w:r>
+        <w:rPr>
+          <w:rFonts w:hint="eastAsia"/>
+          <w:bCs/>
+          <w:sz w:val="23"/>
+          <w:szCs w:val="24"/>
+        </w:rPr>
+        <w:t>：不同网站的相同页面的跳转</w:t>
+      </w:r>
+    </w:p>
+    <w:p>
+      <w:pPr>
+        <w:rPr>
+          <w:rFonts w:hint="eastAsia"/>
+        </w:rPr>
+      </w:pPr>
+      <w:r>
+        <w:rPr>
+          <w:rFonts w:hint="eastAsia"/>
+        </w:rPr>
+        <w:t>打开</w:t>
+      </w:r>
+      <w:r>
+        <w:t>nginx</w:t>
+      </w:r>
+      <w:r>
+        <w:rPr>
+          <w:rFonts w:hint="eastAsia"/>
+        </w:rPr>
+        <w:t>主配置文件，在第</w:t>
+      </w:r>
+      <w:r>
+        <w:t>42</w:t>
+      </w:r>
+      <w:r>
+        <w:rPr>
+          <w:rFonts w:hint="eastAsia"/>
+        </w:rPr>
+        <w:t>行添加</w:t>
+      </w:r>
+    </w:p>
+    <w:p>
+      <w:r>
+        <w:rPr>
+          <w:bCs/>
+          <w:sz w:val="23"/>
+          <w:szCs w:val="24"/>
+        </w:rPr>
+        <w:t xml:space="preserve">rewrite ^/(.*)$ </w:t>
+      </w:r>
+      <w:hyperlink r:id="rId11" w:history="1">
+        <w:r>
+          <w:rPr>
+            <w:rStyle w:val="af"/>
+            <w:bCs/>
+            <w:sz w:val="23"/>
+            <w:szCs w:val="24"/>
+          </w:rPr>
+          <w:t>http://www.tmooc.cn/$1</w:t>
+        </w:r>
+      </w:hyperlink>
+      <w:r>
+        <w:rPr>
+          <w:bCs/>
+          <w:sz w:val="23"/>
+          <w:szCs w:val="24"/>
+        </w:rPr>
+        <w:t>;</w:t>
+      </w:r>
+      <w:r>
+        <w:rPr>
+          <w:bCs/>
+          <w:sz w:val="23"/>
+          <w:szCs w:val="24"/>
+        </w:rPr>
+        <w:t xml:space="preserve">  </w:t>
+      </w:r>
+      <w:r>
+        <w:t>//</w:t>
+      </w:r>
+      <w:r>
+        <w:rPr>
+          <w:rFonts w:hint="eastAsia"/>
+        </w:rPr>
+        <w:t>访问老网站的某个页面时，跳转到</w:t>
+      </w:r>
+    </w:p>
+    <w:p>
+      <w:r>
+        <w:rPr>
+          <w:rFonts w:hint="eastAsia"/>
+        </w:rPr>
+        <w:lastRenderedPageBreak/>
+        <w:t>新网站对应的相同页面。前面使用正则表达式匹配用户输入的任意页面，并保存</w:t>
+      </w:r>
+    </w:p>
+    <w:p>
+      <w:r>
+        <w:rPr>
+          <w:rFonts w:hint="eastAsia"/>
+        </w:rPr>
+        <w:t>起来（小括号在正则中的效果是保留，相当于保存复制），后面使用</w:t>
+      </w:r>
+      <w:r>
+        <w:t>$1</w:t>
+      </w:r>
+      <w:r>
+        <w:rPr>
+          <w:rFonts w:hint="eastAsia"/>
+        </w:rPr>
+        <w:t>将之前保</w:t>
+      </w:r>
+    </w:p>
+    <w:p>
+      <w:r>
+        <w:rPr>
+          <w:rFonts w:hint="eastAsia"/>
+        </w:rPr>
+        <w:t>存的页面地址粘贴到新网站</w:t>
+      </w:r>
+    </w:p>
+    <w:p>
+      <w:r>
+        <w:t>sbin/nginx -s reload   //</w:t>
+      </w:r>
+      <w:r>
+        <w:rPr>
+          <w:rFonts w:hint="eastAsia"/>
+        </w:rPr>
+        <w:t>重加载配置文件</w:t>
+      </w:r>
+    </w:p>
+    <w:p>
+      <w:r>
+        <w:rPr>
+          <w:rFonts w:hint="eastAsia"/>
+        </w:rPr>
+        <w:t>使用火狐浏览器访问</w:t>
+      </w:r>
+      <w:r>
+        <w:t>192.168.2.5/a.html</w:t>
+      </w:r>
+      <w:r>
+        <w:rPr>
+          <w:rFonts w:hint="eastAsia"/>
+        </w:rPr>
+        <w:t>可以转到</w:t>
+      </w:r>
+      <w:hyperlink r:id="rId12" w:history="1">
+        <w:r>
+          <w:rPr>
+            <w:rStyle w:val="af"/>
+          </w:rPr>
+          <w:t>www.tmooc.cn/a.html</w:t>
+        </w:r>
+      </w:hyperlink>
+      <w:r>
+        <w:t xml:space="preserve"> (</w:t>
+      </w:r>
+      <w:r>
+        <w:rPr>
+          <w:rFonts w:hint="eastAsia"/>
+        </w:rPr>
+        <w:t>由于该网</w:t>
+      </w:r>
+    </w:p>
+    <w:p>
+      <w:r>
+        <w:rPr>
+          <w:rFonts w:hint="eastAsia"/>
+        </w:rPr>
+        <w:t>站没有</w:t>
+      </w:r>
+      <w:r>
+        <w:t>a.html</w:t>
+      </w:r>
+      <w:r>
+        <w:rPr>
+          <w:rFonts w:hint="eastAsia"/>
+        </w:rPr>
+        <w:t>页面，会出现</w:t>
+      </w:r>
+      <w:r>
+        <w:t>404</w:t>
+      </w:r>
+      <w:r>
+        <w:rPr>
+          <w:rFonts w:hint="eastAsia"/>
+        </w:rPr>
+        <w:t>报错属于正常</w:t>
+      </w:r>
+      <w:r>
+        <w:t>)</w:t>
+      </w:r>
+    </w:p>
+    <w:p>
+      <w:pPr>
+        <w:rPr>
+          <w:bCs/>
+          <w:sz w:val="23"/>
+          <w:szCs w:val="24"/>
+        </w:rPr>
+      </w:pPr>
+    </w:p>
+    <w:p>
+      <w:pPr>
+        <w:rPr>
+          <w:rFonts w:hint="eastAsia"/>
+          <w:bCs/>
+          <w:sz w:val="23"/>
+          <w:szCs w:val="24"/>
+        </w:rPr>
+      </w:pPr>
+    </w:p>
+    <w:p>
+      <w:pPr>
+        <w:rPr>
+          <w:rFonts w:hint="eastAsia"/>
           <w:bCs/>
           <w:sz w:val="23"/>
           <w:szCs w:val="24"/>
@@ -3511,64 +3910,36 @@
           <w:sz w:val="23"/>
           <w:szCs w:val="24"/>
         </w:rPr>
-        <w:t xml:space="preserve"> </w:t>
+        <w:t>17</w:t>
+      </w:r>
+      <w:r>
+        <w:rPr>
+          <w:rFonts w:hint="eastAsia"/>
+          <w:bCs/>
+          <w:sz w:val="23"/>
+          <w:szCs w:val="24"/>
+        </w:rPr>
+        <w:t>:</w:t>
+      </w:r>
+      <w:r>
+        <w:rPr>
+          <w:bCs/>
+          <w:sz w:val="23"/>
+          <w:szCs w:val="24"/>
+        </w:rPr>
+        <w:t>25</w:t>
+      </w:r>
+      <w:r>
+        <w:rPr>
+          <w:rFonts w:hint="eastAsia"/>
+          <w:bCs/>
+          <w:sz w:val="23"/>
+          <w:szCs w:val="24"/>
+        </w:rPr>
+        <w:t>回</w:t>
       </w:r>
       <w:bookmarkStart w:id="0" w:name="_GoBack"/>
       <w:bookmarkEnd w:id="0"/>
-    </w:p>
-    <w:p>
-      <w:pPr>
-        <w:rPr>
-          <w:bCs/>
-          <w:sz w:val="23"/>
-          <w:szCs w:val="24"/>
-        </w:rPr>
-      </w:pPr>
-    </w:p>
-    <w:p>
-      <w:pPr>
-        <w:rPr>
-          <w:bCs/>
-          <w:sz w:val="23"/>
-          <w:szCs w:val="24"/>
-        </w:rPr>
-      </w:pPr>
-    </w:p>
-    <w:p>
-      <w:pPr>
-        <w:rPr>
-          <w:bCs/>
-          <w:sz w:val="23"/>
-          <w:szCs w:val="24"/>
-        </w:rPr>
-      </w:pPr>
-    </w:p>
-    <w:p>
-      <w:pPr>
-        <w:rPr>
-          <w:bCs/>
-          <w:sz w:val="23"/>
-          <w:szCs w:val="24"/>
-        </w:rPr>
-      </w:pPr>
-    </w:p>
-    <w:p>
-      <w:pPr>
-        <w:rPr>
-          <w:bCs/>
-          <w:sz w:val="23"/>
-          <w:szCs w:val="24"/>
-        </w:rPr>
-      </w:pPr>
-    </w:p>
-    <w:p>
-      <w:pPr>
-        <w:rPr>
-          <w:bCs/>
-          <w:sz w:val="23"/>
-          <w:szCs w:val="24"/>
-        </w:rPr>
-      </w:pPr>
     </w:p>
     <w:p>
       <w:pPr>

--- a/operation day 02.docx
+++ b/operation day 02.docx
@@ -311,13 +311,8 @@
           <w:b/>
         </w:rPr>
       </w:pPr>
-      <w:r>
-        <w:rPr>
-          <w:rFonts w:hint="eastAsia"/>
-          <w:b/>
-        </w:rPr>
-        <w:t xml:space="preserve"> </w:t>
-      </w:r>
+      <w:bookmarkStart w:id="0" w:name="_GoBack"/>
+      <w:bookmarkEnd w:id="0"/>
       <w:r>
         <w:rPr>
           <w:rFonts w:hint="eastAsia"/>
@@ -3641,15 +3636,15 @@
     <w:p>
       <w:pPr>
         <w:rPr>
-          <w:bCs/>
-          <w:sz w:val="23"/>
-          <w:szCs w:val="24"/>
-        </w:rPr>
-      </w:pPr>
-      <w:r>
-        <w:rPr>
-          <w:rFonts w:hint="eastAsia"/>
-          <w:bCs/>
+          <w:b/>
+          <w:sz w:val="23"/>
+          <w:szCs w:val="24"/>
+        </w:rPr>
+      </w:pPr>
+      <w:r>
+        <w:rPr>
+          <w:rFonts w:hint="eastAsia"/>
+          <w:b/>
           <w:sz w:val="23"/>
           <w:szCs w:val="24"/>
         </w:rPr>
@@ -3657,7 +3652,7 @@
       </w:r>
       <w:r>
         <w:rPr>
-          <w:bCs/>
+          <w:b/>
           <w:sz w:val="23"/>
           <w:szCs w:val="24"/>
         </w:rPr>
@@ -3666,7 +3661,7 @@
       <w:r>
         <w:rPr>
           <w:rFonts w:hint="eastAsia"/>
-          <w:bCs/>
+          <w:b/>
           <w:sz w:val="23"/>
           <w:szCs w:val="24"/>
         </w:rPr>
@@ -3870,103 +3865,426 @@
     <w:p>
       <w:pPr>
         <w:rPr>
-          <w:rFonts w:hint="eastAsia"/>
-          <w:bCs/>
-          <w:sz w:val="23"/>
-          <w:szCs w:val="24"/>
-        </w:rPr>
-      </w:pPr>
-    </w:p>
-    <w:p>
-      <w:pPr>
-        <w:rPr>
-          <w:rFonts w:hint="eastAsia"/>
-          <w:bCs/>
-          <w:sz w:val="23"/>
-          <w:szCs w:val="24"/>
-        </w:rPr>
-      </w:pPr>
-      <w:r>
-        <w:rPr>
-          <w:rFonts w:hint="eastAsia"/>
-          <w:bCs/>
-          <w:sz w:val="23"/>
-          <w:szCs w:val="24"/>
-        </w:rPr>
-        <w:t>下课休息</w:t>
-      </w:r>
-      <w:r>
-        <w:rPr>
-          <w:rFonts w:hint="eastAsia"/>
-          <w:bCs/>
-          <w:sz w:val="23"/>
-          <w:szCs w:val="24"/>
-        </w:rPr>
-        <w:t xml:space="preserve"> </w:t>
-      </w:r>
-      <w:r>
-        <w:rPr>
-          <w:bCs/>
-          <w:sz w:val="23"/>
-          <w:szCs w:val="24"/>
-        </w:rPr>
-        <w:t>17</w:t>
-      </w:r>
-      <w:r>
-        <w:rPr>
-          <w:rFonts w:hint="eastAsia"/>
-          <w:bCs/>
-          <w:sz w:val="23"/>
-          <w:szCs w:val="24"/>
-        </w:rPr>
-        <w:t>:</w:t>
-      </w:r>
-      <w:r>
-        <w:rPr>
-          <w:bCs/>
-          <w:sz w:val="23"/>
-          <w:szCs w:val="24"/>
-        </w:rPr>
-        <w:t>25</w:t>
-      </w:r>
-      <w:r>
-        <w:rPr>
-          <w:rFonts w:hint="eastAsia"/>
-          <w:bCs/>
-          <w:sz w:val="23"/>
-          <w:szCs w:val="24"/>
-        </w:rPr>
-        <w:t>回</w:t>
-      </w:r>
-      <w:bookmarkStart w:id="0" w:name="_GoBack"/>
-      <w:bookmarkEnd w:id="0"/>
-    </w:p>
-    <w:p>
-      <w:pPr>
-        <w:rPr>
-          <w:bCs/>
-          <w:sz w:val="23"/>
-          <w:szCs w:val="24"/>
-        </w:rPr>
-      </w:pPr>
-    </w:p>
-    <w:p>
-      <w:pPr>
-        <w:rPr>
-          <w:bCs/>
-          <w:sz w:val="23"/>
-          <w:szCs w:val="24"/>
-        </w:rPr>
-      </w:pPr>
-    </w:p>
-    <w:p>
-      <w:pPr>
-        <w:rPr>
-          <w:bCs/>
-          <w:sz w:val="23"/>
-          <w:szCs w:val="24"/>
-        </w:rPr>
-      </w:pPr>
+          <w:bCs/>
+          <w:sz w:val="23"/>
+          <w:szCs w:val="24"/>
+        </w:rPr>
+      </w:pPr>
+    </w:p>
+    <w:p>
+      <w:pPr>
+        <w:rPr>
+          <w:bCs/>
+          <w:sz w:val="23"/>
+          <w:szCs w:val="24"/>
+        </w:rPr>
+      </w:pPr>
+      <w:r>
+        <w:rPr>
+          <w:rFonts w:hint="eastAsia"/>
+          <w:bCs/>
+          <w:sz w:val="23"/>
+          <w:szCs w:val="24"/>
+        </w:rPr>
+        <w:t>火狐浏览器专用页面</w:t>
+      </w:r>
+    </w:p>
+    <w:p>
+      <w:pPr>
+        <w:rPr>
+          <w:rFonts w:hint="eastAsia"/>
+          <w:bCs/>
+          <w:sz w:val="23"/>
+          <w:szCs w:val="24"/>
+        </w:rPr>
+      </w:pPr>
+      <w:r>
+        <w:rPr>
+          <w:rFonts w:hint="eastAsia"/>
+          <w:bCs/>
+          <w:sz w:val="23"/>
+          <w:szCs w:val="24"/>
+        </w:rPr>
+        <w:t>其他浏览器专用页面</w:t>
+      </w:r>
+    </w:p>
+    <w:p>
+      <w:pPr>
+        <w:rPr>
+          <w:b/>
+          <w:bCs/>
+        </w:rPr>
+      </w:pPr>
+      <w:r>
+        <w:rPr>
+          <w:rFonts w:hint="eastAsia"/>
+          <w:b/>
+          <w:bCs/>
+        </w:rPr>
+        <w:t>地址重写测试</w:t>
+      </w:r>
+      <w:r>
+        <w:rPr>
+          <w:b/>
+          <w:bCs/>
+        </w:rPr>
+        <w:t>5</w:t>
+      </w:r>
+      <w:r>
+        <w:rPr>
+          <w:rFonts w:hint="eastAsia"/>
+          <w:b/>
+          <w:bCs/>
+        </w:rPr>
+        <w:t>：根据用户的情况决定跳转到什么样的页面（本实验按照不同浏览器</w:t>
+      </w:r>
+    </w:p>
+    <w:p>
+      <w:pPr>
+        <w:rPr>
+          <w:b/>
+          <w:bCs/>
+        </w:rPr>
+      </w:pPr>
+      <w:r>
+        <w:rPr>
+          <w:rFonts w:hint="eastAsia"/>
+          <w:b/>
+          <w:bCs/>
+        </w:rPr>
+        <w:t>决定显示内容，在访问的网址相同的情况下，火狐浏览器看到的是专属页面，其他浏览器</w:t>
+      </w:r>
+    </w:p>
+    <w:p>
+      <w:pPr>
+        <w:rPr>
+          <w:rFonts w:hint="eastAsia"/>
+          <w:b/>
+          <w:bCs/>
+        </w:rPr>
+      </w:pPr>
+      <w:r>
+        <w:rPr>
+          <w:rFonts w:hint="eastAsia"/>
+          <w:b/>
+          <w:bCs/>
+        </w:rPr>
+        <w:t>看到的是另一个页面）</w:t>
+      </w:r>
+    </w:p>
+    <w:p>
+      <w:pPr>
+        <w:rPr>
+          <w:bCs/>
+          <w:sz w:val="23"/>
+          <w:szCs w:val="24"/>
+        </w:rPr>
+      </w:pPr>
+      <w:r>
+        <w:rPr>
+          <w:bCs/>
+          <w:sz w:val="23"/>
+          <w:szCs w:val="24"/>
+        </w:rPr>
+        <w:t>[root@proxy nginx]# mkdir html/firefox</w:t>
+      </w:r>
+    </w:p>
+    <w:p>
+      <w:pPr>
+        <w:rPr>
+          <w:bCs/>
+          <w:sz w:val="23"/>
+          <w:szCs w:val="24"/>
+        </w:rPr>
+      </w:pPr>
+      <w:r>
+        <w:rPr>
+          <w:bCs/>
+          <w:sz w:val="23"/>
+          <w:szCs w:val="24"/>
+        </w:rPr>
+        <w:t>[root@proxy nginx]# pwd</w:t>
+      </w:r>
+    </w:p>
+    <w:p>
+      <w:pPr>
+        <w:rPr>
+          <w:bCs/>
+          <w:sz w:val="23"/>
+          <w:szCs w:val="24"/>
+        </w:rPr>
+      </w:pPr>
+      <w:r>
+        <w:rPr>
+          <w:bCs/>
+          <w:sz w:val="23"/>
+          <w:szCs w:val="24"/>
+        </w:rPr>
+        <w:t>/usr/local/nginx</w:t>
+      </w:r>
+    </w:p>
+    <w:p>
+      <w:pPr>
+        <w:rPr>
+          <w:bCs/>
+          <w:sz w:val="23"/>
+          <w:szCs w:val="24"/>
+        </w:rPr>
+      </w:pPr>
+      <w:r>
+        <w:rPr>
+          <w:bCs/>
+          <w:sz w:val="23"/>
+          <w:szCs w:val="24"/>
+        </w:rPr>
+        <w:t>[root@proxy nginx]# echo "nginx-firefox~~" &gt; html/firefox/index.html</w:t>
+      </w:r>
+    </w:p>
+    <w:p>
+      <w:pPr>
+        <w:rPr>
+          <w:bCs/>
+          <w:sz w:val="23"/>
+          <w:szCs w:val="24"/>
+        </w:rPr>
+      </w:pPr>
+      <w:r>
+        <w:rPr>
+          <w:bCs/>
+          <w:sz w:val="23"/>
+          <w:szCs w:val="24"/>
+        </w:rPr>
+        <w:t>[root@proxy nginx]# echo "nginx-other~~" &gt; html/index.html</w:t>
+      </w:r>
+    </w:p>
+    <w:p>
+      <w:pPr>
+        <w:rPr>
+          <w:rFonts w:hint="eastAsia"/>
+          <w:bCs/>
+          <w:sz w:val="23"/>
+          <w:szCs w:val="24"/>
+        </w:rPr>
+      </w:pPr>
+      <w:r>
+        <w:rPr>
+          <w:rFonts w:hint="eastAsia"/>
+          <w:bCs/>
+          <w:sz w:val="23"/>
+          <w:szCs w:val="24"/>
+        </w:rPr>
+        <w:t>修改配置文件，将原来的</w:t>
+      </w:r>
+      <w:r>
+        <w:rPr>
+          <w:rFonts w:hint="eastAsia"/>
+          <w:bCs/>
+          <w:sz w:val="23"/>
+          <w:szCs w:val="24"/>
+        </w:rPr>
+        <w:t>rewrite</w:t>
+      </w:r>
+      <w:r>
+        <w:rPr>
+          <w:rFonts w:hint="eastAsia"/>
+          <w:bCs/>
+          <w:sz w:val="23"/>
+          <w:szCs w:val="24"/>
+        </w:rPr>
+        <w:t>语句替换为下面的</w:t>
+      </w:r>
+    </w:p>
+    <w:p>
+      <w:r>
+        <w:rPr>
+          <w:bCs/>
+          <w:sz w:val="23"/>
+          <w:szCs w:val="24"/>
+        </w:rPr>
+        <w:t>if ($http_user_agent ~* firefox) {</w:t>
+      </w:r>
+      <w:r>
+        <w:rPr>
+          <w:bCs/>
+          <w:sz w:val="23"/>
+          <w:szCs w:val="24"/>
+        </w:rPr>
+        <w:t xml:space="preserve">     </w:t>
+      </w:r>
+      <w:r>
+        <w:t>//</w:t>
+      </w:r>
+      <w:r>
+        <w:rPr>
+          <w:rFonts w:hint="eastAsia"/>
+        </w:rPr>
+        <w:t>如果用户的浏览器使用了火狐，就执行</w:t>
+      </w:r>
+    </w:p>
+    <w:p>
+      <w:r>
+        <w:rPr>
+          <w:rFonts w:hint="eastAsia"/>
+        </w:rPr>
+        <w:t>下面的</w:t>
+      </w:r>
+      <w:r>
+        <w:t>rewrite</w:t>
+      </w:r>
+      <w:r>
+        <w:rPr>
+          <w:rFonts w:hint="eastAsia"/>
+        </w:rPr>
+        <w:t>任务，</w:t>
+      </w:r>
+      <w:r>
+        <w:t>~</w:t>
+      </w:r>
+      <w:r>
+        <w:rPr>
+          <w:rFonts w:hint="eastAsia"/>
+        </w:rPr>
+        <w:t>代表匹配正则，</w:t>
+      </w:r>
+      <w:r>
+        <w:t>*</w:t>
+      </w:r>
+      <w:r>
+        <w:rPr>
+          <w:rFonts w:hint="eastAsia"/>
+        </w:rPr>
+        <w:t>是不区分大小写，</w:t>
+      </w:r>
+      <w:r>
+        <w:t>$http_user_agent</w:t>
+      </w:r>
+      <w:r>
+        <w:rPr>
+          <w:rFonts w:hint="eastAsia"/>
+        </w:rPr>
+        <w:t>是</w:t>
+      </w:r>
+      <w:r>
+        <w:t>nginx</w:t>
+      </w:r>
+    </w:p>
+    <w:p>
+      <w:pPr>
+        <w:rPr>
+          <w:rFonts w:hint="eastAsia"/>
+        </w:rPr>
+      </w:pPr>
+      <w:r>
+        <w:rPr>
+          <w:rFonts w:hint="eastAsia"/>
+        </w:rPr>
+        <w:t>的内置变量，存储了用户的信息，比如用的什么浏览器</w:t>
+      </w:r>
+    </w:p>
+    <w:p>
+      <w:pPr>
+        <w:rPr>
+          <w:kern w:val="0"/>
+        </w:rPr>
+      </w:pPr>
+      <w:r>
+        <w:rPr>
+          <w:bCs/>
+          <w:sz w:val="23"/>
+          <w:szCs w:val="24"/>
+        </w:rPr>
+        <w:t>rewrite ^/index.html$ /firefox/index.html;</w:t>
+      </w:r>
+      <w:r>
+        <w:rPr>
+          <w:bCs/>
+          <w:sz w:val="23"/>
+          <w:szCs w:val="24"/>
+        </w:rPr>
+        <w:t xml:space="preserve">  </w:t>
+      </w:r>
+      <w:r>
+        <w:rPr>
+          <w:kern w:val="0"/>
+        </w:rPr>
+        <w:t>//</w:t>
+      </w:r>
+      <w:r>
+        <w:rPr>
+          <w:rFonts w:hint="eastAsia"/>
+          <w:kern w:val="0"/>
+        </w:rPr>
+        <w:t>如果用户浏览器是火狐就跳转到火</w:t>
+      </w:r>
+    </w:p>
+    <w:p>
+      <w:pPr>
+        <w:rPr>
+          <w:bCs/>
+          <w:sz w:val="23"/>
+          <w:szCs w:val="24"/>
+        </w:rPr>
+      </w:pPr>
+      <w:r>
+        <w:rPr>
+          <w:rFonts w:hint="eastAsia"/>
+          <w:kern w:val="0"/>
+        </w:rPr>
+        <w:t>狐专用目录的页面</w:t>
+      </w:r>
+    </w:p>
+    <w:p>
+      <w:pPr>
+        <w:rPr>
+          <w:bCs/>
+          <w:sz w:val="23"/>
+          <w:szCs w:val="24"/>
+        </w:rPr>
+      </w:pPr>
+      <w:r>
+        <w:rPr>
+          <w:bCs/>
+          <w:sz w:val="23"/>
+          <w:szCs w:val="24"/>
+        </w:rPr>
+        <w:t>}</w:t>
+      </w:r>
+    </w:p>
+    <w:p>
+      <w:r>
+        <w:t xml:space="preserve">sbin/nginx -s reload   </w:t>
+      </w:r>
+      <w:r>
+        <w:rPr>
+          <w:rFonts w:hint="eastAsia"/>
+        </w:rPr>
+        <w:t>重加载配置文件</w:t>
+      </w:r>
+    </w:p>
+    <w:p>
+      <w:r>
+        <w:rPr>
+          <w:rFonts w:hint="eastAsia"/>
+        </w:rPr>
+        <w:t>分别使用火狐浏览器与其他浏览器访问</w:t>
+      </w:r>
+      <w:r>
+        <w:t>192.168.2.5</w:t>
+      </w:r>
+      <w:r>
+        <w:rPr>
+          <w:rFonts w:hint="eastAsia"/>
+        </w:rPr>
+        <w:t>，可以得到两个不同页面内容</w:t>
+      </w:r>
+    </w:p>
+    <w:p>
+      <w:r>
+        <w:rPr>
+          <w:rFonts w:hint="eastAsia"/>
+        </w:rPr>
+        <w:t>则成功</w:t>
+      </w:r>
     </w:p>
     <w:p>
       <w:pPr>

--- a/operation day 02.docx
+++ b/operation day 02.docx
@@ -311,8 +311,6 @@
           <w:b/>
         </w:rPr>
       </w:pPr>
-      <w:bookmarkStart w:id="0" w:name="_GoBack"/>
-      <w:bookmarkEnd w:id="0"/>
       <w:r>
         <w:rPr>
           <w:rFonts w:hint="eastAsia"/>
@@ -2482,13 +2480,29 @@
     <w:p>
       <w:pPr>
         <w:rPr>
+          <w:rFonts w:hint="eastAsia"/>
           <w:kern w:val="0"/>
         </w:rPr>
       </w:pPr>
       <w:r>
         <w:rPr>
+          <w:rFonts w:hint="eastAsia"/>
           <w:kern w:val="0"/>
         </w:rPr>
+        <w:t>---------------------------------------------------</w:t>
+      </w:r>
+    </w:p>
+    <w:p>
+      <w:pPr>
+        <w:rPr>
+          <w:kern w:val="0"/>
+        </w:rPr>
+      </w:pPr>
+      <w:r>
+        <w:rPr>
+          <w:kern w:val="0"/>
+        </w:rPr>
+        <w:lastRenderedPageBreak/>
         <w:t>vim /etc/php-fpm.d/www.conf</w:t>
       </w:r>
       <w:r>
@@ -2543,7 +2557,6 @@
           <w:rFonts w:hint="eastAsia"/>
           <w:kern w:val="0"/>
         </w:rPr>
-        <w:lastRenderedPageBreak/>
         <w:t>仅查看，无需修改</w:t>
       </w:r>
     </w:p>
@@ -2648,6 +2661,11 @@
       </w:r>
     </w:p>
     <w:p>
+      <w:pPr>
+        <w:rPr>
+          <w:rFonts w:hint="eastAsia"/>
+        </w:rPr>
+      </w:pPr>
       <w:r>
         <w:t>pm.max_children = 50   //</w:t>
       </w:r>
@@ -2666,69 +2684,37 @@
         </w:rPr>
         <w:t>进程最大数量</w:t>
       </w:r>
-    </w:p>
-    <w:p>
-      <w:pPr>
+      <w:bookmarkStart w:id="0" w:name="_GoBack"/>
+      <w:bookmarkEnd w:id="0"/>
+    </w:p>
+    <w:p>
+      <w:pPr>
+        <w:rPr>
+          <w:bCs/>
+          <w:sz w:val="23"/>
+          <w:szCs w:val="24"/>
+        </w:rPr>
+      </w:pPr>
+      <w:r>
         <w:rPr>
           <w:rFonts w:hint="eastAsia"/>
           <w:kern w:val="0"/>
         </w:rPr>
-      </w:pPr>
-    </w:p>
-    <w:p>
-      <w:pPr>
-        <w:rPr>
-          <w:bCs/>
-          <w:sz w:val="23"/>
-          <w:szCs w:val="24"/>
-        </w:rPr>
-      </w:pPr>
-      <w:r>
-        <w:rPr>
-          <w:rFonts w:hint="eastAsia"/>
-          <w:kern w:val="0"/>
-        </w:rPr>
         <w:t>-------------------------------------------------------</w:t>
       </w:r>
     </w:p>
     <w:p>
       <w:pPr>
         <w:rPr>
-          <w:bCs/>
-          <w:sz w:val="23"/>
-          <w:szCs w:val="24"/>
-        </w:rPr>
-      </w:pPr>
-    </w:p>
-    <w:p>
-      <w:pPr>
-        <w:rPr>
-          <w:bCs/>
-          <w:sz w:val="23"/>
-          <w:szCs w:val="24"/>
-        </w:rPr>
-      </w:pPr>
-      <w:r>
-        <w:rPr>
-          <w:bCs/>
-          <w:sz w:val="23"/>
-          <w:szCs w:val="24"/>
-        </w:rPr>
-        <w:t>a.html   b.html</w:t>
-      </w:r>
-    </w:p>
-    <w:p>
-      <w:pPr>
-        <w:rPr>
-          <w:bCs/>
-          <w:sz w:val="23"/>
-          <w:szCs w:val="24"/>
-        </w:rPr>
-      </w:pPr>
-      <w:r>
-        <w:rPr>
-          <w:rFonts w:hint="eastAsia"/>
-          <w:bCs/>
+          <w:b/>
+          <w:sz w:val="23"/>
+          <w:szCs w:val="24"/>
+        </w:rPr>
+      </w:pPr>
+      <w:r>
+        <w:rPr>
+          <w:rFonts w:hint="eastAsia"/>
+          <w:b/>
           <w:sz w:val="23"/>
           <w:szCs w:val="24"/>
         </w:rPr>
@@ -2738,519 +2724,618 @@
     <w:p>
       <w:pPr>
         <w:rPr>
-          <w:bCs/>
-          <w:sz w:val="23"/>
-          <w:szCs w:val="24"/>
-        </w:rPr>
-      </w:pPr>
+          <w:b/>
+        </w:rPr>
+      </w:pPr>
+      <w:r>
+        <w:rPr>
+          <w:rFonts w:hint="eastAsia"/>
+          <w:b/>
+        </w:rPr>
+        <w:t>可以实现在用户访问网站页面时推送其他页面的内容，或者跳转域名</w:t>
+      </w:r>
+    </w:p>
+    <w:p>
+      <w:pPr>
+        <w:rPr>
+          <w:b/>
+        </w:rPr>
+      </w:pPr>
+      <w:r>
+        <w:rPr>
+          <w:rFonts w:hint="eastAsia"/>
+          <w:b/>
+        </w:rPr>
+        <w:t>比如用户访问</w:t>
+      </w:r>
+      <w:r>
+        <w:rPr>
+          <w:b/>
+        </w:rPr>
+        <w:t>a.html</w:t>
+      </w:r>
+      <w:r>
+        <w:rPr>
+          <w:rFonts w:hint="eastAsia"/>
+          <w:b/>
+        </w:rPr>
+        <w:t>页面</w:t>
+      </w:r>
+      <w:r>
+        <w:rPr>
+          <w:b/>
+        </w:rPr>
+        <w:t xml:space="preserve">   </w:t>
+      </w:r>
+      <w:r>
+        <w:rPr>
+          <w:rFonts w:hint="eastAsia"/>
+          <w:b/>
+        </w:rPr>
+        <w:t>看到的是</w:t>
+      </w:r>
+      <w:r>
+        <w:rPr>
+          <w:b/>
+        </w:rPr>
+        <w:t>b.html</w:t>
+      </w:r>
+      <w:r>
+        <w:rPr>
+          <w:rFonts w:hint="eastAsia"/>
+          <w:b/>
+        </w:rPr>
+        <w:t>页面</w:t>
+      </w:r>
+    </w:p>
+    <w:p>
+      <w:pPr>
+        <w:rPr>
+          <w:b/>
+        </w:rPr>
+      </w:pPr>
+      <w:r>
+        <w:rPr>
+          <w:rFonts w:hint="eastAsia"/>
+          <w:b/>
+        </w:rPr>
+        <w:t>或者访问</w:t>
+      </w:r>
+      <w:r>
+        <w:rPr>
+          <w:b/>
+        </w:rPr>
+        <w:t xml:space="preserve">www.abcd1234.com   </w:t>
+      </w:r>
+      <w:r>
+        <w:rPr>
+          <w:rFonts w:hint="eastAsia"/>
+          <w:b/>
+        </w:rPr>
+        <w:t>看到的是</w:t>
+      </w:r>
+      <w:r>
+        <w:rPr>
+          <w:b/>
+        </w:rPr>
+        <w:t xml:space="preserve">  www.abc.com</w:t>
+      </w:r>
+    </w:p>
+    <w:p>
+      <w:pPr>
+        <w:rPr>
+          <w:b/>
+          <w:sz w:val="23"/>
+          <w:szCs w:val="24"/>
+        </w:rPr>
+      </w:pPr>
+    </w:p>
+    <w:p>
+      <w:pPr>
+        <w:rPr>
+          <w:b/>
+          <w:sz w:val="23"/>
+          <w:szCs w:val="24"/>
+        </w:rPr>
+      </w:pPr>
+      <w:r>
+        <w:rPr>
+          <w:rFonts w:hint="eastAsia"/>
+          <w:b/>
+          <w:sz w:val="23"/>
+          <w:szCs w:val="24"/>
+        </w:rPr>
+        <w:t>准备素材：</w:t>
+      </w:r>
+    </w:p>
+    <w:p>
+      <w:pPr>
+        <w:rPr>
+          <w:bCs/>
+          <w:sz w:val="23"/>
+          <w:szCs w:val="24"/>
+        </w:rPr>
+      </w:pPr>
+      <w:r>
+        <w:rPr>
+          <w:bCs/>
+          <w:sz w:val="23"/>
+          <w:szCs w:val="24"/>
+        </w:rPr>
+        <w:t xml:space="preserve">[root@proxy nginx]# echo "nginx-A~~" &gt; html/a.ht     </w:t>
+      </w:r>
+    </w:p>
+    <w:p>
+      <w:pPr>
+        <w:rPr>
+          <w:bCs/>
+          <w:sz w:val="23"/>
+          <w:szCs w:val="24"/>
+        </w:rPr>
+      </w:pPr>
+      <w:r>
+        <w:rPr>
+          <w:bCs/>
+          <w:sz w:val="23"/>
+          <w:szCs w:val="24"/>
+        </w:rPr>
+        <w:t xml:space="preserve">[root@proxy nginx]# echo "nginx-B~~" &gt; html/b.ht    </w:t>
+      </w:r>
+    </w:p>
+    <w:p>
+      <w:pPr>
+        <w:rPr>
+          <w:bCs/>
+          <w:sz w:val="23"/>
+          <w:szCs w:val="24"/>
+        </w:rPr>
+      </w:pPr>
+      <w:r>
+        <w:rPr>
+          <w:bCs/>
+          <w:sz w:val="23"/>
+          <w:szCs w:val="24"/>
+        </w:rPr>
+        <w:t>[root@proxy nginx]# cp conf/nginx.conf.default  conf/nginx.conf</w:t>
+      </w:r>
+    </w:p>
+    <w:p>
+      <w:pPr>
+        <w:rPr>
+          <w:bCs/>
+          <w:sz w:val="23"/>
+          <w:szCs w:val="24"/>
+        </w:rPr>
+      </w:pPr>
+      <w:r>
+        <w:rPr>
+          <w:rFonts w:hint="eastAsia"/>
+          <w:bCs/>
+          <w:sz w:val="23"/>
+          <w:szCs w:val="24"/>
+        </w:rPr>
+        <w:t>cp</w:t>
+      </w:r>
+      <w:r>
+        <w:rPr>
+          <w:rFonts w:hint="eastAsia"/>
+          <w:bCs/>
+          <w:sz w:val="23"/>
+          <w:szCs w:val="24"/>
+        </w:rPr>
+        <w:t>：是否覆盖</w:t>
+      </w:r>
+      <w:r>
+        <w:rPr>
+          <w:rFonts w:hint="eastAsia"/>
+          <w:bCs/>
+          <w:sz w:val="23"/>
+          <w:szCs w:val="24"/>
+        </w:rPr>
+        <w:t>"conf/nginx.conf"</w:t>
+      </w:r>
+      <w:r>
+        <w:rPr>
+          <w:rFonts w:hint="eastAsia"/>
+          <w:bCs/>
+          <w:sz w:val="23"/>
+          <w:szCs w:val="24"/>
+        </w:rPr>
+        <w:t>？</w:t>
+      </w:r>
+      <w:r>
+        <w:rPr>
+          <w:rFonts w:hint="eastAsia"/>
+          <w:bCs/>
+          <w:sz w:val="23"/>
+          <w:szCs w:val="24"/>
+        </w:rPr>
+        <w:t xml:space="preserve"> y</w:t>
+      </w:r>
+    </w:p>
+    <w:p>
+      <w:pPr>
+        <w:rPr>
+          <w:bCs/>
+          <w:sz w:val="23"/>
+          <w:szCs w:val="24"/>
+        </w:rPr>
+      </w:pPr>
+    </w:p>
+    <w:p>
+      <w:pPr>
+        <w:rPr>
+          <w:rFonts w:hint="eastAsia"/>
+          <w:b/>
+          <w:sz w:val="23"/>
+          <w:szCs w:val="24"/>
+        </w:rPr>
+      </w:pPr>
+      <w:r>
+        <w:rPr>
+          <w:rFonts w:hint="eastAsia"/>
+          <w:b/>
+          <w:sz w:val="23"/>
+          <w:szCs w:val="24"/>
+        </w:rPr>
+        <w:t>地址重写语法结构：</w:t>
+      </w:r>
+    </w:p>
+    <w:p>
+      <w:pPr>
+        <w:rPr>
+          <w:bCs/>
+          <w:sz w:val="23"/>
+          <w:szCs w:val="24"/>
+        </w:rPr>
+      </w:pPr>
+      <w:r>
+        <w:rPr>
+          <w:rFonts w:hint="eastAsia"/>
+          <w:bCs/>
+          <w:sz w:val="23"/>
+          <w:szCs w:val="24"/>
+        </w:rPr>
+        <w:t>r</w:t>
+      </w:r>
+      <w:r>
+        <w:rPr>
+          <w:bCs/>
+          <w:sz w:val="23"/>
+          <w:szCs w:val="24"/>
+        </w:rPr>
+        <w:t xml:space="preserve">ewrite  </w:t>
+      </w:r>
+      <w:r>
+        <w:rPr>
+          <w:rFonts w:hint="eastAsia"/>
+          <w:bCs/>
+          <w:sz w:val="23"/>
+          <w:szCs w:val="24"/>
+        </w:rPr>
+        <w:t>旧地址</w:t>
+      </w:r>
+      <w:r>
+        <w:rPr>
+          <w:rFonts w:hint="eastAsia"/>
+          <w:bCs/>
+          <w:sz w:val="23"/>
+          <w:szCs w:val="24"/>
+        </w:rPr>
+        <w:t xml:space="preserve"> </w:t>
+      </w:r>
+      <w:r>
+        <w:rPr>
+          <w:bCs/>
+          <w:sz w:val="23"/>
+          <w:szCs w:val="24"/>
+        </w:rPr>
+        <w:t xml:space="preserve"> </w:t>
+      </w:r>
+      <w:r>
+        <w:rPr>
+          <w:rFonts w:hint="eastAsia"/>
+          <w:bCs/>
+          <w:sz w:val="23"/>
+          <w:szCs w:val="24"/>
+        </w:rPr>
+        <w:t>新地址</w:t>
+      </w:r>
+      <w:r>
+        <w:rPr>
+          <w:rFonts w:hint="eastAsia"/>
+          <w:bCs/>
+          <w:sz w:val="23"/>
+          <w:szCs w:val="24"/>
+        </w:rPr>
+        <w:t xml:space="preserve"> </w:t>
+      </w:r>
+      <w:r>
+        <w:rPr>
+          <w:bCs/>
+          <w:sz w:val="23"/>
+          <w:szCs w:val="24"/>
+        </w:rPr>
+        <w:t xml:space="preserve">  </w:t>
+      </w:r>
+      <w:r>
+        <w:rPr>
+          <w:rFonts w:hint="eastAsia"/>
+          <w:bCs/>
+          <w:sz w:val="23"/>
+          <w:szCs w:val="24"/>
+        </w:rPr>
+        <w:t>选项</w:t>
+      </w:r>
+    </w:p>
+    <w:p>
+      <w:pPr>
+        <w:rPr>
+          <w:bCs/>
+          <w:sz w:val="23"/>
+          <w:szCs w:val="24"/>
+        </w:rPr>
+      </w:pPr>
+    </w:p>
+    <w:p>
+      <w:pPr>
+        <w:rPr>
+          <w:rFonts w:hint="eastAsia"/>
+          <w:b/>
+          <w:sz w:val="23"/>
+          <w:szCs w:val="24"/>
+        </w:rPr>
+      </w:pPr>
+      <w:r>
+        <w:rPr>
+          <w:rFonts w:hint="eastAsia"/>
+          <w:b/>
+          <w:sz w:val="23"/>
+          <w:szCs w:val="24"/>
+        </w:rPr>
+        <w:t>地址重写测试</w:t>
+      </w:r>
+      <w:r>
+        <w:rPr>
+          <w:rFonts w:hint="eastAsia"/>
+          <w:b/>
+          <w:sz w:val="23"/>
+          <w:szCs w:val="24"/>
+        </w:rPr>
+        <w:t>1</w:t>
+      </w:r>
+      <w:r>
+        <w:rPr>
+          <w:rFonts w:hint="eastAsia"/>
+          <w:b/>
+          <w:sz w:val="23"/>
+          <w:szCs w:val="24"/>
+        </w:rPr>
+        <w:t>：</w:t>
+      </w:r>
+    </w:p>
+    <w:p>
+      <w:pPr>
+        <w:rPr>
+          <w:rFonts w:hint="eastAsia"/>
+          <w:bCs/>
+          <w:sz w:val="23"/>
+          <w:szCs w:val="24"/>
+        </w:rPr>
+      </w:pPr>
+      <w:r>
+        <w:rPr>
+          <w:rFonts w:hint="eastAsia"/>
+          <w:bCs/>
+          <w:sz w:val="23"/>
+          <w:szCs w:val="24"/>
+        </w:rPr>
+        <w:t>打开</w:t>
+      </w:r>
+      <w:r>
+        <w:rPr>
+          <w:rFonts w:hint="eastAsia"/>
+          <w:bCs/>
+          <w:sz w:val="23"/>
+          <w:szCs w:val="24"/>
+        </w:rPr>
+        <w:t>nginx</w:t>
+      </w:r>
+      <w:r>
+        <w:rPr>
+          <w:rFonts w:hint="eastAsia"/>
+          <w:bCs/>
+          <w:sz w:val="23"/>
+          <w:szCs w:val="24"/>
+        </w:rPr>
+        <w:t>配置文件，在</w:t>
+      </w:r>
+      <w:r>
+        <w:rPr>
+          <w:rFonts w:hint="eastAsia"/>
+          <w:bCs/>
+          <w:sz w:val="23"/>
+          <w:szCs w:val="24"/>
+        </w:rPr>
+        <w:t>4</w:t>
+      </w:r>
+      <w:r>
+        <w:rPr>
+          <w:bCs/>
+          <w:sz w:val="23"/>
+          <w:szCs w:val="24"/>
+        </w:rPr>
+        <w:t>2</w:t>
+      </w:r>
+      <w:r>
+        <w:rPr>
+          <w:rFonts w:hint="eastAsia"/>
+          <w:bCs/>
+          <w:sz w:val="23"/>
+          <w:szCs w:val="24"/>
+        </w:rPr>
+        <w:t>行添加：</w:t>
+      </w:r>
+    </w:p>
+    <w:p>
+      <w:pPr>
+        <w:rPr>
+          <w:bCs/>
+          <w:sz w:val="23"/>
+          <w:szCs w:val="24"/>
+        </w:rPr>
+      </w:pPr>
+      <w:r>
+        <w:rPr>
+          <w:bCs/>
+          <w:sz w:val="23"/>
+          <w:szCs w:val="24"/>
+        </w:rPr>
+        <w:t xml:space="preserve">rewrite </w:t>
+      </w:r>
+      <w:r>
+        <w:rPr>
+          <w:bCs/>
+          <w:sz w:val="23"/>
+          <w:szCs w:val="24"/>
+        </w:rPr>
+        <w:t xml:space="preserve"> ^</w:t>
+      </w:r>
+      <w:r>
+        <w:rPr>
+          <w:bCs/>
+          <w:sz w:val="23"/>
+          <w:szCs w:val="24"/>
+        </w:rPr>
+        <w:t>/a.html</w:t>
+      </w:r>
+      <w:r>
+        <w:rPr>
+          <w:bCs/>
+          <w:sz w:val="23"/>
+          <w:szCs w:val="24"/>
+        </w:rPr>
+        <w:t>$</w:t>
+      </w:r>
+      <w:r>
+        <w:rPr>
+          <w:bCs/>
+          <w:sz w:val="23"/>
+          <w:szCs w:val="24"/>
+        </w:rPr>
+        <w:t xml:space="preserve"> </w:t>
+      </w:r>
+      <w:r>
+        <w:rPr>
+          <w:bCs/>
+          <w:sz w:val="23"/>
+          <w:szCs w:val="24"/>
+        </w:rPr>
+        <w:t xml:space="preserve"> </w:t>
+      </w:r>
+      <w:r>
+        <w:rPr>
+          <w:bCs/>
+          <w:sz w:val="23"/>
+          <w:szCs w:val="24"/>
+        </w:rPr>
+        <w:t>/b.html;</w:t>
+      </w:r>
+      <w:r>
+        <w:rPr>
+          <w:bCs/>
+          <w:sz w:val="23"/>
+          <w:szCs w:val="24"/>
+        </w:rPr>
+        <w:t xml:space="preserve">  //</w:t>
+      </w:r>
+      <w:r>
+        <w:rPr>
+          <w:rFonts w:hint="eastAsia"/>
+          <w:bCs/>
+          <w:sz w:val="23"/>
+          <w:szCs w:val="24"/>
+        </w:rPr>
+        <w:t>旧地址的匹配可以用正则表达式</w:t>
+      </w:r>
+      <w:r>
+        <w:rPr>
+          <w:bCs/>
+          <w:sz w:val="23"/>
+          <w:szCs w:val="24"/>
+        </w:rPr>
+        <w:t xml:space="preserve">  </w:t>
+      </w:r>
+    </w:p>
+    <w:p>
+      <w:pPr>
+        <w:rPr>
+          <w:bCs/>
+          <w:sz w:val="23"/>
+          <w:szCs w:val="24"/>
+        </w:rPr>
+      </w:pPr>
+      <w:r>
+        <w:rPr>
+          <w:bCs/>
+          <w:sz w:val="23"/>
+          <w:szCs w:val="24"/>
+        </w:rPr>
+        <w:t>[root@proxy nginx]# sbin/nginx -s reload</w:t>
+      </w:r>
+      <w:r>
+        <w:rPr>
+          <w:bCs/>
+          <w:sz w:val="23"/>
+          <w:szCs w:val="24"/>
+        </w:rPr>
+        <w:t xml:space="preserve">  </w:t>
+      </w:r>
+      <w:r>
+        <w:rPr>
+          <w:rFonts w:hint="eastAsia"/>
+          <w:bCs/>
+          <w:sz w:val="23"/>
+          <w:szCs w:val="24"/>
+        </w:rPr>
+        <w:t>/</w:t>
+      </w:r>
+      <w:r>
+        <w:rPr>
+          <w:bCs/>
+          <w:sz w:val="23"/>
+          <w:szCs w:val="24"/>
+        </w:rPr>
+        <w:t>/</w:t>
+      </w:r>
+      <w:r>
+        <w:rPr>
+          <w:rFonts w:hint="eastAsia"/>
+          <w:bCs/>
+          <w:sz w:val="23"/>
+          <w:szCs w:val="24"/>
+        </w:rPr>
+        <w:t>重加载配置文件</w:t>
+      </w:r>
+    </w:p>
+    <w:p>
+      <w:pPr>
+        <w:rPr>
+          <w:bCs/>
+          <w:sz w:val="23"/>
+          <w:szCs w:val="24"/>
+        </w:rPr>
+      </w:pPr>
+      <w:r>
+        <w:rPr>
+          <w:rFonts w:hint="eastAsia"/>
+          <w:bCs/>
+          <w:sz w:val="23"/>
+          <w:szCs w:val="24"/>
+        </w:rPr>
+        <w:t>使用浏览器访问</w:t>
+      </w:r>
       <w:hyperlink r:id="rId9" w:history="1">
-        <w:r>
-          <w:rPr>
-            <w:rStyle w:val="af"/>
-            <w:rFonts w:hint="eastAsia"/>
-            <w:bCs/>
-            <w:sz w:val="23"/>
-            <w:szCs w:val="24"/>
-          </w:rPr>
-          <w:t>w</w:t>
-        </w:r>
-        <w:r>
-          <w:rPr>
-            <w:rStyle w:val="af"/>
-            <w:bCs/>
-            <w:sz w:val="23"/>
-            <w:szCs w:val="24"/>
-          </w:rPr>
-          <w:t>ww.abcd123456.com</w:t>
-        </w:r>
-      </w:hyperlink>
-      <w:r>
-        <w:rPr>
-          <w:bCs/>
-          <w:sz w:val="23"/>
-          <w:szCs w:val="24"/>
-        </w:rPr>
-        <w:t xml:space="preserve">  www.abc.com</w:t>
-      </w:r>
-    </w:p>
-    <w:p>
-      <w:pPr>
-        <w:rPr>
-          <w:bCs/>
-          <w:sz w:val="23"/>
-          <w:szCs w:val="24"/>
-        </w:rPr>
-      </w:pPr>
-    </w:p>
-    <w:p>
-      <w:pPr>
-        <w:rPr>
-          <w:bCs/>
-          <w:sz w:val="23"/>
-          <w:szCs w:val="24"/>
-        </w:rPr>
-      </w:pPr>
-      <w:r>
-        <w:rPr>
-          <w:bCs/>
-          <w:sz w:val="23"/>
-          <w:szCs w:val="24"/>
-        </w:rPr>
-        <w:t xml:space="preserve">[root@proxy nginx]# echo "nginx-A~~" &gt; html/a.ht     </w:t>
-      </w:r>
-    </w:p>
-    <w:p>
-      <w:pPr>
-        <w:rPr>
-          <w:bCs/>
-          <w:sz w:val="23"/>
-          <w:szCs w:val="24"/>
-        </w:rPr>
-      </w:pPr>
-      <w:r>
-        <w:rPr>
-          <w:bCs/>
-          <w:sz w:val="23"/>
-          <w:szCs w:val="24"/>
-        </w:rPr>
-        <w:t xml:space="preserve">[root@proxy nginx]# echo "nginx-B~~" &gt; html/b.ht    </w:t>
-      </w:r>
-    </w:p>
-    <w:p>
-      <w:pPr>
-        <w:rPr>
-          <w:bCs/>
-          <w:sz w:val="23"/>
-          <w:szCs w:val="24"/>
-        </w:rPr>
-      </w:pPr>
-      <w:r>
-        <w:rPr>
-          <w:bCs/>
-          <w:sz w:val="23"/>
-          <w:szCs w:val="24"/>
-        </w:rPr>
-        <w:t>[root@proxy nginx]# cp conf/nginx.conf.default  conf/nginx.conf</w:t>
-      </w:r>
-    </w:p>
-    <w:p>
-      <w:pPr>
-        <w:rPr>
-          <w:bCs/>
-          <w:sz w:val="23"/>
-          <w:szCs w:val="24"/>
-        </w:rPr>
-      </w:pPr>
-      <w:r>
-        <w:rPr>
-          <w:rFonts w:hint="eastAsia"/>
-          <w:bCs/>
-          <w:sz w:val="23"/>
-          <w:szCs w:val="24"/>
-        </w:rPr>
-        <w:t>cp</w:t>
-      </w:r>
-      <w:r>
-        <w:rPr>
-          <w:rFonts w:hint="eastAsia"/>
-          <w:bCs/>
-          <w:sz w:val="23"/>
-          <w:szCs w:val="24"/>
-        </w:rPr>
-        <w:t>：是否覆盖</w:t>
-      </w:r>
-      <w:r>
-        <w:rPr>
-          <w:rFonts w:hint="eastAsia"/>
-          <w:bCs/>
-          <w:sz w:val="23"/>
-          <w:szCs w:val="24"/>
-        </w:rPr>
-        <w:t>"conf/nginx.conf"</w:t>
-      </w:r>
-      <w:r>
-        <w:rPr>
-          <w:rFonts w:hint="eastAsia"/>
-          <w:bCs/>
-          <w:sz w:val="23"/>
-          <w:szCs w:val="24"/>
-        </w:rPr>
-        <w:t>？</w:t>
-      </w:r>
-      <w:r>
-        <w:rPr>
-          <w:rFonts w:hint="eastAsia"/>
-          <w:bCs/>
-          <w:sz w:val="23"/>
-          <w:szCs w:val="24"/>
-        </w:rPr>
-        <w:t xml:space="preserve"> y</w:t>
-      </w:r>
-    </w:p>
-    <w:p>
-      <w:pPr>
-        <w:rPr>
-          <w:bCs/>
-          <w:sz w:val="23"/>
-          <w:szCs w:val="24"/>
-        </w:rPr>
-      </w:pPr>
-    </w:p>
-    <w:p>
-      <w:pPr>
-        <w:rPr>
-          <w:bCs/>
-          <w:sz w:val="23"/>
-          <w:szCs w:val="24"/>
-        </w:rPr>
-      </w:pPr>
-      <w:r>
-        <w:rPr>
-          <w:rFonts w:hint="eastAsia"/>
-          <w:bCs/>
-          <w:sz w:val="23"/>
-          <w:szCs w:val="24"/>
-        </w:rPr>
-        <w:t>r</w:t>
-      </w:r>
-      <w:r>
-        <w:rPr>
-          <w:bCs/>
-          <w:sz w:val="23"/>
-          <w:szCs w:val="24"/>
-        </w:rPr>
-        <w:t xml:space="preserve">ewrite  </w:t>
-      </w:r>
-      <w:r>
-        <w:rPr>
-          <w:rFonts w:hint="eastAsia"/>
-          <w:bCs/>
-          <w:sz w:val="23"/>
-          <w:szCs w:val="24"/>
-        </w:rPr>
-        <w:t>旧地址</w:t>
-      </w:r>
-      <w:r>
-        <w:rPr>
-          <w:rFonts w:hint="eastAsia"/>
-          <w:bCs/>
-          <w:sz w:val="23"/>
-          <w:szCs w:val="24"/>
-        </w:rPr>
-        <w:t xml:space="preserve"> </w:t>
-      </w:r>
-      <w:r>
-        <w:rPr>
-          <w:bCs/>
-          <w:sz w:val="23"/>
-          <w:szCs w:val="24"/>
-        </w:rPr>
-        <w:t xml:space="preserve"> </w:t>
-      </w:r>
-      <w:r>
-        <w:rPr>
-          <w:rFonts w:hint="eastAsia"/>
-          <w:bCs/>
-          <w:sz w:val="23"/>
-          <w:szCs w:val="24"/>
-        </w:rPr>
-        <w:t>新地址</w:t>
-      </w:r>
-      <w:r>
-        <w:rPr>
-          <w:rFonts w:hint="eastAsia"/>
-          <w:bCs/>
-          <w:sz w:val="23"/>
-          <w:szCs w:val="24"/>
-        </w:rPr>
-        <w:t xml:space="preserve"> </w:t>
-      </w:r>
-      <w:r>
-        <w:rPr>
-          <w:bCs/>
-          <w:sz w:val="23"/>
-          <w:szCs w:val="24"/>
-        </w:rPr>
-        <w:t xml:space="preserve">  </w:t>
-      </w:r>
-      <w:r>
-        <w:rPr>
-          <w:rFonts w:hint="eastAsia"/>
-          <w:bCs/>
-          <w:sz w:val="23"/>
-          <w:szCs w:val="24"/>
-        </w:rPr>
-        <w:t>选项</w:t>
-      </w:r>
-    </w:p>
-    <w:p>
-      <w:pPr>
-        <w:rPr>
-          <w:bCs/>
-          <w:sz w:val="23"/>
-          <w:szCs w:val="24"/>
-        </w:rPr>
-      </w:pPr>
-    </w:p>
-    <w:p>
-      <w:pPr>
-        <w:rPr>
-          <w:rFonts w:hint="eastAsia"/>
-          <w:b/>
-          <w:sz w:val="23"/>
-          <w:szCs w:val="24"/>
-        </w:rPr>
-      </w:pPr>
-      <w:r>
-        <w:rPr>
-          <w:rFonts w:hint="eastAsia"/>
-          <w:b/>
-          <w:sz w:val="23"/>
-          <w:szCs w:val="24"/>
-        </w:rPr>
-        <w:t>地址重写测试</w:t>
-      </w:r>
-      <w:r>
-        <w:rPr>
-          <w:rFonts w:hint="eastAsia"/>
-          <w:b/>
-          <w:sz w:val="23"/>
-          <w:szCs w:val="24"/>
-        </w:rPr>
-        <w:t>1</w:t>
-      </w:r>
-      <w:r>
-        <w:rPr>
-          <w:rFonts w:hint="eastAsia"/>
-          <w:b/>
-          <w:sz w:val="23"/>
-          <w:szCs w:val="24"/>
-        </w:rPr>
-        <w:t>：</w:t>
-      </w:r>
-    </w:p>
-    <w:p>
-      <w:pPr>
-        <w:rPr>
-          <w:rFonts w:hint="eastAsia"/>
-          <w:bCs/>
-          <w:sz w:val="23"/>
-          <w:szCs w:val="24"/>
-        </w:rPr>
-      </w:pPr>
-      <w:r>
-        <w:rPr>
-          <w:rFonts w:hint="eastAsia"/>
-          <w:bCs/>
-          <w:sz w:val="23"/>
-          <w:szCs w:val="24"/>
-        </w:rPr>
-        <w:t>打开</w:t>
-      </w:r>
-      <w:r>
-        <w:rPr>
-          <w:rFonts w:hint="eastAsia"/>
-          <w:bCs/>
-          <w:sz w:val="23"/>
-          <w:szCs w:val="24"/>
-        </w:rPr>
-        <w:t>nginx</w:t>
-      </w:r>
-      <w:r>
-        <w:rPr>
-          <w:rFonts w:hint="eastAsia"/>
-          <w:bCs/>
-          <w:sz w:val="23"/>
-          <w:szCs w:val="24"/>
-        </w:rPr>
-        <w:t>配置文件，在</w:t>
-      </w:r>
-      <w:r>
-        <w:rPr>
-          <w:rFonts w:hint="eastAsia"/>
-          <w:bCs/>
-          <w:sz w:val="23"/>
-          <w:szCs w:val="24"/>
-        </w:rPr>
-        <w:t>4</w:t>
-      </w:r>
-      <w:r>
-        <w:rPr>
-          <w:bCs/>
-          <w:sz w:val="23"/>
-          <w:szCs w:val="24"/>
-        </w:rPr>
-        <w:t>2</w:t>
-      </w:r>
-      <w:r>
-        <w:rPr>
-          <w:rFonts w:hint="eastAsia"/>
-          <w:bCs/>
-          <w:sz w:val="23"/>
-          <w:szCs w:val="24"/>
-        </w:rPr>
-        <w:t>行添加：</w:t>
-      </w:r>
-    </w:p>
-    <w:p>
-      <w:pPr>
-        <w:rPr>
-          <w:bCs/>
-          <w:sz w:val="23"/>
-          <w:szCs w:val="24"/>
-        </w:rPr>
-      </w:pPr>
-      <w:r>
-        <w:rPr>
-          <w:bCs/>
-          <w:sz w:val="23"/>
-          <w:szCs w:val="24"/>
-        </w:rPr>
-        <w:t xml:space="preserve">rewrite </w:t>
-      </w:r>
-      <w:r>
-        <w:rPr>
-          <w:bCs/>
-          <w:sz w:val="23"/>
-          <w:szCs w:val="24"/>
-        </w:rPr>
-        <w:t xml:space="preserve"> ^</w:t>
-      </w:r>
-      <w:r>
-        <w:rPr>
-          <w:bCs/>
-          <w:sz w:val="23"/>
-          <w:szCs w:val="24"/>
-        </w:rPr>
-        <w:t>/a.html</w:t>
-      </w:r>
-      <w:r>
-        <w:rPr>
-          <w:bCs/>
-          <w:sz w:val="23"/>
-          <w:szCs w:val="24"/>
-        </w:rPr>
-        <w:t>$</w:t>
-      </w:r>
-      <w:r>
-        <w:rPr>
-          <w:bCs/>
-          <w:sz w:val="23"/>
-          <w:szCs w:val="24"/>
-        </w:rPr>
-        <w:t xml:space="preserve"> </w:t>
-      </w:r>
-      <w:r>
-        <w:rPr>
-          <w:bCs/>
-          <w:sz w:val="23"/>
-          <w:szCs w:val="24"/>
-        </w:rPr>
-        <w:t xml:space="preserve"> </w:t>
-      </w:r>
-      <w:r>
-        <w:rPr>
-          <w:bCs/>
-          <w:sz w:val="23"/>
-          <w:szCs w:val="24"/>
-        </w:rPr>
-        <w:t>/b.html;</w:t>
-      </w:r>
-      <w:r>
-        <w:rPr>
-          <w:bCs/>
-          <w:sz w:val="23"/>
-          <w:szCs w:val="24"/>
-        </w:rPr>
-        <w:t xml:space="preserve">  //</w:t>
-      </w:r>
-      <w:r>
-        <w:rPr>
-          <w:rFonts w:hint="eastAsia"/>
-          <w:bCs/>
-          <w:sz w:val="23"/>
-          <w:szCs w:val="24"/>
-        </w:rPr>
-        <w:t>旧地址的匹配可以用正则表达式</w:t>
-      </w:r>
-      <w:r>
-        <w:rPr>
-          <w:bCs/>
-          <w:sz w:val="23"/>
-          <w:szCs w:val="24"/>
-        </w:rPr>
-        <w:t xml:space="preserve">  </w:t>
-      </w:r>
-    </w:p>
-    <w:p>
-      <w:pPr>
-        <w:rPr>
-          <w:bCs/>
-          <w:sz w:val="23"/>
-          <w:szCs w:val="24"/>
-        </w:rPr>
-      </w:pPr>
-      <w:r>
-        <w:rPr>
-          <w:bCs/>
-          <w:sz w:val="23"/>
-          <w:szCs w:val="24"/>
-        </w:rPr>
-        <w:t>[root@proxy nginx]# sbin/nginx -s reload</w:t>
-      </w:r>
-      <w:r>
-        <w:rPr>
-          <w:bCs/>
-          <w:sz w:val="23"/>
-          <w:szCs w:val="24"/>
-        </w:rPr>
-        <w:t xml:space="preserve">  </w:t>
-      </w:r>
-      <w:r>
-        <w:rPr>
-          <w:rFonts w:hint="eastAsia"/>
-          <w:bCs/>
-          <w:sz w:val="23"/>
-          <w:szCs w:val="24"/>
-        </w:rPr>
-        <w:t>/</w:t>
-      </w:r>
-      <w:r>
-        <w:rPr>
-          <w:bCs/>
-          <w:sz w:val="23"/>
-          <w:szCs w:val="24"/>
-        </w:rPr>
-        <w:t>/</w:t>
-      </w:r>
-      <w:r>
-        <w:rPr>
-          <w:rFonts w:hint="eastAsia"/>
-          <w:bCs/>
-          <w:sz w:val="23"/>
-          <w:szCs w:val="24"/>
-        </w:rPr>
-        <w:t>重加载配置文件</w:t>
-      </w:r>
-    </w:p>
-    <w:p>
-      <w:pPr>
-        <w:rPr>
-          <w:bCs/>
-          <w:sz w:val="23"/>
-          <w:szCs w:val="24"/>
-        </w:rPr>
-      </w:pPr>
-      <w:r>
-        <w:rPr>
-          <w:rFonts w:hint="eastAsia"/>
-          <w:bCs/>
-          <w:sz w:val="23"/>
-          <w:szCs w:val="24"/>
-        </w:rPr>
-        <w:t>使用浏览器访问</w:t>
-      </w:r>
-      <w:hyperlink r:id="rId10" w:history="1">
         <w:r>
           <w:rPr>
             <w:rStyle w:val="af"/>
@@ -3627,15 +3712,6 @@
     <w:p>
       <w:pPr>
         <w:rPr>
-          <w:bCs/>
-          <w:sz w:val="23"/>
-          <w:szCs w:val="24"/>
-        </w:rPr>
-      </w:pPr>
-    </w:p>
-    <w:p>
-      <w:pPr>
-        <w:rPr>
           <w:b/>
           <w:sz w:val="23"/>
           <w:szCs w:val="24"/>
@@ -3706,9 +3782,10 @@
           <w:sz w:val="23"/>
           <w:szCs w:val="24"/>
         </w:rPr>
+        <w:lastRenderedPageBreak/>
         <w:t xml:space="preserve">rewrite ^/(.*)$ </w:t>
       </w:r>
-      <w:hyperlink r:id="rId11" w:history="1">
+      <w:hyperlink r:id="rId10" w:history="1">
         <w:r>
           <w:rPr>
             <w:rStyle w:val="af"/>
@@ -3750,7 +3827,6 @@
         <w:rPr>
           <w:rFonts w:hint="eastAsia"/>
         </w:rPr>
-        <w:lastRenderedPageBreak/>
         <w:t>新网站对应的相同页面。前面使用正则表达式匹配用户输入的任意页面，并保存</w:t>
       </w:r>
     </w:p>
@@ -3806,7 +3882,7 @@
         </w:rPr>
         <w:t>可以转到</w:t>
       </w:r>
-      <w:hyperlink r:id="rId12" w:history="1">
+      <w:hyperlink r:id="rId11" w:history="1">
         <w:r>
           <w:rPr>
             <w:rStyle w:val="af"/>
@@ -3856,29 +3932,153 @@
     <w:p>
       <w:pPr>
         <w:rPr>
-          <w:bCs/>
-          <w:sz w:val="23"/>
-          <w:szCs w:val="24"/>
-        </w:rPr>
-      </w:pPr>
-    </w:p>
-    <w:p>
-      <w:pPr>
-        <w:rPr>
-          <w:bCs/>
-          <w:sz w:val="23"/>
-          <w:szCs w:val="24"/>
-        </w:rPr>
-      </w:pPr>
-    </w:p>
-    <w:p>
-      <w:pPr>
-        <w:rPr>
-          <w:bCs/>
-          <w:sz w:val="23"/>
-          <w:szCs w:val="24"/>
-        </w:rPr>
-      </w:pPr>
+          <w:rFonts w:hint="eastAsia"/>
+          <w:bCs/>
+          <w:sz w:val="23"/>
+          <w:szCs w:val="24"/>
+        </w:rPr>
+      </w:pPr>
+    </w:p>
+    <w:p>
+      <w:pPr>
+        <w:rPr>
+          <w:b/>
+          <w:bCs/>
+        </w:rPr>
+      </w:pPr>
+      <w:r>
+        <w:rPr>
+          <w:rFonts w:hint="eastAsia"/>
+          <w:b/>
+          <w:bCs/>
+        </w:rPr>
+        <w:t>地址重写测试</w:t>
+      </w:r>
+      <w:r>
+        <w:rPr>
+          <w:b/>
+          <w:bCs/>
+        </w:rPr>
+        <w:t>5</w:t>
+      </w:r>
+      <w:r>
+        <w:rPr>
+          <w:rFonts w:hint="eastAsia"/>
+          <w:b/>
+          <w:bCs/>
+        </w:rPr>
+        <w:t>：根据用户的情况决定跳转到什么样的页面（本实验按照不同浏览器</w:t>
+      </w:r>
+    </w:p>
+    <w:p>
+      <w:pPr>
+        <w:rPr>
+          <w:b/>
+          <w:bCs/>
+        </w:rPr>
+      </w:pPr>
+      <w:r>
+        <w:rPr>
+          <w:rFonts w:hint="eastAsia"/>
+          <w:b/>
+          <w:bCs/>
+        </w:rPr>
+        <w:t>决定显示内容，在访问的网址相同的情况下，火狐浏览器看到的是专属页面，其他浏览器</w:t>
+      </w:r>
+    </w:p>
+    <w:p>
+      <w:pPr>
+        <w:rPr>
+          <w:rFonts w:hint="eastAsia"/>
+          <w:b/>
+          <w:bCs/>
+        </w:rPr>
+      </w:pPr>
+      <w:r>
+        <w:rPr>
+          <w:rFonts w:hint="eastAsia"/>
+          <w:b/>
+          <w:bCs/>
+        </w:rPr>
+        <w:t>看到的是另一个页面）</w:t>
+      </w:r>
+    </w:p>
+    <w:p>
+      <w:pPr>
+        <w:rPr>
+          <w:bCs/>
+          <w:sz w:val="23"/>
+          <w:szCs w:val="24"/>
+        </w:rPr>
+      </w:pPr>
+      <w:r>
+        <w:rPr>
+          <w:bCs/>
+          <w:sz w:val="23"/>
+          <w:szCs w:val="24"/>
+        </w:rPr>
+        <w:t>[root@proxy nginx]# mkdir html/firefox</w:t>
+      </w:r>
+    </w:p>
+    <w:p>
+      <w:pPr>
+        <w:rPr>
+          <w:bCs/>
+          <w:sz w:val="23"/>
+          <w:szCs w:val="24"/>
+        </w:rPr>
+      </w:pPr>
+      <w:r>
+        <w:rPr>
+          <w:bCs/>
+          <w:sz w:val="23"/>
+          <w:szCs w:val="24"/>
+        </w:rPr>
+        <w:t>[root@proxy nginx]# pwd</w:t>
+      </w:r>
+    </w:p>
+    <w:p>
+      <w:pPr>
+        <w:rPr>
+          <w:bCs/>
+          <w:sz w:val="23"/>
+          <w:szCs w:val="24"/>
+        </w:rPr>
+      </w:pPr>
+      <w:r>
+        <w:rPr>
+          <w:bCs/>
+          <w:sz w:val="23"/>
+          <w:szCs w:val="24"/>
+        </w:rPr>
+        <w:t>/usr/local/nginx</w:t>
+      </w:r>
+    </w:p>
+    <w:p>
+      <w:pPr>
+        <w:rPr>
+          <w:rFonts w:hint="eastAsia"/>
+          <w:bCs/>
+          <w:sz w:val="23"/>
+          <w:szCs w:val="24"/>
+        </w:rPr>
+      </w:pPr>
+      <w:r>
+        <w:rPr>
+          <w:bCs/>
+          <w:sz w:val="23"/>
+          <w:szCs w:val="24"/>
+        </w:rPr>
+        <w:t>[root@proxy nginx]# echo "nginx-firefox~~" &gt; html/firefox/index.html</w:t>
+      </w:r>
+      <w:r>
+        <w:rPr>
+          <w:bCs/>
+          <w:sz w:val="23"/>
+          <w:szCs w:val="24"/>
+        </w:rPr>
+        <w:t xml:space="preserve">  //</w:t>
+      </w:r>
       <w:r>
         <w:rPr>
           <w:rFonts w:hint="eastAsia"/>
@@ -3900,161 +4100,28 @@
       </w:pPr>
       <w:r>
         <w:rPr>
+          <w:bCs/>
+          <w:sz w:val="23"/>
+          <w:szCs w:val="24"/>
+        </w:rPr>
+        <w:t>[root@proxy nginx]# echo "nginx-other~~" &gt; html/index.html</w:t>
+      </w:r>
+      <w:r>
+        <w:rPr>
+          <w:bCs/>
+          <w:sz w:val="23"/>
+          <w:szCs w:val="24"/>
+        </w:rPr>
+        <w:t xml:space="preserve">  //</w:t>
+      </w:r>
+      <w:r>
+        <w:rPr>
           <w:rFonts w:hint="eastAsia"/>
           <w:bCs/>
           <w:sz w:val="23"/>
           <w:szCs w:val="24"/>
         </w:rPr>
         <w:t>其他浏览器专用页面</w:t>
-      </w:r>
-    </w:p>
-    <w:p>
-      <w:pPr>
-        <w:rPr>
-          <w:b/>
-          <w:bCs/>
-        </w:rPr>
-      </w:pPr>
-      <w:r>
-        <w:rPr>
-          <w:rFonts w:hint="eastAsia"/>
-          <w:b/>
-          <w:bCs/>
-        </w:rPr>
-        <w:t>地址重写测试</w:t>
-      </w:r>
-      <w:r>
-        <w:rPr>
-          <w:b/>
-          <w:bCs/>
-        </w:rPr>
-        <w:t>5</w:t>
-      </w:r>
-      <w:r>
-        <w:rPr>
-          <w:rFonts w:hint="eastAsia"/>
-          <w:b/>
-          <w:bCs/>
-        </w:rPr>
-        <w:t>：根据用户的情况决定跳转到什么样的页面（本实验按照不同浏览器</w:t>
-      </w:r>
-    </w:p>
-    <w:p>
-      <w:pPr>
-        <w:rPr>
-          <w:b/>
-          <w:bCs/>
-        </w:rPr>
-      </w:pPr>
-      <w:r>
-        <w:rPr>
-          <w:rFonts w:hint="eastAsia"/>
-          <w:b/>
-          <w:bCs/>
-        </w:rPr>
-        <w:t>决定显示内容，在访问的网址相同的情况下，火狐浏览器看到的是专属页面，其他浏览器</w:t>
-      </w:r>
-    </w:p>
-    <w:p>
-      <w:pPr>
-        <w:rPr>
-          <w:rFonts w:hint="eastAsia"/>
-          <w:b/>
-          <w:bCs/>
-        </w:rPr>
-      </w:pPr>
-      <w:r>
-        <w:rPr>
-          <w:rFonts w:hint="eastAsia"/>
-          <w:b/>
-          <w:bCs/>
-        </w:rPr>
-        <w:t>看到的是另一个页面）</w:t>
-      </w:r>
-    </w:p>
-    <w:p>
-      <w:pPr>
-        <w:rPr>
-          <w:bCs/>
-          <w:sz w:val="23"/>
-          <w:szCs w:val="24"/>
-        </w:rPr>
-      </w:pPr>
-      <w:r>
-        <w:rPr>
-          <w:bCs/>
-          <w:sz w:val="23"/>
-          <w:szCs w:val="24"/>
-        </w:rPr>
-        <w:t>[root@proxy nginx]# mkdir html/firefox</w:t>
-      </w:r>
-    </w:p>
-    <w:p>
-      <w:pPr>
-        <w:rPr>
-          <w:bCs/>
-          <w:sz w:val="23"/>
-          <w:szCs w:val="24"/>
-        </w:rPr>
-      </w:pPr>
-      <w:r>
-        <w:rPr>
-          <w:bCs/>
-          <w:sz w:val="23"/>
-          <w:szCs w:val="24"/>
-        </w:rPr>
-        <w:t>[root@proxy nginx]# pwd</w:t>
-      </w:r>
-    </w:p>
-    <w:p>
-      <w:pPr>
-        <w:rPr>
-          <w:bCs/>
-          <w:sz w:val="23"/>
-          <w:szCs w:val="24"/>
-        </w:rPr>
-      </w:pPr>
-      <w:r>
-        <w:rPr>
-          <w:bCs/>
-          <w:sz w:val="23"/>
-          <w:szCs w:val="24"/>
-        </w:rPr>
-        <w:t>/usr/local/nginx</w:t>
-      </w:r>
-    </w:p>
-    <w:p>
-      <w:pPr>
-        <w:rPr>
-          <w:bCs/>
-          <w:sz w:val="23"/>
-          <w:szCs w:val="24"/>
-        </w:rPr>
-      </w:pPr>
-      <w:r>
-        <w:rPr>
-          <w:bCs/>
-          <w:sz w:val="23"/>
-          <w:szCs w:val="24"/>
-        </w:rPr>
-        <w:t>[root@proxy nginx]# echo "nginx-firefox~~" &gt; html/firefox/index.html</w:t>
-      </w:r>
-    </w:p>
-    <w:p>
-      <w:pPr>
-        <w:rPr>
-          <w:bCs/>
-          <w:sz w:val="23"/>
-          <w:szCs w:val="24"/>
-        </w:rPr>
-      </w:pPr>
-      <w:r>
-        <w:rPr>
-          <w:bCs/>
-          <w:sz w:val="23"/>
-          <w:szCs w:val="24"/>
-        </w:rPr>
-        <w:t>[root@proxy nginx]# echo "nginx-other~~" &gt; html/index.html</w:t>
       </w:r>
     </w:p>
     <w:p>
